--- a/HightChart使用文档.docx
+++ b/HightChart使用文档.docx
@@ -22,6 +22,807 @@
         </w:rPr>
         <w:t>详细使用设计</w:t>
       </w:r>
+    </w:p>
+    <w:p>
+      <w:pPr>
+        <w:pStyle w:val="1"/>
+        <w:rPr>
+          <w:rFonts w:ascii="宋体" w:eastAsia="宋体" w:hAnsi="宋体" w:cs="宋体"/>
+        </w:rPr>
+      </w:pPr>
+      <w:r>
+        <w:rPr>
+          <w:rFonts w:ascii="宋体" w:eastAsia="宋体" w:hAnsi="宋体" w:cs="宋体" w:hint="eastAsia"/>
+        </w:rPr>
+        <w:t>配置</w:t>
+      </w:r>
+    </w:p>
+    <w:tbl>
+      <w:tblPr>
+        <w:tblStyle w:val="a3"/>
+        <w:tblW w:w="0" w:type="auto"/>
+        <w:tblLook w:val="04A0" w:firstRow="1" w:lastRow="0" w:firstColumn="1" w:lastColumn="0" w:noHBand="0" w:noVBand="1"/>
+      </w:tblPr>
+      <w:tblGrid>
+        <w:gridCol w:w="8296"/>
+      </w:tblGrid>
+      <w:tr>
+        <w:tc>
+          <w:tcPr>
+            <w:tcW w:w="8296" w:type="dxa"/>
+            <w:shd w:val="clear" w:color="auto" w:fill="808080" w:themeFill="background1" w:themeFillShade="80"/>
+          </w:tcPr>
+          <w:p>
+            <w:pPr>
+              <w:rPr>
+                <w:rFonts w:eastAsiaTheme="minorEastAsia"/>
+              </w:rPr>
+            </w:pPr>
+          </w:p>
+          <w:p>
+            <w:pPr>
+              <w:widowControl w:val="0"/>
+              <w:autoSpaceDE w:val="0"/>
+              <w:autoSpaceDN w:val="0"/>
+              <w:snapToGrid/>
+              <w:spacing w:line="240" w:lineRule="auto"/>
+              <w:rPr>
+                <w:rFonts w:ascii="Courier New" w:eastAsiaTheme="minorEastAsia" w:hAnsi="Courier New" w:cs="Courier New"/>
+                <w:sz w:val="16"/>
+                <w:szCs w:val="24"/>
+              </w:rPr>
+            </w:pPr>
+          </w:p>
+          <w:p>
+            <w:pPr>
+              <w:widowControl w:val="0"/>
+              <w:autoSpaceDE w:val="0"/>
+              <w:autoSpaceDN w:val="0"/>
+              <w:snapToGrid/>
+              <w:spacing w:line="240" w:lineRule="auto"/>
+              <w:rPr>
+                <w:rFonts w:ascii="Courier New" w:eastAsiaTheme="minorEastAsia" w:hAnsi="Courier New" w:cs="Courier New"/>
+                <w:sz w:val="16"/>
+                <w:szCs w:val="24"/>
+              </w:rPr>
+            </w:pPr>
+            <w:r>
+              <w:rPr>
+                <w:rFonts w:ascii="Courier New" w:eastAsiaTheme="minorEastAsia" w:hAnsi="Courier New" w:cs="Courier New"/>
+                <w:color w:val="000000"/>
+                <w:sz w:val="16"/>
+                <w:szCs w:val="24"/>
+              </w:rPr>
+              <w:t>Highcharts.setOptions({</w:t>
+            </w:r>
+          </w:p>
+          <w:p>
+            <w:pPr>
+              <w:widowControl w:val="0"/>
+              <w:autoSpaceDE w:val="0"/>
+              <w:autoSpaceDN w:val="0"/>
+              <w:snapToGrid/>
+              <w:spacing w:line="240" w:lineRule="auto"/>
+              <w:rPr>
+                <w:rFonts w:ascii="Courier New" w:eastAsiaTheme="minorEastAsia" w:hAnsi="Courier New" w:cs="Courier New"/>
+                <w:sz w:val="16"/>
+                <w:szCs w:val="24"/>
+              </w:rPr>
+            </w:pPr>
+            <w:r>
+              <w:rPr>
+                <w:rFonts w:ascii="Courier New" w:eastAsiaTheme="minorEastAsia" w:hAnsi="Courier New" w:cs="Courier New"/>
+                <w:color w:val="000000"/>
+                <w:sz w:val="16"/>
+                <w:szCs w:val="24"/>
+              </w:rPr>
+              <w:t xml:space="preserve">    global:{</w:t>
+            </w:r>
+          </w:p>
+          <w:p>
+            <w:pPr>
+              <w:widowControl w:val="0"/>
+              <w:autoSpaceDE w:val="0"/>
+              <w:autoSpaceDN w:val="0"/>
+              <w:snapToGrid/>
+              <w:spacing w:line="240" w:lineRule="auto"/>
+              <w:rPr>
+                <w:rFonts w:ascii="Courier New" w:eastAsiaTheme="minorEastAsia" w:hAnsi="Courier New" w:cs="Courier New"/>
+                <w:sz w:val="16"/>
+                <w:szCs w:val="24"/>
+              </w:rPr>
+            </w:pPr>
+            <w:r>
+              <w:rPr>
+                <w:rFonts w:ascii="Courier New" w:eastAsiaTheme="minorEastAsia" w:hAnsi="Courier New" w:cs="Courier New"/>
+                <w:color w:val="000000"/>
+                <w:sz w:val="16"/>
+                <w:szCs w:val="24"/>
+              </w:rPr>
+              <w:t xml:space="preserve">        useUTC:</w:t>
+            </w:r>
+            <w:r>
+              <w:rPr>
+                <w:rFonts w:ascii="Courier New" w:eastAsiaTheme="minorEastAsia" w:hAnsi="Courier New" w:cs="Courier New"/>
+                <w:b/>
+                <w:bCs/>
+                <w:color w:val="7F0055"/>
+                <w:sz w:val="16"/>
+                <w:szCs w:val="24"/>
+              </w:rPr>
+              <w:t>false</w:t>
+            </w:r>
+          </w:p>
+          <w:p>
+            <w:pPr>
+              <w:widowControl w:val="0"/>
+              <w:autoSpaceDE w:val="0"/>
+              <w:autoSpaceDN w:val="0"/>
+              <w:snapToGrid/>
+              <w:spacing w:line="240" w:lineRule="auto"/>
+              <w:rPr>
+                <w:rFonts w:ascii="Courier New" w:eastAsiaTheme="minorEastAsia" w:hAnsi="Courier New" w:cs="Courier New"/>
+                <w:sz w:val="16"/>
+                <w:szCs w:val="24"/>
+              </w:rPr>
+            </w:pPr>
+            <w:r>
+              <w:rPr>
+                <w:rFonts w:ascii="Courier New" w:eastAsiaTheme="minorEastAsia" w:hAnsi="Courier New" w:cs="Courier New"/>
+                <w:color w:val="000000"/>
+                <w:sz w:val="16"/>
+                <w:szCs w:val="24"/>
+              </w:rPr>
+              <w:t xml:space="preserve">    },lang:{</w:t>
+            </w:r>
+          </w:p>
+          <w:p>
+            <w:pPr>
+              <w:widowControl w:val="0"/>
+              <w:autoSpaceDE w:val="0"/>
+              <w:autoSpaceDN w:val="0"/>
+              <w:snapToGrid/>
+              <w:spacing w:line="240" w:lineRule="auto"/>
+              <w:rPr>
+                <w:rFonts w:ascii="Courier New" w:eastAsiaTheme="minorEastAsia" w:hAnsi="Courier New" w:cs="Courier New"/>
+                <w:sz w:val="16"/>
+                <w:szCs w:val="24"/>
+              </w:rPr>
+            </w:pPr>
+            <w:r>
+              <w:rPr>
+                <w:rFonts w:ascii="Courier New" w:eastAsiaTheme="minorEastAsia" w:hAnsi="Courier New" w:cs="Courier New"/>
+                <w:color w:val="000000"/>
+                <w:sz w:val="16"/>
+                <w:szCs w:val="24"/>
+              </w:rPr>
+              <w:t xml:space="preserve">     resetZoom:</w:t>
+            </w:r>
+            <w:r>
+              <w:rPr>
+                <w:rFonts w:ascii="Courier New" w:eastAsiaTheme="minorEastAsia" w:hAnsi="Courier New" w:cs="Courier New"/>
+                <w:color w:val="2A00FF"/>
+                <w:sz w:val="16"/>
+                <w:szCs w:val="24"/>
+              </w:rPr>
+              <w:t>'</w:t>
+            </w:r>
+            <w:r>
+              <w:rPr>
+                <w:rFonts w:ascii="Courier New" w:eastAsiaTheme="minorEastAsia" w:hAnsi="Courier New" w:cs="Courier New"/>
+                <w:color w:val="2A00FF"/>
+                <w:sz w:val="16"/>
+                <w:szCs w:val="24"/>
+              </w:rPr>
+              <w:t>复</w:t>
+            </w:r>
+            <w:r>
+              <w:rPr>
+                <w:rFonts w:ascii="Courier New" w:eastAsiaTheme="minorEastAsia" w:hAnsi="Courier New" w:cs="Courier New"/>
+                <w:color w:val="2A00FF"/>
+                <w:sz w:val="16"/>
+                <w:szCs w:val="24"/>
+              </w:rPr>
+              <w:t xml:space="preserve"> </w:t>
+            </w:r>
+            <w:r>
+              <w:rPr>
+                <w:rFonts w:ascii="Courier New" w:eastAsiaTheme="minorEastAsia" w:hAnsi="Courier New" w:cs="Courier New"/>
+                <w:color w:val="2A00FF"/>
+                <w:sz w:val="16"/>
+                <w:szCs w:val="24"/>
+              </w:rPr>
+              <w:t>位</w:t>
+            </w:r>
+            <w:r>
+              <w:rPr>
+                <w:rFonts w:ascii="Courier New" w:eastAsiaTheme="minorEastAsia" w:hAnsi="Courier New" w:cs="Courier New"/>
+                <w:color w:val="2A00FF"/>
+                <w:sz w:val="16"/>
+                <w:szCs w:val="24"/>
+              </w:rPr>
+              <w:t>'</w:t>
+            </w:r>
+            <w:r>
+              <w:rPr>
+                <w:rFonts w:ascii="Courier New" w:eastAsiaTheme="minorEastAsia" w:hAnsi="Courier New" w:cs="Courier New"/>
+                <w:color w:val="000000"/>
+                <w:sz w:val="16"/>
+                <w:szCs w:val="24"/>
+              </w:rPr>
+              <w:t>,</w:t>
+            </w:r>
+          </w:p>
+          <w:p>
+            <w:pPr>
+              <w:widowControl w:val="0"/>
+              <w:autoSpaceDE w:val="0"/>
+              <w:autoSpaceDN w:val="0"/>
+              <w:snapToGrid/>
+              <w:spacing w:line="240" w:lineRule="auto"/>
+              <w:rPr>
+                <w:rFonts w:ascii="Courier New" w:eastAsiaTheme="minorEastAsia" w:hAnsi="Courier New" w:cs="Courier New"/>
+                <w:sz w:val="16"/>
+                <w:szCs w:val="24"/>
+              </w:rPr>
+            </w:pPr>
+            <w:r>
+              <w:rPr>
+                <w:rFonts w:ascii="Courier New" w:eastAsiaTheme="minorEastAsia" w:hAnsi="Courier New" w:cs="Courier New"/>
+                <w:color w:val="000000"/>
+                <w:sz w:val="16"/>
+                <w:szCs w:val="24"/>
+              </w:rPr>
+              <w:t xml:space="preserve">     shortMonths:[</w:t>
+            </w:r>
+            <w:r>
+              <w:rPr>
+                <w:rFonts w:ascii="Courier New" w:eastAsiaTheme="minorEastAsia" w:hAnsi="Courier New" w:cs="Courier New"/>
+                <w:color w:val="2A00FF"/>
+                <w:sz w:val="16"/>
+                <w:szCs w:val="24"/>
+              </w:rPr>
+              <w:t>'01'</w:t>
+            </w:r>
+            <w:r>
+              <w:rPr>
+                <w:rFonts w:ascii="Courier New" w:eastAsiaTheme="minorEastAsia" w:hAnsi="Courier New" w:cs="Courier New"/>
+                <w:color w:val="000000"/>
+                <w:sz w:val="16"/>
+                <w:szCs w:val="24"/>
+              </w:rPr>
+              <w:t>,</w:t>
+            </w:r>
+            <w:r>
+              <w:rPr>
+                <w:rFonts w:ascii="Courier New" w:eastAsiaTheme="minorEastAsia" w:hAnsi="Courier New" w:cs="Courier New"/>
+                <w:color w:val="2A00FF"/>
+                <w:sz w:val="16"/>
+                <w:szCs w:val="24"/>
+              </w:rPr>
+              <w:t>'02'</w:t>
+            </w:r>
+            <w:r>
+              <w:rPr>
+                <w:rFonts w:ascii="Courier New" w:eastAsiaTheme="minorEastAsia" w:hAnsi="Courier New" w:cs="Courier New"/>
+                <w:color w:val="000000"/>
+                <w:sz w:val="16"/>
+                <w:szCs w:val="24"/>
+              </w:rPr>
+              <w:t>,</w:t>
+            </w:r>
+            <w:r>
+              <w:rPr>
+                <w:rFonts w:ascii="Courier New" w:eastAsiaTheme="minorEastAsia" w:hAnsi="Courier New" w:cs="Courier New"/>
+                <w:color w:val="2A00FF"/>
+                <w:sz w:val="16"/>
+                <w:szCs w:val="24"/>
+              </w:rPr>
+              <w:t>'03'</w:t>
+            </w:r>
+            <w:r>
+              <w:rPr>
+                <w:rFonts w:ascii="Courier New" w:eastAsiaTheme="minorEastAsia" w:hAnsi="Courier New" w:cs="Courier New"/>
+                <w:color w:val="000000"/>
+                <w:sz w:val="16"/>
+                <w:szCs w:val="24"/>
+              </w:rPr>
+              <w:t>,</w:t>
+            </w:r>
+            <w:r>
+              <w:rPr>
+                <w:rFonts w:ascii="Courier New" w:eastAsiaTheme="minorEastAsia" w:hAnsi="Courier New" w:cs="Courier New"/>
+                <w:color w:val="2A00FF"/>
+                <w:sz w:val="16"/>
+                <w:szCs w:val="24"/>
+              </w:rPr>
+              <w:t>'04'</w:t>
+            </w:r>
+            <w:r>
+              <w:rPr>
+                <w:rFonts w:ascii="Courier New" w:eastAsiaTheme="minorEastAsia" w:hAnsi="Courier New" w:cs="Courier New"/>
+                <w:color w:val="000000"/>
+                <w:sz w:val="16"/>
+                <w:szCs w:val="24"/>
+              </w:rPr>
+              <w:t>,</w:t>
+            </w:r>
+            <w:r>
+              <w:rPr>
+                <w:rFonts w:ascii="Courier New" w:eastAsiaTheme="minorEastAsia" w:hAnsi="Courier New" w:cs="Courier New"/>
+                <w:color w:val="2A00FF"/>
+                <w:sz w:val="16"/>
+                <w:szCs w:val="24"/>
+              </w:rPr>
+              <w:t>'05'</w:t>
+            </w:r>
+            <w:r>
+              <w:rPr>
+                <w:rFonts w:ascii="Courier New" w:eastAsiaTheme="minorEastAsia" w:hAnsi="Courier New" w:cs="Courier New"/>
+                <w:color w:val="000000"/>
+                <w:sz w:val="16"/>
+                <w:szCs w:val="24"/>
+              </w:rPr>
+              <w:t>,</w:t>
+            </w:r>
+            <w:r>
+              <w:rPr>
+                <w:rFonts w:ascii="Courier New" w:eastAsiaTheme="minorEastAsia" w:hAnsi="Courier New" w:cs="Courier New"/>
+                <w:color w:val="2A00FF"/>
+                <w:sz w:val="16"/>
+                <w:szCs w:val="24"/>
+              </w:rPr>
+              <w:t>'06'</w:t>
+            </w:r>
+            <w:r>
+              <w:rPr>
+                <w:rFonts w:ascii="Courier New" w:eastAsiaTheme="minorEastAsia" w:hAnsi="Courier New" w:cs="Courier New"/>
+                <w:color w:val="000000"/>
+                <w:sz w:val="16"/>
+                <w:szCs w:val="24"/>
+              </w:rPr>
+              <w:t>,</w:t>
+            </w:r>
+            <w:r>
+              <w:rPr>
+                <w:rFonts w:ascii="Courier New" w:eastAsiaTheme="minorEastAsia" w:hAnsi="Courier New" w:cs="Courier New"/>
+                <w:color w:val="2A00FF"/>
+                <w:sz w:val="16"/>
+                <w:szCs w:val="24"/>
+              </w:rPr>
+              <w:t>'07'</w:t>
+            </w:r>
+            <w:r>
+              <w:rPr>
+                <w:rFonts w:ascii="Courier New" w:eastAsiaTheme="minorEastAsia" w:hAnsi="Courier New" w:cs="Courier New"/>
+                <w:color w:val="000000"/>
+                <w:sz w:val="16"/>
+                <w:szCs w:val="24"/>
+              </w:rPr>
+              <w:t>,</w:t>
+            </w:r>
+            <w:r>
+              <w:rPr>
+                <w:rFonts w:ascii="Courier New" w:eastAsiaTheme="minorEastAsia" w:hAnsi="Courier New" w:cs="Courier New"/>
+                <w:color w:val="2A00FF"/>
+                <w:sz w:val="16"/>
+                <w:szCs w:val="24"/>
+              </w:rPr>
+              <w:t>'08'</w:t>
+            </w:r>
+            <w:r>
+              <w:rPr>
+                <w:rFonts w:ascii="Courier New" w:eastAsiaTheme="minorEastAsia" w:hAnsi="Courier New" w:cs="Courier New"/>
+                <w:color w:val="000000"/>
+                <w:sz w:val="16"/>
+                <w:szCs w:val="24"/>
+              </w:rPr>
+              <w:t>,</w:t>
+            </w:r>
+            <w:r>
+              <w:rPr>
+                <w:rFonts w:ascii="Courier New" w:eastAsiaTheme="minorEastAsia" w:hAnsi="Courier New" w:cs="Courier New"/>
+                <w:color w:val="2A00FF"/>
+                <w:sz w:val="16"/>
+                <w:szCs w:val="24"/>
+              </w:rPr>
+              <w:t>'09'</w:t>
+            </w:r>
+            <w:r>
+              <w:rPr>
+                <w:rFonts w:ascii="Courier New" w:eastAsiaTheme="minorEastAsia" w:hAnsi="Courier New" w:cs="Courier New"/>
+                <w:color w:val="000000"/>
+                <w:sz w:val="16"/>
+                <w:szCs w:val="24"/>
+              </w:rPr>
+              <w:t>,</w:t>
+            </w:r>
+            <w:r>
+              <w:rPr>
+                <w:rFonts w:ascii="Courier New" w:eastAsiaTheme="minorEastAsia" w:hAnsi="Courier New" w:cs="Courier New"/>
+                <w:color w:val="2A00FF"/>
+                <w:sz w:val="16"/>
+                <w:szCs w:val="24"/>
+              </w:rPr>
+              <w:t>'10'</w:t>
+            </w:r>
+            <w:r>
+              <w:rPr>
+                <w:rFonts w:ascii="Courier New" w:eastAsiaTheme="minorEastAsia" w:hAnsi="Courier New" w:cs="Courier New"/>
+                <w:color w:val="000000"/>
+                <w:sz w:val="16"/>
+                <w:szCs w:val="24"/>
+              </w:rPr>
+              <w:t>,</w:t>
+            </w:r>
+            <w:r>
+              <w:rPr>
+                <w:rFonts w:ascii="Courier New" w:eastAsiaTheme="minorEastAsia" w:hAnsi="Courier New" w:cs="Courier New"/>
+                <w:color w:val="2A00FF"/>
+                <w:sz w:val="16"/>
+                <w:szCs w:val="24"/>
+              </w:rPr>
+              <w:t>'11'</w:t>
+            </w:r>
+            <w:r>
+              <w:rPr>
+                <w:rFonts w:ascii="Courier New" w:eastAsiaTheme="minorEastAsia" w:hAnsi="Courier New" w:cs="Courier New"/>
+                <w:color w:val="000000"/>
+                <w:sz w:val="16"/>
+                <w:szCs w:val="24"/>
+              </w:rPr>
+              <w:t>,</w:t>
+            </w:r>
+            <w:r>
+              <w:rPr>
+                <w:rFonts w:ascii="Courier New" w:eastAsiaTheme="minorEastAsia" w:hAnsi="Courier New" w:cs="Courier New"/>
+                <w:color w:val="2A00FF"/>
+                <w:sz w:val="16"/>
+                <w:szCs w:val="24"/>
+              </w:rPr>
+              <w:t>'12'</w:t>
+            </w:r>
+            <w:r>
+              <w:rPr>
+                <w:rFonts w:ascii="Courier New" w:eastAsiaTheme="minorEastAsia" w:hAnsi="Courier New" w:cs="Courier New"/>
+                <w:color w:val="000000"/>
+                <w:sz w:val="16"/>
+                <w:szCs w:val="24"/>
+              </w:rPr>
+              <w:t>],</w:t>
+            </w:r>
+          </w:p>
+          <w:p>
+            <w:pPr>
+              <w:widowControl w:val="0"/>
+              <w:autoSpaceDE w:val="0"/>
+              <w:autoSpaceDN w:val="0"/>
+              <w:snapToGrid/>
+              <w:spacing w:line="240" w:lineRule="auto"/>
+              <w:rPr>
+                <w:rFonts w:ascii="Courier New" w:eastAsiaTheme="minorEastAsia" w:hAnsi="Courier New" w:cs="Courier New"/>
+                <w:sz w:val="16"/>
+                <w:szCs w:val="24"/>
+              </w:rPr>
+            </w:pPr>
+            <w:r>
+              <w:rPr>
+                <w:rFonts w:ascii="Courier New" w:eastAsiaTheme="minorEastAsia" w:hAnsi="Courier New" w:cs="Courier New"/>
+                <w:color w:val="000000"/>
+                <w:sz w:val="16"/>
+                <w:szCs w:val="24"/>
+              </w:rPr>
+              <w:t xml:space="preserve">     weekdays: [</w:t>
+            </w:r>
+            <w:r>
+              <w:rPr>
+                <w:rFonts w:ascii="Courier New" w:eastAsiaTheme="minorEastAsia" w:hAnsi="Courier New" w:cs="Courier New"/>
+                <w:color w:val="2A00FF"/>
+                <w:sz w:val="16"/>
+                <w:szCs w:val="24"/>
+              </w:rPr>
+              <w:t>'</w:t>
+            </w:r>
+            <w:r>
+              <w:rPr>
+                <w:rFonts w:ascii="Courier New" w:eastAsiaTheme="minorEastAsia" w:hAnsi="Courier New" w:cs="Courier New"/>
+                <w:color w:val="2A00FF"/>
+                <w:sz w:val="16"/>
+                <w:szCs w:val="24"/>
+              </w:rPr>
+              <w:t>星期日</w:t>
+            </w:r>
+            <w:r>
+              <w:rPr>
+                <w:rFonts w:ascii="Courier New" w:eastAsiaTheme="minorEastAsia" w:hAnsi="Courier New" w:cs="Courier New"/>
+                <w:color w:val="2A00FF"/>
+                <w:sz w:val="16"/>
+                <w:szCs w:val="24"/>
+              </w:rPr>
+              <w:t>'</w:t>
+            </w:r>
+            <w:r>
+              <w:rPr>
+                <w:rFonts w:ascii="Courier New" w:eastAsiaTheme="minorEastAsia" w:hAnsi="Courier New" w:cs="Courier New"/>
+                <w:color w:val="000000"/>
+                <w:sz w:val="16"/>
+                <w:szCs w:val="24"/>
+              </w:rPr>
+              <w:t xml:space="preserve">, </w:t>
+            </w:r>
+            <w:r>
+              <w:rPr>
+                <w:rFonts w:ascii="Courier New" w:eastAsiaTheme="minorEastAsia" w:hAnsi="Courier New" w:cs="Courier New"/>
+                <w:color w:val="2A00FF"/>
+                <w:sz w:val="16"/>
+                <w:szCs w:val="24"/>
+              </w:rPr>
+              <w:t>'</w:t>
+            </w:r>
+            <w:r>
+              <w:rPr>
+                <w:rFonts w:ascii="Courier New" w:eastAsiaTheme="minorEastAsia" w:hAnsi="Courier New" w:cs="Courier New"/>
+                <w:color w:val="2A00FF"/>
+                <w:sz w:val="16"/>
+                <w:szCs w:val="24"/>
+              </w:rPr>
+              <w:t>星期一</w:t>
+            </w:r>
+            <w:r>
+              <w:rPr>
+                <w:rFonts w:ascii="Courier New" w:eastAsiaTheme="minorEastAsia" w:hAnsi="Courier New" w:cs="Courier New"/>
+                <w:color w:val="2A00FF"/>
+                <w:sz w:val="16"/>
+                <w:szCs w:val="24"/>
+              </w:rPr>
+              <w:t>'</w:t>
+            </w:r>
+            <w:r>
+              <w:rPr>
+                <w:rFonts w:ascii="Courier New" w:eastAsiaTheme="minorEastAsia" w:hAnsi="Courier New" w:cs="Courier New"/>
+                <w:color w:val="000000"/>
+                <w:sz w:val="16"/>
+                <w:szCs w:val="24"/>
+              </w:rPr>
+              <w:t xml:space="preserve">, </w:t>
+            </w:r>
+            <w:r>
+              <w:rPr>
+                <w:rFonts w:ascii="Courier New" w:eastAsiaTheme="minorEastAsia" w:hAnsi="Courier New" w:cs="Courier New"/>
+                <w:color w:val="2A00FF"/>
+                <w:sz w:val="16"/>
+                <w:szCs w:val="24"/>
+              </w:rPr>
+              <w:t>'</w:t>
+            </w:r>
+            <w:r>
+              <w:rPr>
+                <w:rFonts w:ascii="Courier New" w:eastAsiaTheme="minorEastAsia" w:hAnsi="Courier New" w:cs="Courier New"/>
+                <w:color w:val="2A00FF"/>
+                <w:sz w:val="16"/>
+                <w:szCs w:val="24"/>
+              </w:rPr>
+              <w:t>星期二</w:t>
+            </w:r>
+            <w:r>
+              <w:rPr>
+                <w:rFonts w:ascii="Courier New" w:eastAsiaTheme="minorEastAsia" w:hAnsi="Courier New" w:cs="Courier New"/>
+                <w:color w:val="2A00FF"/>
+                <w:sz w:val="16"/>
+                <w:szCs w:val="24"/>
+              </w:rPr>
+              <w:t>'</w:t>
+            </w:r>
+            <w:r>
+              <w:rPr>
+                <w:rFonts w:ascii="Courier New" w:eastAsiaTheme="minorEastAsia" w:hAnsi="Courier New" w:cs="Courier New"/>
+                <w:color w:val="000000"/>
+                <w:sz w:val="16"/>
+                <w:szCs w:val="24"/>
+              </w:rPr>
+              <w:t xml:space="preserve">, </w:t>
+            </w:r>
+            <w:r>
+              <w:rPr>
+                <w:rFonts w:ascii="Courier New" w:eastAsiaTheme="minorEastAsia" w:hAnsi="Courier New" w:cs="Courier New"/>
+                <w:color w:val="2A00FF"/>
+                <w:sz w:val="16"/>
+                <w:szCs w:val="24"/>
+              </w:rPr>
+              <w:t>'</w:t>
+            </w:r>
+            <w:r>
+              <w:rPr>
+                <w:rFonts w:ascii="Courier New" w:eastAsiaTheme="minorEastAsia" w:hAnsi="Courier New" w:cs="Courier New"/>
+                <w:color w:val="2A00FF"/>
+                <w:sz w:val="16"/>
+                <w:szCs w:val="24"/>
+              </w:rPr>
+              <w:t>星期三</w:t>
+            </w:r>
+            <w:r>
+              <w:rPr>
+                <w:rFonts w:ascii="Courier New" w:eastAsiaTheme="minorEastAsia" w:hAnsi="Courier New" w:cs="Courier New"/>
+                <w:color w:val="2A00FF"/>
+                <w:sz w:val="16"/>
+                <w:szCs w:val="24"/>
+              </w:rPr>
+              <w:t>'</w:t>
+            </w:r>
+            <w:r>
+              <w:rPr>
+                <w:rFonts w:ascii="Courier New" w:eastAsiaTheme="minorEastAsia" w:hAnsi="Courier New" w:cs="Courier New"/>
+                <w:color w:val="000000"/>
+                <w:sz w:val="16"/>
+                <w:szCs w:val="24"/>
+              </w:rPr>
+              <w:t xml:space="preserve">, </w:t>
+            </w:r>
+            <w:r>
+              <w:rPr>
+                <w:rFonts w:ascii="Courier New" w:eastAsiaTheme="minorEastAsia" w:hAnsi="Courier New" w:cs="Courier New"/>
+                <w:color w:val="2A00FF"/>
+                <w:sz w:val="16"/>
+                <w:szCs w:val="24"/>
+              </w:rPr>
+              <w:t>'</w:t>
+            </w:r>
+            <w:r>
+              <w:rPr>
+                <w:rFonts w:ascii="Courier New" w:eastAsiaTheme="minorEastAsia" w:hAnsi="Courier New" w:cs="Courier New"/>
+                <w:color w:val="2A00FF"/>
+                <w:sz w:val="16"/>
+                <w:szCs w:val="24"/>
+              </w:rPr>
+              <w:t>星期四</w:t>
+            </w:r>
+            <w:r>
+              <w:rPr>
+                <w:rFonts w:ascii="Courier New" w:eastAsiaTheme="minorEastAsia" w:hAnsi="Courier New" w:cs="Courier New"/>
+                <w:color w:val="2A00FF"/>
+                <w:sz w:val="16"/>
+                <w:szCs w:val="24"/>
+              </w:rPr>
+              <w:t>'</w:t>
+            </w:r>
+            <w:r>
+              <w:rPr>
+                <w:rFonts w:ascii="Courier New" w:eastAsiaTheme="minorEastAsia" w:hAnsi="Courier New" w:cs="Courier New"/>
+                <w:color w:val="000000"/>
+                <w:sz w:val="16"/>
+                <w:szCs w:val="24"/>
+              </w:rPr>
+              <w:t xml:space="preserve">, </w:t>
+            </w:r>
+            <w:r>
+              <w:rPr>
+                <w:rFonts w:ascii="Courier New" w:eastAsiaTheme="minorEastAsia" w:hAnsi="Courier New" w:cs="Courier New"/>
+                <w:color w:val="2A00FF"/>
+                <w:sz w:val="16"/>
+                <w:szCs w:val="24"/>
+              </w:rPr>
+              <w:t>'</w:t>
+            </w:r>
+            <w:r>
+              <w:rPr>
+                <w:rFonts w:ascii="Courier New" w:eastAsiaTheme="minorEastAsia" w:hAnsi="Courier New" w:cs="Courier New"/>
+                <w:color w:val="2A00FF"/>
+                <w:sz w:val="16"/>
+                <w:szCs w:val="24"/>
+              </w:rPr>
+              <w:t>星期五</w:t>
+            </w:r>
+            <w:r>
+              <w:rPr>
+                <w:rFonts w:ascii="Courier New" w:eastAsiaTheme="minorEastAsia" w:hAnsi="Courier New" w:cs="Courier New"/>
+                <w:color w:val="2A00FF"/>
+                <w:sz w:val="16"/>
+                <w:szCs w:val="24"/>
+              </w:rPr>
+              <w:t>'</w:t>
+            </w:r>
+            <w:r>
+              <w:rPr>
+                <w:rFonts w:ascii="Courier New" w:eastAsiaTheme="minorEastAsia" w:hAnsi="Courier New" w:cs="Courier New"/>
+                <w:color w:val="000000"/>
+                <w:sz w:val="16"/>
+                <w:szCs w:val="24"/>
+              </w:rPr>
+              <w:t xml:space="preserve">, </w:t>
+            </w:r>
+            <w:r>
+              <w:rPr>
+                <w:rFonts w:ascii="Courier New" w:eastAsiaTheme="minorEastAsia" w:hAnsi="Courier New" w:cs="Courier New"/>
+                <w:color w:val="2A00FF"/>
+                <w:sz w:val="16"/>
+                <w:szCs w:val="24"/>
+              </w:rPr>
+              <w:t>'</w:t>
+            </w:r>
+            <w:r>
+              <w:rPr>
+                <w:rFonts w:ascii="Courier New" w:eastAsiaTheme="minorEastAsia" w:hAnsi="Courier New" w:cs="Courier New"/>
+                <w:color w:val="2A00FF"/>
+                <w:sz w:val="16"/>
+                <w:szCs w:val="24"/>
+              </w:rPr>
+              <w:t>星期六</w:t>
+            </w:r>
+            <w:r>
+              <w:rPr>
+                <w:rFonts w:ascii="Courier New" w:eastAsiaTheme="minorEastAsia" w:hAnsi="Courier New" w:cs="Courier New"/>
+                <w:color w:val="2A00FF"/>
+                <w:sz w:val="16"/>
+                <w:szCs w:val="24"/>
+              </w:rPr>
+              <w:t>'</w:t>
+            </w:r>
+            <w:r>
+              <w:rPr>
+                <w:rFonts w:ascii="Courier New" w:eastAsiaTheme="minorEastAsia" w:hAnsi="Courier New" w:cs="Courier New"/>
+                <w:color w:val="000000"/>
+                <w:sz w:val="16"/>
+                <w:szCs w:val="24"/>
+              </w:rPr>
+              <w:t>]</w:t>
+            </w:r>
+          </w:p>
+          <w:p>
+            <w:pPr>
+              <w:widowControl w:val="0"/>
+              <w:autoSpaceDE w:val="0"/>
+              <w:autoSpaceDN w:val="0"/>
+              <w:snapToGrid/>
+              <w:spacing w:line="240" w:lineRule="auto"/>
+              <w:rPr>
+                <w:rFonts w:ascii="Courier New" w:eastAsiaTheme="minorEastAsia" w:hAnsi="Courier New" w:cs="Courier New"/>
+                <w:sz w:val="16"/>
+                <w:szCs w:val="24"/>
+              </w:rPr>
+            </w:pPr>
+            <w:r>
+              <w:rPr>
+                <w:rFonts w:ascii="Courier New" w:eastAsiaTheme="minorEastAsia" w:hAnsi="Courier New" w:cs="Courier New"/>
+                <w:color w:val="000000"/>
+                <w:sz w:val="16"/>
+                <w:szCs w:val="24"/>
+              </w:rPr>
+              <w:t xml:space="preserve">    }</w:t>
+            </w:r>
+          </w:p>
+          <w:p>
+            <w:pPr>
+              <w:rPr>
+                <w:rFonts w:eastAsiaTheme="minorEastAsia"/>
+                <w:sz w:val="16"/>
+              </w:rPr>
+            </w:pPr>
+            <w:r>
+              <w:rPr>
+                <w:rFonts w:ascii="Courier New" w:eastAsiaTheme="minorEastAsia" w:hAnsi="Courier New" w:cs="Courier New"/>
+                <w:color w:val="000000"/>
+                <w:sz w:val="16"/>
+                <w:szCs w:val="24"/>
+              </w:rPr>
+              <w:t>});</w:t>
+            </w:r>
+          </w:p>
+          <w:p>
+            <w:pPr>
+              <w:rPr>
+                <w:rFonts w:eastAsiaTheme="minorEastAsia"/>
+              </w:rPr>
+            </w:pPr>
+          </w:p>
+        </w:tc>
+      </w:tr>
+    </w:tbl>
+    <w:p>
+      <w:pPr>
+        <w:rPr>
+          <w:rFonts w:eastAsiaTheme="minorEastAsia"/>
+        </w:rPr>
+      </w:pPr>
     </w:p>
     <w:p>
       <w:pPr>
@@ -1339,6 +2140,7 @@
                 <w:sz w:val="14"/>
                 <w:szCs w:val="24"/>
               </w:rPr>
+              <w:lastRenderedPageBreak/>
               <w:t xml:space="preserve">        </w:t>
             </w:r>
             <w:r>
@@ -2031,7 +2833,6 @@
                 <w:sz w:val="14"/>
                 <w:szCs w:val="24"/>
               </w:rPr>
-              <w:lastRenderedPageBreak/>
               <w:t xml:space="preserve">//                    rotation:0  </w:t>
             </w:r>
           </w:p>
@@ -2412,18 +3213,22 @@
             <w:pPr>
               <w:rPr>
                 <w:rFonts w:ascii="Courier New" w:eastAsia="微软雅黑" w:hAnsi="Courier New" w:cs="Courier New"/>
-                <w:sz w:val="14"/>
-                <w:szCs w:val="24"/>
-              </w:rPr>
-            </w:pPr>
-            <w:r>
-              <w:rPr>
-                <w:rFonts w:ascii="Courier New" w:eastAsia="微软雅黑" w:hAnsi="Courier New" w:cs="Courier New"/>
-                <w:color w:val="000000"/>
-                <w:sz w:val="14"/>
-                <w:szCs w:val="24"/>
-              </w:rPr>
-              <w:t xml:space="preserve">        xAxis: {</w:t>
+                <w:color w:val="000000"/>
+                <w:sz w:val="14"/>
+                <w:szCs w:val="24"/>
+              </w:rPr>
+            </w:pPr>
+            <w:r>
+              <w:t xml:space="preserve">     </w:t>
+            </w:r>
+            <w:r>
+              <w:rPr>
+                <w:rFonts w:ascii="Courier New" w:eastAsia="微软雅黑" w:hAnsi="Courier New" w:cs="Courier New"/>
+                <w:color w:val="000000"/>
+                <w:sz w:val="14"/>
+                <w:szCs w:val="24"/>
+              </w:rPr>
+              <w:t xml:space="preserve">   xAxis: {</w:t>
             </w:r>
           </w:p>
           <w:p>
@@ -3080,6 +3885,7 @@
                 <w:sz w:val="14"/>
                 <w:szCs w:val="24"/>
               </w:rPr>
+              <w:lastRenderedPageBreak/>
               <w:t xml:space="preserve">//            type:string </w:t>
             </w:r>
             <w:r>
@@ -3767,7 +4573,6 @@
                 <w:sz w:val="14"/>
                 <w:szCs w:val="24"/>
               </w:rPr>
-              <w:lastRenderedPageBreak/>
               <w:tab/>
               <w:t xml:space="preserve">            lineColor:</w:t>
             </w:r>
@@ -5124,6 +5929,7 @@
                 <w:sz w:val="14"/>
                 <w:szCs w:val="24"/>
               </w:rPr>
+              <w:lastRenderedPageBreak/>
               <w:t xml:space="preserve">            lineColor:</w:t>
             </w:r>
             <w:r>
@@ -5700,7 +6506,6 @@
                 <w:sz w:val="14"/>
                 <w:szCs w:val="24"/>
               </w:rPr>
-              <w:lastRenderedPageBreak/>
               <w:tab/>
               <w:t xml:space="preserve">            data: []</w:t>
             </w:r>
@@ -6361,6 +7166,7 @@
               <w:rPr>
                 <w:sz w:val="12"/>
               </w:rPr>
+              <w:lastRenderedPageBreak/>
               <w:t xml:space="preserve">                        {html:</w:t>
             </w:r>
             <w:r>
@@ -6973,7 +7779,6 @@
               <w:rPr>
                 <w:sz w:val="12"/>
               </w:rPr>
-              <w:lastRenderedPageBreak/>
               <w:t xml:space="preserve">                    renderTo: Ext.getBody()</w:t>
             </w:r>
           </w:p>
@@ -7209,7 +8014,7 @@
         <w:rPr>
           <w:rFonts w:ascii="微软雅黑" w:eastAsia="微软雅黑" w:hAnsi="微软雅黑"/>
           <w:color w:val="000000"/>
-          <w:sz w:val="20"/>
+          <w:sz w:val="14"/>
           <w:szCs w:val="20"/>
         </w:rPr>
       </w:pPr>
@@ -7217,7 +8022,7 @@
         <w:rPr>
           <w:rFonts w:ascii="微软雅黑" w:eastAsia="微软雅黑" w:hAnsi="微软雅黑" w:hint="eastAsia"/>
           <w:color w:val="000000"/>
-          <w:sz w:val="20"/>
+          <w:sz w:val="14"/>
           <w:szCs w:val="20"/>
         </w:rPr>
         <w:t>%a: 简短型星期,比如‘Mon’.</w:t>
@@ -7230,8 +8035,8 @@
         <w:spacing w:before="0" w:beforeAutospacing="0" w:after="0" w:afterAutospacing="0" w:line="293" w:lineRule="atLeast"/>
         <w:rPr>
           <w:rFonts w:ascii="微软雅黑" w:eastAsia="微软雅黑" w:hAnsi="微软雅黑"/>
-          <w:color w:val="000000"/>
-          <w:sz w:val="20"/>
+          <w:color w:val="5B9BD5" w:themeColor="accent1"/>
+          <w:sz w:val="14"/>
           <w:szCs w:val="20"/>
         </w:rPr>
       </w:pPr>
@@ -7239,10 +8044,10 @@
         <w:rPr>
           <w:rFonts w:ascii="微软雅黑" w:eastAsia="微软雅黑" w:hAnsi="微软雅黑" w:hint="eastAsia"/>
           <w:color w:val="000000"/>
-          <w:sz w:val="20"/>
+          <w:sz w:val="14"/>
           <w:szCs w:val="20"/>
         </w:rPr>
-        <w:t>%A: 完整型星期, 比如‘Monday’.</w:t>
+        <w:t>%A: 完整型星期, 比如‘Monday’</w:t>
       </w:r>
     </w:p>
     <w:p>
@@ -7252,16 +8057,16 @@
         <w:spacing w:before="0" w:beforeAutospacing="0" w:after="0" w:afterAutospacing="0" w:line="293" w:lineRule="atLeast"/>
         <w:rPr>
           <w:rFonts w:ascii="微软雅黑" w:eastAsia="微软雅黑" w:hAnsi="微软雅黑"/>
-          <w:color w:val="000000"/>
-          <w:sz w:val="20"/>
+          <w:color w:val="C00000"/>
+          <w:sz w:val="14"/>
           <w:szCs w:val="20"/>
         </w:rPr>
       </w:pPr>
       <w:r>
         <w:rPr>
           <w:rFonts w:ascii="微软雅黑" w:eastAsia="微软雅黑" w:hAnsi="微软雅黑" w:hint="eastAsia"/>
-          <w:color w:val="000000"/>
-          <w:sz w:val="20"/>
+          <w:color w:val="C00000"/>
+          <w:sz w:val="14"/>
           <w:szCs w:val="20"/>
         </w:rPr>
         <w:t>%d: 两位的日期, 从01到31.</w:t>
@@ -7275,7 +8080,7 @@
         <w:rPr>
           <w:rFonts w:ascii="微软雅黑" w:eastAsia="微软雅黑" w:hAnsi="微软雅黑"/>
           <w:color w:val="000000"/>
-          <w:sz w:val="20"/>
+          <w:sz w:val="14"/>
           <w:szCs w:val="20"/>
         </w:rPr>
       </w:pPr>
@@ -7283,7 +8088,7 @@
         <w:rPr>
           <w:rFonts w:ascii="微软雅黑" w:eastAsia="微软雅黑" w:hAnsi="微软雅黑" w:hint="eastAsia"/>
           <w:color w:val="000000"/>
-          <w:sz w:val="20"/>
+          <w:sz w:val="14"/>
           <w:szCs w:val="20"/>
         </w:rPr>
         <w:t>%e: 数字型日期,从 1 到 31.</w:t>
@@ -7297,7 +8102,7 @@
         <w:rPr>
           <w:rFonts w:ascii="微软雅黑" w:eastAsia="微软雅黑" w:hAnsi="微软雅黑"/>
           <w:color w:val="000000"/>
-          <w:sz w:val="20"/>
+          <w:sz w:val="14"/>
           <w:szCs w:val="20"/>
         </w:rPr>
       </w:pPr>
@@ -7305,7 +8110,7 @@
         <w:rPr>
           <w:rFonts w:ascii="微软雅黑" w:eastAsia="微软雅黑" w:hAnsi="微软雅黑" w:hint="eastAsia"/>
           <w:color w:val="000000"/>
-          <w:sz w:val="20"/>
+          <w:sz w:val="14"/>
           <w:szCs w:val="20"/>
         </w:rPr>
         <w:t>%b: 简短型月份, 比如 ‘Jan’.</w:t>
@@ -7319,7 +8124,7 @@
         <w:rPr>
           <w:rFonts w:ascii="微软雅黑" w:eastAsia="微软雅黑" w:hAnsi="微软雅黑"/>
           <w:color w:val="000000"/>
-          <w:sz w:val="20"/>
+          <w:sz w:val="14"/>
           <w:szCs w:val="20"/>
         </w:rPr>
       </w:pPr>
@@ -7327,7 +8132,7 @@
         <w:rPr>
           <w:rFonts w:ascii="微软雅黑" w:eastAsia="微软雅黑" w:hAnsi="微软雅黑" w:hint="eastAsia"/>
           <w:color w:val="000000"/>
-          <w:sz w:val="20"/>
+          <w:sz w:val="14"/>
           <w:szCs w:val="20"/>
         </w:rPr>
         <w:t>%B: 完整型月份, 比如 ‘January’.</w:t>
@@ -7340,16 +8145,16 @@
         <w:spacing w:before="0" w:beforeAutospacing="0" w:after="0" w:afterAutospacing="0" w:line="293" w:lineRule="atLeast"/>
         <w:rPr>
           <w:rFonts w:ascii="微软雅黑" w:eastAsia="微软雅黑" w:hAnsi="微软雅黑"/>
-          <w:color w:val="000000"/>
-          <w:sz w:val="20"/>
+          <w:color w:val="C00000"/>
+          <w:sz w:val="14"/>
           <w:szCs w:val="20"/>
         </w:rPr>
       </w:pPr>
       <w:r>
         <w:rPr>
           <w:rFonts w:ascii="微软雅黑" w:eastAsia="微软雅黑" w:hAnsi="微软雅黑" w:hint="eastAsia"/>
-          <w:color w:val="000000"/>
-          <w:sz w:val="20"/>
+          <w:color w:val="C00000"/>
+          <w:sz w:val="14"/>
           <w:szCs w:val="20"/>
         </w:rPr>
         <w:t>%m: 两位的月份, 从01 到 12.</w:t>
@@ -7363,7 +8168,7 @@
         <w:rPr>
           <w:rFonts w:ascii="微软雅黑" w:eastAsia="微软雅黑" w:hAnsi="微软雅黑"/>
           <w:color w:val="000000"/>
-          <w:sz w:val="20"/>
+          <w:sz w:val="14"/>
           <w:szCs w:val="20"/>
         </w:rPr>
       </w:pPr>
@@ -7371,7 +8176,7 @@
         <w:rPr>
           <w:rFonts w:ascii="微软雅黑" w:eastAsia="微软雅黑" w:hAnsi="微软雅黑" w:hint="eastAsia"/>
           <w:color w:val="000000"/>
-          <w:sz w:val="20"/>
+          <w:sz w:val="14"/>
           <w:szCs w:val="20"/>
         </w:rPr>
         <w:t>%y: 两位数的年份, 比如 09 代表 2009.</w:t>
@@ -7384,16 +8189,16 @@
         <w:spacing w:before="0" w:beforeAutospacing="0" w:after="0" w:afterAutospacing="0" w:line="293" w:lineRule="atLeast"/>
         <w:rPr>
           <w:rFonts w:ascii="微软雅黑" w:eastAsia="微软雅黑" w:hAnsi="微软雅黑"/>
-          <w:color w:val="000000"/>
-          <w:sz w:val="20"/>
+          <w:color w:val="C00000"/>
+          <w:sz w:val="14"/>
           <w:szCs w:val="20"/>
         </w:rPr>
       </w:pPr>
       <w:r>
         <w:rPr>
           <w:rFonts w:ascii="微软雅黑" w:eastAsia="微软雅黑" w:hAnsi="微软雅黑" w:hint="eastAsia"/>
-          <w:color w:val="000000"/>
-          <w:sz w:val="20"/>
+          <w:color w:val="C00000"/>
+          <w:sz w:val="14"/>
           <w:szCs w:val="20"/>
         </w:rPr>
         <w:t>%Y: 四位数的年份, 比如 2009.</w:t>
@@ -7406,20 +8211,22 @@
         <w:spacing w:before="0" w:beforeAutospacing="0" w:after="0" w:afterAutospacing="0" w:line="293" w:lineRule="atLeast"/>
         <w:rPr>
           <w:rFonts w:ascii="微软雅黑" w:eastAsia="微软雅黑" w:hAnsi="微软雅黑"/>
-          <w:color w:val="000000"/>
-          <w:sz w:val="20"/>
+          <w:color w:val="C00000"/>
+          <w:sz w:val="14"/>
           <w:szCs w:val="20"/>
         </w:rPr>
       </w:pPr>
       <w:r>
         <w:rPr>
           <w:rFonts w:ascii="微软雅黑" w:eastAsia="微软雅黑" w:hAnsi="微软雅黑" w:hint="eastAsia"/>
-          <w:color w:val="000000"/>
-          <w:sz w:val="20"/>
+          <w:color w:val="C00000"/>
+          <w:sz w:val="14"/>
           <w:szCs w:val="20"/>
         </w:rPr>
         <w:t>%H: 两位数的24小时制的时间, 从00 到 23.</w:t>
       </w:r>
+      <w:bookmarkStart w:id="0" w:name="_GoBack"/>
+      <w:bookmarkEnd w:id="0"/>
     </w:p>
     <w:p>
       <w:pPr>
@@ -7429,7 +8236,7 @@
         <w:rPr>
           <w:rFonts w:ascii="微软雅黑" w:eastAsia="微软雅黑" w:hAnsi="微软雅黑"/>
           <w:color w:val="000000"/>
-          <w:sz w:val="20"/>
+          <w:sz w:val="14"/>
           <w:szCs w:val="20"/>
         </w:rPr>
       </w:pPr>
@@ -7437,7 +8244,7 @@
         <w:rPr>
           <w:rFonts w:ascii="微软雅黑" w:eastAsia="微软雅黑" w:hAnsi="微软雅黑" w:hint="eastAsia"/>
           <w:color w:val="000000"/>
-          <w:sz w:val="20"/>
+          <w:sz w:val="14"/>
           <w:szCs w:val="20"/>
         </w:rPr>
         <w:t>%I: 两位输得12小时制的时间, 从 00 到 11.</w:t>
@@ -7451,7 +8258,7 @@
         <w:rPr>
           <w:rFonts w:ascii="微软雅黑" w:eastAsia="微软雅黑" w:hAnsi="微软雅黑"/>
           <w:color w:val="000000"/>
-          <w:sz w:val="20"/>
+          <w:sz w:val="14"/>
           <w:szCs w:val="20"/>
         </w:rPr>
       </w:pPr>
@@ -7459,7 +8266,7 @@
         <w:rPr>
           <w:rFonts w:ascii="微软雅黑" w:eastAsia="微软雅黑" w:hAnsi="微软雅黑" w:hint="eastAsia"/>
           <w:color w:val="000000"/>
-          <w:sz w:val="20"/>
+          <w:sz w:val="14"/>
           <w:szCs w:val="20"/>
         </w:rPr>
         <w:t>%l (小写字母l):12小时制的时间, 1 到 11.</w:t>
@@ -7472,16 +8279,16 @@
         <w:spacing w:before="0" w:beforeAutospacing="0" w:after="0" w:afterAutospacing="0" w:line="293" w:lineRule="atLeast"/>
         <w:rPr>
           <w:rFonts w:ascii="微软雅黑" w:eastAsia="微软雅黑" w:hAnsi="微软雅黑"/>
-          <w:color w:val="000000"/>
-          <w:sz w:val="20"/>
+          <w:color w:val="C00000"/>
+          <w:sz w:val="14"/>
           <w:szCs w:val="20"/>
         </w:rPr>
       </w:pPr>
       <w:r>
         <w:rPr>
           <w:rFonts w:ascii="微软雅黑" w:eastAsia="微软雅黑" w:hAnsi="微软雅黑" w:hint="eastAsia"/>
-          <w:color w:val="000000"/>
-          <w:sz w:val="20"/>
+          <w:color w:val="C00000"/>
+          <w:sz w:val="14"/>
           <w:szCs w:val="20"/>
         </w:rPr>
         <w:t>%M: 两位的分钟, 从00 到 59.</w:t>
@@ -7495,7 +8302,7 @@
         <w:rPr>
           <w:rFonts w:ascii="微软雅黑" w:eastAsia="微软雅黑" w:hAnsi="微软雅黑"/>
           <w:color w:val="000000"/>
-          <w:sz w:val="20"/>
+          <w:sz w:val="14"/>
           <w:szCs w:val="20"/>
         </w:rPr>
       </w:pPr>
@@ -7503,7 +8310,7 @@
         <w:rPr>
           <w:rFonts w:ascii="微软雅黑" w:eastAsia="微软雅黑" w:hAnsi="微软雅黑" w:hint="eastAsia"/>
           <w:color w:val="000000"/>
-          <w:sz w:val="20"/>
+          <w:sz w:val="14"/>
           <w:szCs w:val="20"/>
         </w:rPr>
         <w:t>%p: 小写形式的 AM 或 PM.</w:t>
@@ -7517,7 +8324,7 @@
         <w:rPr>
           <w:rFonts w:ascii="微软雅黑" w:eastAsia="微软雅黑" w:hAnsi="微软雅黑"/>
           <w:color w:val="000000"/>
-          <w:sz w:val="20"/>
+          <w:sz w:val="14"/>
           <w:szCs w:val="20"/>
         </w:rPr>
       </w:pPr>
@@ -7525,7 +8332,7 @@
         <w:rPr>
           <w:rFonts w:ascii="微软雅黑" w:eastAsia="微软雅黑" w:hAnsi="微软雅黑" w:hint="eastAsia"/>
           <w:color w:val="000000"/>
-          <w:sz w:val="20"/>
+          <w:sz w:val="14"/>
           <w:szCs w:val="20"/>
         </w:rPr>
         <w:t>%P: 大写形式的 AM or PM.</w:t>
@@ -7539,7 +8346,7 @@
         <w:rPr>
           <w:rFonts w:ascii="微软雅黑" w:eastAsia="微软雅黑" w:hAnsi="微软雅黑"/>
           <w:color w:val="000000"/>
-          <w:sz w:val="20"/>
+          <w:sz w:val="14"/>
           <w:szCs w:val="20"/>
         </w:rPr>
       </w:pPr>
@@ -7547,7 +8354,7 @@
         <w:rPr>
           <w:rFonts w:ascii="微软雅黑" w:eastAsia="微软雅黑" w:hAnsi="微软雅黑" w:hint="eastAsia"/>
           <w:color w:val="000000"/>
-          <w:sz w:val="20"/>
+          <w:sz w:val="14"/>
           <w:szCs w:val="20"/>
         </w:rPr>
         <w:t>%S: 两位的秒, 从00 到 59</w:t>
@@ -7591,8 +8398,6 @@
         </w:rPr>
         <w:t>轴设置固定刻度</w:t>
       </w:r>
-      <w:bookmarkStart w:id="0" w:name="_GoBack"/>
-      <w:bookmarkEnd w:id="0"/>
     </w:p>
     <w:p>
       <w:pPr>
@@ -7780,7 +8585,7 @@
     <w:p>
       <w:pPr>
         <w:rPr>
-          <w:rFonts w:eastAsiaTheme="minorEastAsia" w:hint="eastAsia"/>
+          <w:rFonts w:eastAsiaTheme="minorEastAsia"/>
           <w:sz w:val="15"/>
           <w:szCs w:val="15"/>
         </w:rPr>

--- a/HightChart使用文档.docx
+++ b/HightChart使用文档.docx
@@ -8225,8 +8225,6 @@
         </w:rPr>
         <w:t>%H: 两位数的24小时制的时间, 从00 到 23.</w:t>
       </w:r>
-      <w:bookmarkStart w:id="0" w:name="_GoBack"/>
-      <w:bookmarkEnd w:id="0"/>
     </w:p>
     <w:p>
       <w:pPr>
@@ -8585,7 +8583,8 @@
     <w:p>
       <w:pPr>
         <w:rPr>
-          <w:rFonts w:eastAsiaTheme="minorEastAsia"/>
+          <w:rFonts w:ascii="Courier New" w:eastAsiaTheme="minorEastAsia" w:hAnsi="Courier New" w:cs="Courier New"/>
+          <w:color w:val="000000"/>
           <w:sz w:val="15"/>
           <w:szCs w:val="15"/>
         </w:rPr>
@@ -8599,6 +8598,5116 @@
         </w:rPr>
         <w:t>},</w:t>
       </w:r>
+    </w:p>
+    <w:p>
+      <w:pPr>
+        <w:rPr>
+          <w:rFonts w:ascii="Courier New" w:eastAsiaTheme="minorEastAsia" w:hAnsi="Courier New" w:cs="Courier New"/>
+          <w:color w:val="000000"/>
+          <w:sz w:val="15"/>
+          <w:szCs w:val="15"/>
+        </w:rPr>
+      </w:pPr>
+    </w:p>
+    <w:p>
+      <w:pPr>
+        <w:pStyle w:val="1"/>
+      </w:pPr>
+      <w:r>
+        <w:t>tooltip</w:t>
+      </w:r>
+    </w:p>
+    <w:tbl>
+      <w:tblPr>
+        <w:tblStyle w:val="a3"/>
+        <w:tblW w:w="0" w:type="auto"/>
+        <w:tblLook w:val="04A0" w:firstRow="1" w:lastRow="0" w:firstColumn="1" w:lastColumn="0" w:noHBand="0" w:noVBand="1"/>
+      </w:tblPr>
+      <w:tblGrid>
+        <w:gridCol w:w="8296"/>
+      </w:tblGrid>
+      <w:tr>
+        <w:tc>
+          <w:tcPr>
+            <w:tcW w:w="8296" w:type="dxa"/>
+            <w:shd w:val="clear" w:color="auto" w:fill="BDD6EE" w:themeFill="accent1" w:themeFillTint="66"/>
+          </w:tcPr>
+          <w:p>
+            <w:pPr>
+              <w:widowControl w:val="0"/>
+              <w:autoSpaceDE w:val="0"/>
+              <w:autoSpaceDN w:val="0"/>
+              <w:snapToGrid/>
+              <w:spacing w:line="240" w:lineRule="auto"/>
+              <w:rPr>
+                <w:rFonts w:ascii="Courier New" w:eastAsiaTheme="minorEastAsia" w:hAnsi="Courier New" w:cs="Courier New"/>
+                <w:color w:val="000000"/>
+                <w:sz w:val="16"/>
+                <w:szCs w:val="24"/>
+              </w:rPr>
+            </w:pPr>
+            <w:r>
+              <w:rPr>
+                <w:rFonts w:ascii="Courier New" w:eastAsiaTheme="minorEastAsia" w:hAnsi="Courier New" w:cs="Courier New"/>
+                <w:color w:val="000000"/>
+                <w:sz w:val="16"/>
+                <w:szCs w:val="24"/>
+              </w:rPr>
+              <w:t>tooltip: {</w:t>
+            </w:r>
+          </w:p>
+          <w:p>
+            <w:pPr>
+              <w:widowControl w:val="0"/>
+              <w:autoSpaceDE w:val="0"/>
+              <w:autoSpaceDN w:val="0"/>
+              <w:snapToGrid/>
+              <w:spacing w:line="240" w:lineRule="auto"/>
+              <w:rPr>
+                <w:rFonts w:ascii="Courier New" w:eastAsiaTheme="minorEastAsia" w:hAnsi="Courier New" w:cs="Courier New"/>
+                <w:sz w:val="16"/>
+                <w:szCs w:val="24"/>
+              </w:rPr>
+            </w:pPr>
+            <w:r>
+              <w:rPr>
+                <w:rFonts w:ascii="Courier New" w:eastAsiaTheme="minorEastAsia" w:hAnsi="Courier New" w:cs="Courier New"/>
+                <w:color w:val="000000"/>
+                <w:sz w:val="16"/>
+                <w:szCs w:val="24"/>
+              </w:rPr>
+              <w:t xml:space="preserve">        </w:t>
+            </w:r>
+            <w:r>
+              <w:rPr>
+                <w:rFonts w:ascii="Courier New" w:eastAsiaTheme="minorEastAsia" w:hAnsi="Courier New" w:cs="Courier New"/>
+                <w:color w:val="000000"/>
+                <w:sz w:val="16"/>
+                <w:szCs w:val="24"/>
+              </w:rPr>
+              <w:tab/>
+              <w:t>shared:</w:t>
+            </w:r>
+            <w:r>
+              <w:rPr>
+                <w:rFonts w:ascii="Courier New" w:eastAsiaTheme="minorEastAsia" w:hAnsi="Courier New" w:cs="Courier New"/>
+                <w:b/>
+                <w:bCs/>
+                <w:color w:val="7F0055"/>
+                <w:sz w:val="16"/>
+                <w:szCs w:val="24"/>
+              </w:rPr>
+              <w:t>true</w:t>
+            </w:r>
+            <w:r>
+              <w:rPr>
+                <w:rFonts w:ascii="Courier New" w:eastAsiaTheme="minorEastAsia" w:hAnsi="Courier New" w:cs="Courier New"/>
+                <w:color w:val="000000"/>
+                <w:sz w:val="16"/>
+                <w:szCs w:val="24"/>
+              </w:rPr>
+              <w:t>,</w:t>
+            </w:r>
+          </w:p>
+          <w:p>
+            <w:pPr>
+              <w:widowControl w:val="0"/>
+              <w:autoSpaceDE w:val="0"/>
+              <w:autoSpaceDN w:val="0"/>
+              <w:snapToGrid/>
+              <w:spacing w:line="240" w:lineRule="auto"/>
+              <w:rPr>
+                <w:rFonts w:ascii="Courier New" w:eastAsiaTheme="minorEastAsia" w:hAnsi="Courier New" w:cs="Courier New"/>
+                <w:sz w:val="16"/>
+                <w:szCs w:val="24"/>
+              </w:rPr>
+            </w:pPr>
+            <w:r>
+              <w:rPr>
+                <w:rFonts w:ascii="Courier New" w:eastAsiaTheme="minorEastAsia" w:hAnsi="Courier New" w:cs="Courier New"/>
+                <w:color w:val="000000"/>
+                <w:sz w:val="16"/>
+                <w:szCs w:val="24"/>
+              </w:rPr>
+              <w:t xml:space="preserve">        </w:t>
+            </w:r>
+            <w:r>
+              <w:rPr>
+                <w:rFonts w:ascii="Courier New" w:eastAsiaTheme="minorEastAsia" w:hAnsi="Courier New" w:cs="Courier New"/>
+                <w:color w:val="000000"/>
+                <w:sz w:val="16"/>
+                <w:szCs w:val="24"/>
+              </w:rPr>
+              <w:tab/>
+              <w:t xml:space="preserve">crosshairs: </w:t>
+            </w:r>
+            <w:r>
+              <w:rPr>
+                <w:rFonts w:ascii="Courier New" w:eastAsiaTheme="minorEastAsia" w:hAnsi="Courier New" w:cs="Courier New"/>
+                <w:b/>
+                <w:bCs/>
+                <w:color w:val="7F0055"/>
+                <w:sz w:val="16"/>
+                <w:szCs w:val="24"/>
+              </w:rPr>
+              <w:t>true</w:t>
+            </w:r>
+            <w:r>
+              <w:rPr>
+                <w:rFonts w:ascii="Courier New" w:eastAsiaTheme="minorEastAsia" w:hAnsi="Courier New" w:cs="Courier New"/>
+                <w:color w:val="000000"/>
+                <w:sz w:val="16"/>
+                <w:szCs w:val="24"/>
+              </w:rPr>
+              <w:t>,</w:t>
+            </w:r>
+          </w:p>
+          <w:p>
+            <w:pPr>
+              <w:widowControl w:val="0"/>
+              <w:autoSpaceDE w:val="0"/>
+              <w:autoSpaceDN w:val="0"/>
+              <w:snapToGrid/>
+              <w:spacing w:line="240" w:lineRule="auto"/>
+              <w:rPr>
+                <w:rFonts w:ascii="Courier New" w:eastAsiaTheme="minorEastAsia" w:hAnsi="Courier New" w:cs="Courier New"/>
+                <w:sz w:val="16"/>
+                <w:szCs w:val="24"/>
+              </w:rPr>
+            </w:pPr>
+            <w:r>
+              <w:rPr>
+                <w:rFonts w:ascii="Courier New" w:eastAsiaTheme="minorEastAsia" w:hAnsi="Courier New" w:cs="Courier New"/>
+                <w:color w:val="000000"/>
+                <w:sz w:val="16"/>
+                <w:szCs w:val="24"/>
+              </w:rPr>
+              <w:t xml:space="preserve">            formatter: </w:t>
+            </w:r>
+            <w:r>
+              <w:rPr>
+                <w:rFonts w:ascii="Courier New" w:eastAsiaTheme="minorEastAsia" w:hAnsi="Courier New" w:cs="Courier New"/>
+                <w:b/>
+                <w:bCs/>
+                <w:color w:val="7F0055"/>
+                <w:sz w:val="16"/>
+                <w:szCs w:val="24"/>
+              </w:rPr>
+              <w:t>function</w:t>
+            </w:r>
+            <w:r>
+              <w:rPr>
+                <w:rFonts w:ascii="Courier New" w:eastAsiaTheme="minorEastAsia" w:hAnsi="Courier New" w:cs="Courier New"/>
+                <w:color w:val="000000"/>
+                <w:sz w:val="16"/>
+                <w:szCs w:val="24"/>
+              </w:rPr>
+              <w:t xml:space="preserve"> () {</w:t>
+            </w:r>
+          </w:p>
+          <w:p>
+            <w:pPr>
+              <w:widowControl w:val="0"/>
+              <w:autoSpaceDE w:val="0"/>
+              <w:autoSpaceDN w:val="0"/>
+              <w:snapToGrid/>
+              <w:spacing w:line="240" w:lineRule="auto"/>
+              <w:rPr>
+                <w:rFonts w:ascii="Courier New" w:eastAsiaTheme="minorEastAsia" w:hAnsi="Courier New" w:cs="Courier New"/>
+                <w:sz w:val="16"/>
+                <w:szCs w:val="24"/>
+              </w:rPr>
+            </w:pPr>
+            <w:r>
+              <w:rPr>
+                <w:rFonts w:ascii="Courier New" w:eastAsiaTheme="minorEastAsia" w:hAnsi="Courier New" w:cs="Courier New"/>
+                <w:color w:val="000000"/>
+                <w:sz w:val="16"/>
+                <w:szCs w:val="24"/>
+              </w:rPr>
+              <w:t xml:space="preserve">                 </w:t>
+            </w:r>
+            <w:r>
+              <w:rPr>
+                <w:rFonts w:ascii="Courier New" w:eastAsiaTheme="minorEastAsia" w:hAnsi="Courier New" w:cs="Courier New"/>
+                <w:b/>
+                <w:bCs/>
+                <w:color w:val="7F0055"/>
+                <w:sz w:val="16"/>
+                <w:szCs w:val="24"/>
+              </w:rPr>
+              <w:t>var</w:t>
+            </w:r>
+            <w:r>
+              <w:rPr>
+                <w:rFonts w:ascii="Courier New" w:eastAsiaTheme="minorEastAsia" w:hAnsi="Courier New" w:cs="Courier New"/>
+                <w:color w:val="000000"/>
+                <w:sz w:val="16"/>
+                <w:szCs w:val="24"/>
+              </w:rPr>
+              <w:t xml:space="preserve"> tip = </w:t>
+            </w:r>
+            <w:r>
+              <w:rPr>
+                <w:rFonts w:ascii="Courier New" w:eastAsiaTheme="minorEastAsia" w:hAnsi="Courier New" w:cs="Courier New"/>
+                <w:color w:val="2A00FF"/>
+                <w:sz w:val="16"/>
+                <w:szCs w:val="24"/>
+              </w:rPr>
+              <w:t>'&lt;b&gt;'</w:t>
+            </w:r>
+            <w:r>
+              <w:rPr>
+                <w:rFonts w:ascii="Courier New" w:eastAsiaTheme="minorEastAsia" w:hAnsi="Courier New" w:cs="Courier New"/>
+                <w:color w:val="000000"/>
+                <w:sz w:val="16"/>
+                <w:szCs w:val="24"/>
+              </w:rPr>
+              <w:t xml:space="preserve"> + Highcharts.dateFormat(</w:t>
+            </w:r>
+            <w:r>
+              <w:rPr>
+                <w:rFonts w:ascii="Courier New" w:eastAsiaTheme="minorEastAsia" w:hAnsi="Courier New" w:cs="Courier New"/>
+                <w:color w:val="2A00FF"/>
+                <w:sz w:val="16"/>
+                <w:szCs w:val="24"/>
+              </w:rPr>
+              <w:t>'%Y/%m/%d'</w:t>
+            </w:r>
+            <w:r>
+              <w:rPr>
+                <w:rFonts w:ascii="Courier New" w:eastAsiaTheme="minorEastAsia" w:hAnsi="Courier New" w:cs="Courier New"/>
+                <w:color w:val="000000"/>
+                <w:sz w:val="16"/>
+                <w:szCs w:val="24"/>
+              </w:rPr>
+              <w:t xml:space="preserve">, </w:t>
+            </w:r>
+            <w:r>
+              <w:rPr>
+                <w:rFonts w:ascii="Courier New" w:eastAsiaTheme="minorEastAsia" w:hAnsi="Courier New" w:cs="Courier New"/>
+                <w:b/>
+                <w:bCs/>
+                <w:color w:val="7F0055"/>
+                <w:sz w:val="16"/>
+                <w:szCs w:val="24"/>
+              </w:rPr>
+              <w:t>this</w:t>
+            </w:r>
+            <w:r>
+              <w:rPr>
+                <w:rFonts w:ascii="Courier New" w:eastAsiaTheme="minorEastAsia" w:hAnsi="Courier New" w:cs="Courier New"/>
+                <w:color w:val="000000"/>
+                <w:sz w:val="16"/>
+                <w:szCs w:val="24"/>
+              </w:rPr>
+              <w:t xml:space="preserve">.x) + </w:t>
+            </w:r>
+            <w:r>
+              <w:rPr>
+                <w:rFonts w:ascii="Courier New" w:eastAsiaTheme="minorEastAsia" w:hAnsi="Courier New" w:cs="Courier New"/>
+                <w:color w:val="2A00FF"/>
+                <w:sz w:val="16"/>
+                <w:szCs w:val="24"/>
+              </w:rPr>
+              <w:t>'&lt;/b&gt;&lt;br&gt;'</w:t>
+            </w:r>
+            <w:r>
+              <w:rPr>
+                <w:rFonts w:ascii="Courier New" w:eastAsiaTheme="minorEastAsia" w:hAnsi="Courier New" w:cs="Courier New"/>
+                <w:color w:val="000000"/>
+                <w:sz w:val="16"/>
+                <w:szCs w:val="24"/>
+              </w:rPr>
+              <w:t>;</w:t>
+            </w:r>
+          </w:p>
+          <w:p>
+            <w:pPr>
+              <w:widowControl w:val="0"/>
+              <w:autoSpaceDE w:val="0"/>
+              <w:autoSpaceDN w:val="0"/>
+              <w:snapToGrid/>
+              <w:spacing w:line="240" w:lineRule="auto"/>
+              <w:rPr>
+                <w:rFonts w:ascii="Courier New" w:eastAsiaTheme="minorEastAsia" w:hAnsi="Courier New" w:cs="Courier New"/>
+                <w:sz w:val="16"/>
+                <w:szCs w:val="24"/>
+              </w:rPr>
+            </w:pPr>
+            <w:r>
+              <w:rPr>
+                <w:rFonts w:ascii="Courier New" w:eastAsiaTheme="minorEastAsia" w:hAnsi="Courier New" w:cs="Courier New"/>
+                <w:color w:val="000000"/>
+                <w:sz w:val="16"/>
+                <w:szCs w:val="24"/>
+              </w:rPr>
+              <w:tab/>
+              <w:t xml:space="preserve">            $.</w:t>
+            </w:r>
+            <w:r>
+              <w:rPr>
+                <w:rFonts w:ascii="Courier New" w:eastAsiaTheme="minorEastAsia" w:hAnsi="Courier New" w:cs="Courier New"/>
+                <w:color w:val="FF0000"/>
+                <w:sz w:val="16"/>
+                <w:szCs w:val="24"/>
+              </w:rPr>
+              <w:t>each</w:t>
+            </w:r>
+            <w:r>
+              <w:rPr>
+                <w:rFonts w:ascii="Courier New" w:eastAsiaTheme="minorEastAsia" w:hAnsi="Courier New" w:cs="Courier New"/>
+                <w:color w:val="000000"/>
+                <w:sz w:val="16"/>
+                <w:szCs w:val="24"/>
+              </w:rPr>
+              <w:t>(</w:t>
+            </w:r>
+            <w:r>
+              <w:rPr>
+                <w:rFonts w:ascii="Courier New" w:eastAsiaTheme="minorEastAsia" w:hAnsi="Courier New" w:cs="Courier New"/>
+                <w:b/>
+                <w:bCs/>
+                <w:color w:val="7F0055"/>
+                <w:sz w:val="16"/>
+                <w:szCs w:val="24"/>
+              </w:rPr>
+              <w:t>this</w:t>
+            </w:r>
+            <w:r>
+              <w:rPr>
+                <w:rFonts w:ascii="Courier New" w:eastAsiaTheme="minorEastAsia" w:hAnsi="Courier New" w:cs="Courier New"/>
+                <w:color w:val="000000"/>
+                <w:sz w:val="16"/>
+                <w:szCs w:val="24"/>
+              </w:rPr>
+              <w:t xml:space="preserve">.points, </w:t>
+            </w:r>
+            <w:r>
+              <w:rPr>
+                <w:rFonts w:ascii="Courier New" w:eastAsiaTheme="minorEastAsia" w:hAnsi="Courier New" w:cs="Courier New"/>
+                <w:b/>
+                <w:bCs/>
+                <w:color w:val="7F0055"/>
+                <w:sz w:val="16"/>
+                <w:szCs w:val="24"/>
+              </w:rPr>
+              <w:t>function</w:t>
+            </w:r>
+            <w:r>
+              <w:rPr>
+                <w:rFonts w:ascii="Courier New" w:eastAsiaTheme="minorEastAsia" w:hAnsi="Courier New" w:cs="Courier New"/>
+                <w:color w:val="000000"/>
+                <w:sz w:val="16"/>
+                <w:szCs w:val="24"/>
+              </w:rPr>
+              <w:t>(index, el) {</w:t>
+            </w:r>
+          </w:p>
+          <w:p>
+            <w:pPr>
+              <w:widowControl w:val="0"/>
+              <w:autoSpaceDE w:val="0"/>
+              <w:autoSpaceDN w:val="0"/>
+              <w:snapToGrid/>
+              <w:spacing w:line="240" w:lineRule="auto"/>
+              <w:rPr>
+                <w:rFonts w:ascii="Courier New" w:eastAsiaTheme="minorEastAsia" w:hAnsi="Courier New" w:cs="Courier New"/>
+                <w:sz w:val="16"/>
+                <w:szCs w:val="24"/>
+              </w:rPr>
+            </w:pPr>
+            <w:r>
+              <w:rPr>
+                <w:rFonts w:ascii="Courier New" w:eastAsiaTheme="minorEastAsia" w:hAnsi="Courier New" w:cs="Courier New"/>
+                <w:color w:val="000000"/>
+                <w:sz w:val="16"/>
+                <w:szCs w:val="24"/>
+              </w:rPr>
+              <w:tab/>
+              <w:t xml:space="preserve">                </w:t>
+            </w:r>
+            <w:r>
+              <w:rPr>
+                <w:rFonts w:ascii="Courier New" w:eastAsiaTheme="minorEastAsia" w:hAnsi="Courier New" w:cs="Courier New"/>
+                <w:b/>
+                <w:bCs/>
+                <w:color w:val="7F0055"/>
+                <w:sz w:val="16"/>
+                <w:szCs w:val="24"/>
+              </w:rPr>
+              <w:t>if</w:t>
+            </w:r>
+            <w:r>
+              <w:rPr>
+                <w:rFonts w:ascii="Courier New" w:eastAsiaTheme="minorEastAsia" w:hAnsi="Courier New" w:cs="Courier New"/>
+                <w:color w:val="000000"/>
+                <w:sz w:val="16"/>
+                <w:szCs w:val="24"/>
+              </w:rPr>
+              <w:t>(el.series.name==</w:t>
+            </w:r>
+            <w:r>
+              <w:rPr>
+                <w:rFonts w:ascii="Courier New" w:eastAsiaTheme="minorEastAsia" w:hAnsi="Courier New" w:cs="Courier New"/>
+                <w:color w:val="2A00FF"/>
+                <w:sz w:val="16"/>
+                <w:szCs w:val="24"/>
+              </w:rPr>
+              <w:t>'</w:t>
+            </w:r>
+            <w:r>
+              <w:rPr>
+                <w:rFonts w:ascii="Courier New" w:eastAsiaTheme="minorEastAsia" w:hAnsi="Courier New" w:cs="Courier New"/>
+                <w:color w:val="2A00FF"/>
+                <w:sz w:val="16"/>
+                <w:szCs w:val="24"/>
+              </w:rPr>
+              <w:t>语音</w:t>
+            </w:r>
+            <w:r>
+              <w:rPr>
+                <w:rFonts w:ascii="Courier New" w:eastAsiaTheme="minorEastAsia" w:hAnsi="Courier New" w:cs="Courier New"/>
+                <w:color w:val="2A00FF"/>
+                <w:sz w:val="16"/>
+                <w:szCs w:val="24"/>
+              </w:rPr>
+              <w:t>rab</w:t>
+            </w:r>
+            <w:r>
+              <w:rPr>
+                <w:rFonts w:ascii="Courier New" w:eastAsiaTheme="minorEastAsia" w:hAnsi="Courier New" w:cs="Courier New"/>
+                <w:color w:val="2A00FF"/>
+                <w:sz w:val="16"/>
+                <w:szCs w:val="24"/>
+              </w:rPr>
+              <w:t>成功次数</w:t>
+            </w:r>
+            <w:r>
+              <w:rPr>
+                <w:rFonts w:ascii="Courier New" w:eastAsiaTheme="minorEastAsia" w:hAnsi="Courier New" w:cs="Courier New"/>
+                <w:color w:val="2A00FF"/>
+                <w:sz w:val="16"/>
+                <w:szCs w:val="24"/>
+              </w:rPr>
+              <w:t>'</w:t>
+            </w:r>
+            <w:r>
+              <w:rPr>
+                <w:rFonts w:ascii="Courier New" w:eastAsiaTheme="minorEastAsia" w:hAnsi="Courier New" w:cs="Courier New"/>
+                <w:color w:val="000000"/>
+                <w:sz w:val="16"/>
+                <w:szCs w:val="24"/>
+              </w:rPr>
+              <w:t>) {</w:t>
+            </w:r>
+          </w:p>
+          <w:p>
+            <w:pPr>
+              <w:widowControl w:val="0"/>
+              <w:autoSpaceDE w:val="0"/>
+              <w:autoSpaceDN w:val="0"/>
+              <w:snapToGrid/>
+              <w:spacing w:line="240" w:lineRule="auto"/>
+              <w:rPr>
+                <w:rFonts w:ascii="Courier New" w:eastAsiaTheme="minorEastAsia" w:hAnsi="Courier New" w:cs="Courier New"/>
+                <w:sz w:val="16"/>
+                <w:szCs w:val="24"/>
+              </w:rPr>
+            </w:pPr>
+            <w:r>
+              <w:rPr>
+                <w:rFonts w:ascii="Courier New" w:eastAsiaTheme="minorEastAsia" w:hAnsi="Courier New" w:cs="Courier New"/>
+                <w:color w:val="000000"/>
+                <w:sz w:val="16"/>
+                <w:szCs w:val="24"/>
+              </w:rPr>
+              <w:tab/>
+              <w:t xml:space="preserve">                  tip += </w:t>
+            </w:r>
+            <w:r>
+              <w:rPr>
+                <w:rFonts w:ascii="Courier New" w:eastAsiaTheme="minorEastAsia" w:hAnsi="Courier New" w:cs="Courier New"/>
+                <w:color w:val="2A00FF"/>
+                <w:sz w:val="16"/>
+                <w:szCs w:val="24"/>
+              </w:rPr>
+              <w:t>'&lt;span style="color: '</w:t>
+            </w:r>
+            <w:r>
+              <w:rPr>
+                <w:rFonts w:ascii="Courier New" w:eastAsiaTheme="minorEastAsia" w:hAnsi="Courier New" w:cs="Courier New"/>
+                <w:color w:val="000000"/>
+                <w:sz w:val="16"/>
+                <w:szCs w:val="24"/>
+              </w:rPr>
+              <w:t xml:space="preserve"> + el.color + </w:t>
+            </w:r>
+            <w:r>
+              <w:rPr>
+                <w:rFonts w:ascii="Courier New" w:eastAsiaTheme="minorEastAsia" w:hAnsi="Courier New" w:cs="Courier New"/>
+                <w:color w:val="2A00FF"/>
+                <w:sz w:val="16"/>
+                <w:szCs w:val="24"/>
+              </w:rPr>
+              <w:t>';"&gt;'</w:t>
+            </w:r>
+            <w:r>
+              <w:rPr>
+                <w:rFonts w:ascii="Courier New" w:eastAsiaTheme="minorEastAsia" w:hAnsi="Courier New" w:cs="Courier New"/>
+                <w:color w:val="000000"/>
+                <w:sz w:val="16"/>
+                <w:szCs w:val="24"/>
+              </w:rPr>
+              <w:t xml:space="preserve"> + el.series.name + </w:t>
+            </w:r>
+            <w:r>
+              <w:rPr>
+                <w:rFonts w:ascii="Courier New" w:eastAsiaTheme="minorEastAsia" w:hAnsi="Courier New" w:cs="Courier New"/>
+                <w:color w:val="2A00FF"/>
+                <w:sz w:val="16"/>
+                <w:szCs w:val="24"/>
+              </w:rPr>
+              <w:t>': '</w:t>
+            </w:r>
+            <w:r>
+              <w:rPr>
+                <w:rFonts w:ascii="Courier New" w:eastAsiaTheme="minorEastAsia" w:hAnsi="Courier New" w:cs="Courier New"/>
+                <w:color w:val="000000"/>
+                <w:sz w:val="16"/>
+                <w:szCs w:val="24"/>
+              </w:rPr>
+              <w:t xml:space="preserve"> + el.y.toFixed(0) + </w:t>
+            </w:r>
+            <w:r>
+              <w:rPr>
+                <w:rFonts w:ascii="Courier New" w:eastAsiaTheme="minorEastAsia" w:hAnsi="Courier New" w:cs="Courier New"/>
+                <w:color w:val="2A00FF"/>
+                <w:sz w:val="16"/>
+                <w:szCs w:val="24"/>
+              </w:rPr>
+              <w:t>'&lt;/span&gt;&lt;br&gt;'</w:t>
+            </w:r>
+            <w:r>
+              <w:rPr>
+                <w:rFonts w:ascii="Courier New" w:eastAsiaTheme="minorEastAsia" w:hAnsi="Courier New" w:cs="Courier New"/>
+                <w:color w:val="000000"/>
+                <w:sz w:val="16"/>
+                <w:szCs w:val="24"/>
+              </w:rPr>
+              <w:t>;</w:t>
+            </w:r>
+          </w:p>
+          <w:p>
+            <w:pPr>
+              <w:widowControl w:val="0"/>
+              <w:autoSpaceDE w:val="0"/>
+              <w:autoSpaceDN w:val="0"/>
+              <w:snapToGrid/>
+              <w:spacing w:line="240" w:lineRule="auto"/>
+              <w:rPr>
+                <w:rFonts w:ascii="Courier New" w:eastAsiaTheme="minorEastAsia" w:hAnsi="Courier New" w:cs="Courier New"/>
+                <w:sz w:val="16"/>
+                <w:szCs w:val="24"/>
+              </w:rPr>
+            </w:pPr>
+            <w:r>
+              <w:rPr>
+                <w:rFonts w:ascii="Courier New" w:eastAsiaTheme="minorEastAsia" w:hAnsi="Courier New" w:cs="Courier New"/>
+                <w:color w:val="000000"/>
+                <w:sz w:val="16"/>
+                <w:szCs w:val="24"/>
+              </w:rPr>
+              <w:tab/>
+              <w:t xml:space="preserve">               }</w:t>
+            </w:r>
+            <w:r>
+              <w:rPr>
+                <w:rFonts w:ascii="Courier New" w:eastAsiaTheme="minorEastAsia" w:hAnsi="Courier New" w:cs="Courier New"/>
+                <w:b/>
+                <w:bCs/>
+                <w:color w:val="7F0055"/>
+                <w:sz w:val="16"/>
+                <w:szCs w:val="24"/>
+              </w:rPr>
+              <w:t>else</w:t>
+            </w:r>
+            <w:r>
+              <w:rPr>
+                <w:rFonts w:ascii="Courier New" w:eastAsiaTheme="minorEastAsia" w:hAnsi="Courier New" w:cs="Courier New"/>
+                <w:color w:val="000000"/>
+                <w:sz w:val="16"/>
+                <w:szCs w:val="24"/>
+              </w:rPr>
+              <w:t xml:space="preserve"> </w:t>
+            </w:r>
+            <w:r>
+              <w:rPr>
+                <w:rFonts w:ascii="Courier New" w:eastAsiaTheme="minorEastAsia" w:hAnsi="Courier New" w:cs="Courier New"/>
+                <w:b/>
+                <w:bCs/>
+                <w:color w:val="7F0055"/>
+                <w:sz w:val="16"/>
+                <w:szCs w:val="24"/>
+              </w:rPr>
+              <w:t>if</w:t>
+            </w:r>
+            <w:r>
+              <w:rPr>
+                <w:rFonts w:ascii="Courier New" w:eastAsiaTheme="minorEastAsia" w:hAnsi="Courier New" w:cs="Courier New"/>
+                <w:color w:val="000000"/>
+                <w:sz w:val="16"/>
+                <w:szCs w:val="24"/>
+              </w:rPr>
+              <w:t>(el.series.name==</w:t>
+            </w:r>
+            <w:r>
+              <w:rPr>
+                <w:rFonts w:ascii="Courier New" w:eastAsiaTheme="minorEastAsia" w:hAnsi="Courier New" w:cs="Courier New"/>
+                <w:color w:val="2A00FF"/>
+                <w:sz w:val="16"/>
+                <w:szCs w:val="24"/>
+              </w:rPr>
+              <w:t>'</w:t>
+            </w:r>
+            <w:r>
+              <w:rPr>
+                <w:rFonts w:ascii="Courier New" w:eastAsiaTheme="minorEastAsia" w:hAnsi="Courier New" w:cs="Courier New"/>
+                <w:color w:val="2A00FF"/>
+                <w:sz w:val="16"/>
+                <w:szCs w:val="24"/>
+              </w:rPr>
+              <w:t>语音</w:t>
+            </w:r>
+            <w:r>
+              <w:rPr>
+                <w:rFonts w:ascii="Courier New" w:eastAsiaTheme="minorEastAsia" w:hAnsi="Courier New" w:cs="Courier New"/>
+                <w:color w:val="2A00FF"/>
+                <w:sz w:val="16"/>
+                <w:szCs w:val="24"/>
+              </w:rPr>
+              <w:t>rab</w:t>
+            </w:r>
+            <w:r>
+              <w:rPr>
+                <w:rFonts w:ascii="Courier New" w:eastAsiaTheme="minorEastAsia" w:hAnsi="Courier New" w:cs="Courier New"/>
+                <w:color w:val="2A00FF"/>
+                <w:sz w:val="16"/>
+                <w:szCs w:val="24"/>
+              </w:rPr>
+              <w:t>用户数</w:t>
+            </w:r>
+            <w:r>
+              <w:rPr>
+                <w:rFonts w:ascii="Courier New" w:eastAsiaTheme="minorEastAsia" w:hAnsi="Courier New" w:cs="Courier New"/>
+                <w:color w:val="2A00FF"/>
+                <w:sz w:val="16"/>
+                <w:szCs w:val="24"/>
+              </w:rPr>
+              <w:t>'</w:t>
+            </w:r>
+            <w:r>
+              <w:rPr>
+                <w:rFonts w:ascii="Courier New" w:eastAsiaTheme="minorEastAsia" w:hAnsi="Courier New" w:cs="Courier New"/>
+                <w:color w:val="000000"/>
+                <w:sz w:val="16"/>
+                <w:szCs w:val="24"/>
+              </w:rPr>
+              <w:t>){</w:t>
+            </w:r>
+          </w:p>
+          <w:p>
+            <w:pPr>
+              <w:widowControl w:val="0"/>
+              <w:autoSpaceDE w:val="0"/>
+              <w:autoSpaceDN w:val="0"/>
+              <w:snapToGrid/>
+              <w:spacing w:line="240" w:lineRule="auto"/>
+              <w:rPr>
+                <w:rFonts w:ascii="Courier New" w:eastAsiaTheme="minorEastAsia" w:hAnsi="Courier New" w:cs="Courier New"/>
+                <w:sz w:val="16"/>
+                <w:szCs w:val="24"/>
+              </w:rPr>
+            </w:pPr>
+            <w:r>
+              <w:rPr>
+                <w:rFonts w:ascii="Courier New" w:eastAsiaTheme="minorEastAsia" w:hAnsi="Courier New" w:cs="Courier New"/>
+                <w:color w:val="000000"/>
+                <w:sz w:val="16"/>
+                <w:szCs w:val="24"/>
+              </w:rPr>
+              <w:tab/>
+              <w:t xml:space="preserve">                  tip+= </w:t>
+            </w:r>
+            <w:r>
+              <w:rPr>
+                <w:rFonts w:ascii="Courier New" w:eastAsiaTheme="minorEastAsia" w:hAnsi="Courier New" w:cs="Courier New"/>
+                <w:color w:val="2A00FF"/>
+                <w:sz w:val="16"/>
+                <w:szCs w:val="24"/>
+              </w:rPr>
+              <w:t>'&lt;span style="color: '</w:t>
+            </w:r>
+            <w:r>
+              <w:rPr>
+                <w:rFonts w:ascii="Courier New" w:eastAsiaTheme="minorEastAsia" w:hAnsi="Courier New" w:cs="Courier New"/>
+                <w:color w:val="000000"/>
+                <w:sz w:val="16"/>
+                <w:szCs w:val="24"/>
+              </w:rPr>
+              <w:t xml:space="preserve"> + el.color + </w:t>
+            </w:r>
+            <w:r>
+              <w:rPr>
+                <w:rFonts w:ascii="Courier New" w:eastAsiaTheme="minorEastAsia" w:hAnsi="Courier New" w:cs="Courier New"/>
+                <w:color w:val="2A00FF"/>
+                <w:sz w:val="16"/>
+                <w:szCs w:val="24"/>
+              </w:rPr>
+              <w:t>';"&gt;'</w:t>
+            </w:r>
+            <w:r>
+              <w:rPr>
+                <w:rFonts w:ascii="Courier New" w:eastAsiaTheme="minorEastAsia" w:hAnsi="Courier New" w:cs="Courier New"/>
+                <w:color w:val="000000"/>
+                <w:sz w:val="16"/>
+                <w:szCs w:val="24"/>
+              </w:rPr>
+              <w:t xml:space="preserve"> + el.series.name + </w:t>
+            </w:r>
+            <w:r>
+              <w:rPr>
+                <w:rFonts w:ascii="Courier New" w:eastAsiaTheme="minorEastAsia" w:hAnsi="Courier New" w:cs="Courier New"/>
+                <w:color w:val="2A00FF"/>
+                <w:sz w:val="16"/>
+                <w:szCs w:val="24"/>
+              </w:rPr>
+              <w:t>': '</w:t>
+            </w:r>
+            <w:r>
+              <w:rPr>
+                <w:rFonts w:ascii="Courier New" w:eastAsiaTheme="minorEastAsia" w:hAnsi="Courier New" w:cs="Courier New"/>
+                <w:color w:val="000000"/>
+                <w:sz w:val="16"/>
+                <w:szCs w:val="24"/>
+              </w:rPr>
+              <w:t xml:space="preserve"> + el.y.toFixed(0) + </w:t>
+            </w:r>
+            <w:r>
+              <w:rPr>
+                <w:rFonts w:ascii="Courier New" w:eastAsiaTheme="minorEastAsia" w:hAnsi="Courier New" w:cs="Courier New"/>
+                <w:color w:val="2A00FF"/>
+                <w:sz w:val="16"/>
+                <w:szCs w:val="24"/>
+              </w:rPr>
+              <w:t>'&lt;/span&gt;&lt;br&gt;'</w:t>
+            </w:r>
+            <w:r>
+              <w:rPr>
+                <w:rFonts w:ascii="Courier New" w:eastAsiaTheme="minorEastAsia" w:hAnsi="Courier New" w:cs="Courier New"/>
+                <w:color w:val="000000"/>
+                <w:sz w:val="16"/>
+                <w:szCs w:val="24"/>
+              </w:rPr>
+              <w:t>;</w:t>
+            </w:r>
+          </w:p>
+          <w:p>
+            <w:pPr>
+              <w:widowControl w:val="0"/>
+              <w:autoSpaceDE w:val="0"/>
+              <w:autoSpaceDN w:val="0"/>
+              <w:snapToGrid/>
+              <w:spacing w:line="240" w:lineRule="auto"/>
+              <w:rPr>
+                <w:rFonts w:ascii="Courier New" w:eastAsiaTheme="minorEastAsia" w:hAnsi="Courier New" w:cs="Courier New"/>
+                <w:sz w:val="16"/>
+                <w:szCs w:val="24"/>
+              </w:rPr>
+            </w:pPr>
+            <w:r>
+              <w:rPr>
+                <w:rFonts w:ascii="Courier New" w:eastAsiaTheme="minorEastAsia" w:hAnsi="Courier New" w:cs="Courier New"/>
+                <w:color w:val="000000"/>
+                <w:sz w:val="16"/>
+                <w:szCs w:val="24"/>
+              </w:rPr>
+              <w:tab/>
+              <w:t xml:space="preserve">               }</w:t>
+            </w:r>
+            <w:r>
+              <w:rPr>
+                <w:rFonts w:ascii="Courier New" w:eastAsiaTheme="minorEastAsia" w:hAnsi="Courier New" w:cs="Courier New"/>
+                <w:b/>
+                <w:bCs/>
+                <w:color w:val="7F0055"/>
+                <w:sz w:val="16"/>
+                <w:szCs w:val="24"/>
+              </w:rPr>
+              <w:t>else</w:t>
+            </w:r>
+            <w:r>
+              <w:rPr>
+                <w:rFonts w:ascii="Courier New" w:eastAsiaTheme="minorEastAsia" w:hAnsi="Courier New" w:cs="Courier New"/>
+                <w:color w:val="000000"/>
+                <w:sz w:val="16"/>
+                <w:szCs w:val="24"/>
+              </w:rPr>
+              <w:t>{</w:t>
+            </w:r>
+          </w:p>
+          <w:p>
+            <w:pPr>
+              <w:widowControl w:val="0"/>
+              <w:autoSpaceDE w:val="0"/>
+              <w:autoSpaceDN w:val="0"/>
+              <w:snapToGrid/>
+              <w:spacing w:line="240" w:lineRule="auto"/>
+              <w:rPr>
+                <w:rFonts w:ascii="Courier New" w:eastAsiaTheme="minorEastAsia" w:hAnsi="Courier New" w:cs="Courier New"/>
+                <w:sz w:val="16"/>
+                <w:szCs w:val="24"/>
+              </w:rPr>
+            </w:pPr>
+            <w:r>
+              <w:rPr>
+                <w:rFonts w:ascii="Courier New" w:eastAsiaTheme="minorEastAsia" w:hAnsi="Courier New" w:cs="Courier New"/>
+                <w:color w:val="000000"/>
+                <w:sz w:val="16"/>
+                <w:szCs w:val="24"/>
+              </w:rPr>
+              <w:tab/>
+              <w:t xml:space="preserve">                  tip+= </w:t>
+            </w:r>
+            <w:r>
+              <w:rPr>
+                <w:rFonts w:ascii="Courier New" w:eastAsiaTheme="minorEastAsia" w:hAnsi="Courier New" w:cs="Courier New"/>
+                <w:color w:val="2A00FF"/>
+                <w:sz w:val="16"/>
+                <w:szCs w:val="24"/>
+              </w:rPr>
+              <w:t>'&lt;span style="color: '</w:t>
+            </w:r>
+            <w:r>
+              <w:rPr>
+                <w:rFonts w:ascii="Courier New" w:eastAsiaTheme="minorEastAsia" w:hAnsi="Courier New" w:cs="Courier New"/>
+                <w:color w:val="000000"/>
+                <w:sz w:val="16"/>
+                <w:szCs w:val="24"/>
+              </w:rPr>
+              <w:t xml:space="preserve"> + el.color + </w:t>
+            </w:r>
+            <w:r>
+              <w:rPr>
+                <w:rFonts w:ascii="Courier New" w:eastAsiaTheme="minorEastAsia" w:hAnsi="Courier New" w:cs="Courier New"/>
+                <w:color w:val="2A00FF"/>
+                <w:sz w:val="16"/>
+                <w:szCs w:val="24"/>
+              </w:rPr>
+              <w:t>';"&gt;'</w:t>
+            </w:r>
+            <w:r>
+              <w:rPr>
+                <w:rFonts w:ascii="Courier New" w:eastAsiaTheme="minorEastAsia" w:hAnsi="Courier New" w:cs="Courier New"/>
+                <w:color w:val="000000"/>
+                <w:sz w:val="16"/>
+                <w:szCs w:val="24"/>
+              </w:rPr>
+              <w:t xml:space="preserve"> + el.series.name + </w:t>
+            </w:r>
+            <w:r>
+              <w:rPr>
+                <w:rFonts w:ascii="Courier New" w:eastAsiaTheme="minorEastAsia" w:hAnsi="Courier New" w:cs="Courier New"/>
+                <w:color w:val="2A00FF"/>
+                <w:sz w:val="16"/>
+                <w:szCs w:val="24"/>
+              </w:rPr>
+              <w:t>': '</w:t>
+            </w:r>
+            <w:r>
+              <w:rPr>
+                <w:rFonts w:ascii="Courier New" w:eastAsiaTheme="minorEastAsia" w:hAnsi="Courier New" w:cs="Courier New"/>
+                <w:color w:val="000000"/>
+                <w:sz w:val="16"/>
+                <w:szCs w:val="24"/>
+              </w:rPr>
+              <w:t xml:space="preserve"> + el.y.toFixed(2) + </w:t>
+            </w:r>
+            <w:r>
+              <w:rPr>
+                <w:rFonts w:ascii="Courier New" w:eastAsiaTheme="minorEastAsia" w:hAnsi="Courier New" w:cs="Courier New"/>
+                <w:color w:val="2A00FF"/>
+                <w:sz w:val="16"/>
+                <w:szCs w:val="24"/>
+              </w:rPr>
+              <w:t>' %&lt;/span&gt;&lt;br&gt;'</w:t>
+            </w:r>
+            <w:r>
+              <w:rPr>
+                <w:rFonts w:ascii="Courier New" w:eastAsiaTheme="minorEastAsia" w:hAnsi="Courier New" w:cs="Courier New"/>
+                <w:color w:val="000000"/>
+                <w:sz w:val="16"/>
+                <w:szCs w:val="24"/>
+              </w:rPr>
+              <w:t>;</w:t>
+            </w:r>
+          </w:p>
+          <w:p>
+            <w:pPr>
+              <w:widowControl w:val="0"/>
+              <w:autoSpaceDE w:val="0"/>
+              <w:autoSpaceDN w:val="0"/>
+              <w:snapToGrid/>
+              <w:spacing w:line="240" w:lineRule="auto"/>
+              <w:rPr>
+                <w:rFonts w:ascii="Courier New" w:eastAsiaTheme="minorEastAsia" w:hAnsi="Courier New" w:cs="Courier New"/>
+                <w:sz w:val="16"/>
+                <w:szCs w:val="24"/>
+              </w:rPr>
+            </w:pPr>
+            <w:r>
+              <w:rPr>
+                <w:rFonts w:ascii="Courier New" w:eastAsiaTheme="minorEastAsia" w:hAnsi="Courier New" w:cs="Courier New"/>
+                <w:color w:val="000000"/>
+                <w:sz w:val="16"/>
+                <w:szCs w:val="24"/>
+              </w:rPr>
+              <w:tab/>
+              <w:t xml:space="preserve">               }</w:t>
+            </w:r>
+          </w:p>
+          <w:p>
+            <w:pPr>
+              <w:widowControl w:val="0"/>
+              <w:autoSpaceDE w:val="0"/>
+              <w:autoSpaceDN w:val="0"/>
+              <w:snapToGrid/>
+              <w:spacing w:line="240" w:lineRule="auto"/>
+              <w:rPr>
+                <w:rFonts w:ascii="Courier New" w:eastAsiaTheme="minorEastAsia" w:hAnsi="Courier New" w:cs="Courier New"/>
+                <w:sz w:val="16"/>
+                <w:szCs w:val="24"/>
+              </w:rPr>
+            </w:pPr>
+            <w:r>
+              <w:rPr>
+                <w:rFonts w:ascii="Courier New" w:eastAsiaTheme="minorEastAsia" w:hAnsi="Courier New" w:cs="Courier New"/>
+                <w:color w:val="000000"/>
+                <w:sz w:val="16"/>
+                <w:szCs w:val="24"/>
+              </w:rPr>
+              <w:tab/>
+              <w:t xml:space="preserve">            });</w:t>
+            </w:r>
+          </w:p>
+          <w:p>
+            <w:pPr>
+              <w:widowControl w:val="0"/>
+              <w:autoSpaceDE w:val="0"/>
+              <w:autoSpaceDN w:val="0"/>
+              <w:snapToGrid/>
+              <w:spacing w:line="240" w:lineRule="auto"/>
+              <w:rPr>
+                <w:rFonts w:ascii="Courier New" w:eastAsiaTheme="minorEastAsia" w:hAnsi="Courier New" w:cs="Courier New"/>
+                <w:sz w:val="16"/>
+                <w:szCs w:val="24"/>
+              </w:rPr>
+            </w:pPr>
+            <w:r>
+              <w:rPr>
+                <w:rFonts w:ascii="Courier New" w:eastAsiaTheme="minorEastAsia" w:hAnsi="Courier New" w:cs="Courier New"/>
+                <w:color w:val="000000"/>
+                <w:sz w:val="16"/>
+                <w:szCs w:val="24"/>
+              </w:rPr>
+              <w:t xml:space="preserve">            </w:t>
+            </w:r>
+            <w:r>
+              <w:rPr>
+                <w:rFonts w:ascii="Courier New" w:eastAsiaTheme="minorEastAsia" w:hAnsi="Courier New" w:cs="Courier New"/>
+                <w:b/>
+                <w:bCs/>
+                <w:color w:val="7F0055"/>
+                <w:sz w:val="16"/>
+                <w:szCs w:val="24"/>
+              </w:rPr>
+              <w:t>return</w:t>
+            </w:r>
+            <w:r>
+              <w:rPr>
+                <w:rFonts w:ascii="Courier New" w:eastAsiaTheme="minorEastAsia" w:hAnsi="Courier New" w:cs="Courier New"/>
+                <w:color w:val="000000"/>
+                <w:sz w:val="16"/>
+                <w:szCs w:val="24"/>
+              </w:rPr>
+              <w:t xml:space="preserve"> </w:t>
+            </w:r>
+            <w:r>
+              <w:rPr>
+                <w:rFonts w:ascii="Courier New" w:eastAsiaTheme="minorEastAsia" w:hAnsi="Courier New" w:cs="Courier New"/>
+                <w:color w:val="000000"/>
+                <w:sz w:val="16"/>
+                <w:szCs w:val="24"/>
+                <w:u w:val="single"/>
+              </w:rPr>
+              <w:t>tip</w:t>
+            </w:r>
+            <w:r>
+              <w:rPr>
+                <w:rFonts w:ascii="Courier New" w:eastAsiaTheme="minorEastAsia" w:hAnsi="Courier New" w:cs="Courier New"/>
+                <w:color w:val="000000"/>
+                <w:sz w:val="16"/>
+                <w:szCs w:val="24"/>
+              </w:rPr>
+              <w:t>;</w:t>
+            </w:r>
+          </w:p>
+          <w:p>
+            <w:pPr>
+              <w:widowControl w:val="0"/>
+              <w:autoSpaceDE w:val="0"/>
+              <w:autoSpaceDN w:val="0"/>
+              <w:snapToGrid/>
+              <w:spacing w:line="240" w:lineRule="auto"/>
+              <w:rPr>
+                <w:rFonts w:ascii="Courier New" w:eastAsiaTheme="minorEastAsia" w:hAnsi="Courier New" w:cs="Courier New"/>
+                <w:sz w:val="16"/>
+                <w:szCs w:val="24"/>
+              </w:rPr>
+            </w:pPr>
+            <w:r>
+              <w:rPr>
+                <w:rFonts w:ascii="Courier New" w:eastAsiaTheme="minorEastAsia" w:hAnsi="Courier New" w:cs="Courier New"/>
+                <w:color w:val="000000"/>
+                <w:sz w:val="16"/>
+                <w:szCs w:val="24"/>
+              </w:rPr>
+              <w:t xml:space="preserve">            }</w:t>
+            </w:r>
+          </w:p>
+          <w:p>
+            <w:pPr>
+              <w:rPr>
+                <w:rFonts w:eastAsiaTheme="minorEastAsia" w:hint="eastAsia"/>
+              </w:rPr>
+            </w:pPr>
+            <w:r>
+              <w:rPr>
+                <w:rFonts w:ascii="Courier New" w:eastAsiaTheme="minorEastAsia" w:hAnsi="Courier New" w:cs="Courier New"/>
+                <w:color w:val="000000"/>
+                <w:sz w:val="16"/>
+                <w:szCs w:val="24"/>
+              </w:rPr>
+              <w:t xml:space="preserve">        }</w:t>
+            </w:r>
+          </w:p>
+        </w:tc>
+      </w:tr>
+    </w:tbl>
+    <w:p>
+      <w:pPr>
+        <w:rPr>
+          <w:rFonts w:eastAsiaTheme="minorEastAsia"/>
+        </w:rPr>
+      </w:pPr>
+    </w:p>
+    <w:p>
+      <w:pPr>
+        <w:pStyle w:val="1"/>
+        <w:rPr>
+          <w:rFonts w:ascii="宋体" w:eastAsia="宋体" w:hAnsi="宋体" w:cs="宋体"/>
+        </w:rPr>
+      </w:pPr>
+      <w:r>
+        <w:rPr>
+          <w:rFonts w:ascii="宋体" w:eastAsia="宋体" w:hAnsi="宋体" w:cs="宋体" w:hint="eastAsia"/>
+        </w:rPr>
+        <w:t>柱状图</w:t>
+      </w:r>
+    </w:p>
+    <w:p>
+      <w:pPr>
+        <w:pStyle w:val="2"/>
+        <w:ind w:left="480"/>
+      </w:pPr>
+      <w:r>
+        <w:rPr>
+          <w:rFonts w:hint="eastAsia"/>
+        </w:rPr>
+        <w:t>堆叠图</w:t>
+      </w:r>
+    </w:p>
+    <w:tbl>
+      <w:tblPr>
+        <w:tblStyle w:val="a3"/>
+        <w:tblW w:w="0" w:type="auto"/>
+        <w:tblLook w:val="04A0" w:firstRow="1" w:lastRow="0" w:firstColumn="1" w:lastColumn="0" w:noHBand="0" w:noVBand="1"/>
+      </w:tblPr>
+      <w:tblGrid>
+        <w:gridCol w:w="8296"/>
+      </w:tblGrid>
+      <w:tr>
+        <w:tc>
+          <w:tcPr>
+            <w:tcW w:w="8296" w:type="dxa"/>
+            <w:shd w:val="clear" w:color="auto" w:fill="BDD6EE" w:themeFill="accent1" w:themeFillTint="66"/>
+          </w:tcPr>
+          <w:p>
+            <w:pPr>
+              <w:widowControl w:val="0"/>
+              <w:autoSpaceDE w:val="0"/>
+              <w:autoSpaceDN w:val="0"/>
+              <w:snapToGrid/>
+              <w:spacing w:line="240" w:lineRule="auto"/>
+              <w:rPr>
+                <w:rFonts w:ascii="Courier New" w:eastAsiaTheme="minorEastAsia" w:hAnsi="Courier New" w:cs="Courier New"/>
+                <w:sz w:val="16"/>
+                <w:szCs w:val="24"/>
+              </w:rPr>
+            </w:pPr>
+            <w:r>
+              <w:rPr>
+                <w:rFonts w:ascii="Courier New" w:eastAsiaTheme="minorEastAsia" w:hAnsi="Courier New" w:cs="Courier New"/>
+                <w:b/>
+                <w:bCs/>
+                <w:color w:val="7F0055"/>
+                <w:sz w:val="16"/>
+                <w:szCs w:val="24"/>
+              </w:rPr>
+              <w:t>var</w:t>
+            </w:r>
+            <w:r>
+              <w:rPr>
+                <w:rFonts w:ascii="Courier New" w:eastAsiaTheme="minorEastAsia" w:hAnsi="Courier New" w:cs="Courier New"/>
+                <w:color w:val="000000"/>
+                <w:sz w:val="16"/>
+                <w:szCs w:val="24"/>
+              </w:rPr>
+              <w:t xml:space="preserve"> chart = {</w:t>
+            </w:r>
+          </w:p>
+          <w:p>
+            <w:pPr>
+              <w:widowControl w:val="0"/>
+              <w:autoSpaceDE w:val="0"/>
+              <w:autoSpaceDN w:val="0"/>
+              <w:snapToGrid/>
+              <w:spacing w:line="240" w:lineRule="auto"/>
+              <w:rPr>
+                <w:rFonts w:ascii="Courier New" w:eastAsiaTheme="minorEastAsia" w:hAnsi="Courier New" w:cs="Courier New"/>
+                <w:sz w:val="16"/>
+                <w:szCs w:val="24"/>
+              </w:rPr>
+            </w:pPr>
+          </w:p>
+          <w:p>
+            <w:pPr>
+              <w:widowControl w:val="0"/>
+              <w:autoSpaceDE w:val="0"/>
+              <w:autoSpaceDN w:val="0"/>
+              <w:snapToGrid/>
+              <w:spacing w:line="240" w:lineRule="auto"/>
+              <w:rPr>
+                <w:rFonts w:ascii="Courier New" w:eastAsiaTheme="minorEastAsia" w:hAnsi="Courier New" w:cs="Courier New"/>
+                <w:sz w:val="16"/>
+                <w:szCs w:val="24"/>
+              </w:rPr>
+            </w:pPr>
+            <w:r>
+              <w:rPr>
+                <w:rFonts w:ascii="Courier New" w:eastAsiaTheme="minorEastAsia" w:hAnsi="Courier New" w:cs="Courier New"/>
+                <w:color w:val="000000"/>
+                <w:sz w:val="16"/>
+                <w:szCs w:val="24"/>
+              </w:rPr>
+              <w:t xml:space="preserve">    chart: {</w:t>
+            </w:r>
+          </w:p>
+          <w:p>
+            <w:pPr>
+              <w:widowControl w:val="0"/>
+              <w:autoSpaceDE w:val="0"/>
+              <w:autoSpaceDN w:val="0"/>
+              <w:snapToGrid/>
+              <w:spacing w:line="240" w:lineRule="auto"/>
+              <w:rPr>
+                <w:rFonts w:ascii="Courier New" w:eastAsiaTheme="minorEastAsia" w:hAnsi="Courier New" w:cs="Courier New"/>
+                <w:sz w:val="16"/>
+                <w:szCs w:val="24"/>
+              </w:rPr>
+            </w:pPr>
+            <w:r>
+              <w:rPr>
+                <w:rFonts w:ascii="Courier New" w:eastAsiaTheme="minorEastAsia" w:hAnsi="Courier New" w:cs="Courier New"/>
+                <w:color w:val="000000"/>
+                <w:sz w:val="16"/>
+                <w:szCs w:val="24"/>
+              </w:rPr>
+              <w:t xml:space="preserve">        type: </w:t>
+            </w:r>
+            <w:r>
+              <w:rPr>
+                <w:rFonts w:ascii="Courier New" w:eastAsiaTheme="minorEastAsia" w:hAnsi="Courier New" w:cs="Courier New"/>
+                <w:color w:val="2A00FF"/>
+                <w:sz w:val="16"/>
+                <w:szCs w:val="24"/>
+              </w:rPr>
+              <w:t>'column'</w:t>
+            </w:r>
+          </w:p>
+          <w:p>
+            <w:pPr>
+              <w:widowControl w:val="0"/>
+              <w:autoSpaceDE w:val="0"/>
+              <w:autoSpaceDN w:val="0"/>
+              <w:snapToGrid/>
+              <w:spacing w:line="240" w:lineRule="auto"/>
+              <w:rPr>
+                <w:rFonts w:ascii="Courier New" w:eastAsiaTheme="minorEastAsia" w:hAnsi="Courier New" w:cs="Courier New"/>
+                <w:sz w:val="16"/>
+                <w:szCs w:val="24"/>
+              </w:rPr>
+            </w:pPr>
+            <w:r>
+              <w:rPr>
+                <w:rFonts w:ascii="Courier New" w:eastAsiaTheme="minorEastAsia" w:hAnsi="Courier New" w:cs="Courier New"/>
+                <w:color w:val="000000"/>
+                <w:sz w:val="16"/>
+                <w:szCs w:val="24"/>
+              </w:rPr>
+              <w:t xml:space="preserve">    },</w:t>
+            </w:r>
+          </w:p>
+          <w:p>
+            <w:pPr>
+              <w:widowControl w:val="0"/>
+              <w:autoSpaceDE w:val="0"/>
+              <w:autoSpaceDN w:val="0"/>
+              <w:snapToGrid/>
+              <w:spacing w:line="240" w:lineRule="auto"/>
+              <w:rPr>
+                <w:rFonts w:ascii="Courier New" w:eastAsiaTheme="minorEastAsia" w:hAnsi="Courier New" w:cs="Courier New"/>
+                <w:sz w:val="16"/>
+                <w:szCs w:val="24"/>
+              </w:rPr>
+            </w:pPr>
+          </w:p>
+          <w:p>
+            <w:pPr>
+              <w:widowControl w:val="0"/>
+              <w:autoSpaceDE w:val="0"/>
+              <w:autoSpaceDN w:val="0"/>
+              <w:snapToGrid/>
+              <w:spacing w:line="240" w:lineRule="auto"/>
+              <w:rPr>
+                <w:rFonts w:ascii="Courier New" w:eastAsiaTheme="minorEastAsia" w:hAnsi="Courier New" w:cs="Courier New"/>
+                <w:sz w:val="16"/>
+                <w:szCs w:val="24"/>
+              </w:rPr>
+            </w:pPr>
+            <w:r>
+              <w:rPr>
+                <w:rFonts w:ascii="Courier New" w:eastAsiaTheme="minorEastAsia" w:hAnsi="Courier New" w:cs="Courier New"/>
+                <w:color w:val="000000"/>
+                <w:sz w:val="16"/>
+                <w:szCs w:val="24"/>
+              </w:rPr>
+              <w:t xml:space="preserve">    title: {</w:t>
+            </w:r>
+          </w:p>
+          <w:p>
+            <w:pPr>
+              <w:widowControl w:val="0"/>
+              <w:autoSpaceDE w:val="0"/>
+              <w:autoSpaceDN w:val="0"/>
+              <w:snapToGrid/>
+              <w:spacing w:line="240" w:lineRule="auto"/>
+              <w:rPr>
+                <w:rFonts w:ascii="Courier New" w:eastAsiaTheme="minorEastAsia" w:hAnsi="Courier New" w:cs="Courier New"/>
+                <w:sz w:val="16"/>
+                <w:szCs w:val="24"/>
+              </w:rPr>
+            </w:pPr>
+            <w:r>
+              <w:rPr>
+                <w:rFonts w:ascii="Courier New" w:eastAsiaTheme="minorEastAsia" w:hAnsi="Courier New" w:cs="Courier New"/>
+                <w:color w:val="000000"/>
+                <w:sz w:val="16"/>
+                <w:szCs w:val="24"/>
+              </w:rPr>
+              <w:lastRenderedPageBreak/>
+              <w:t xml:space="preserve">        text: </w:t>
+            </w:r>
+            <w:r>
+              <w:rPr>
+                <w:rFonts w:ascii="Courier New" w:eastAsiaTheme="minorEastAsia" w:hAnsi="Courier New" w:cs="Courier New"/>
+                <w:color w:val="2A00FF"/>
+                <w:sz w:val="16"/>
+                <w:szCs w:val="24"/>
+              </w:rPr>
+              <w:t>'</w:t>
+            </w:r>
+            <w:r>
+              <w:rPr>
+                <w:rFonts w:ascii="Courier New" w:eastAsiaTheme="minorEastAsia" w:hAnsi="Courier New" w:cs="Courier New"/>
+                <w:color w:val="2A00FF"/>
+                <w:sz w:val="16"/>
+                <w:szCs w:val="24"/>
+              </w:rPr>
+              <w:t>区局</w:t>
+            </w:r>
+            <w:r>
+              <w:rPr>
+                <w:rFonts w:ascii="Courier New" w:eastAsiaTheme="minorEastAsia" w:hAnsi="Courier New" w:cs="Courier New"/>
+                <w:color w:val="2A00FF"/>
+                <w:sz w:val="16"/>
+                <w:szCs w:val="24"/>
+              </w:rPr>
+              <w:t>L</w:t>
+            </w:r>
+            <w:r>
+              <w:rPr>
+                <w:rFonts w:ascii="Courier New" w:eastAsiaTheme="minorEastAsia" w:hAnsi="Courier New" w:cs="Courier New"/>
+                <w:color w:val="2A00FF"/>
+                <w:sz w:val="16"/>
+                <w:szCs w:val="24"/>
+              </w:rPr>
+              <w:t>网</w:t>
+            </w:r>
+            <w:r>
+              <w:rPr>
+                <w:rFonts w:ascii="Courier New" w:eastAsiaTheme="minorEastAsia" w:hAnsi="Courier New" w:cs="Courier New"/>
+                <w:color w:val="2A00FF"/>
+                <w:sz w:val="16"/>
+                <w:szCs w:val="24"/>
+              </w:rPr>
+              <w:t>'</w:t>
+            </w:r>
+          </w:p>
+          <w:p>
+            <w:pPr>
+              <w:widowControl w:val="0"/>
+              <w:autoSpaceDE w:val="0"/>
+              <w:autoSpaceDN w:val="0"/>
+              <w:snapToGrid/>
+              <w:spacing w:line="240" w:lineRule="auto"/>
+              <w:rPr>
+                <w:rFonts w:ascii="Courier New" w:eastAsiaTheme="minorEastAsia" w:hAnsi="Courier New" w:cs="Courier New"/>
+                <w:sz w:val="16"/>
+                <w:szCs w:val="24"/>
+              </w:rPr>
+            </w:pPr>
+            <w:r>
+              <w:rPr>
+                <w:rFonts w:ascii="Courier New" w:eastAsiaTheme="minorEastAsia" w:hAnsi="Courier New" w:cs="Courier New"/>
+                <w:color w:val="000000"/>
+                <w:sz w:val="16"/>
+                <w:szCs w:val="24"/>
+              </w:rPr>
+              <w:t xml:space="preserve">    },</w:t>
+            </w:r>
+          </w:p>
+          <w:p>
+            <w:pPr>
+              <w:widowControl w:val="0"/>
+              <w:autoSpaceDE w:val="0"/>
+              <w:autoSpaceDN w:val="0"/>
+              <w:snapToGrid/>
+              <w:spacing w:line="240" w:lineRule="auto"/>
+              <w:rPr>
+                <w:rFonts w:ascii="Courier New" w:eastAsiaTheme="minorEastAsia" w:hAnsi="Courier New" w:cs="Courier New"/>
+                <w:sz w:val="16"/>
+                <w:szCs w:val="24"/>
+              </w:rPr>
+            </w:pPr>
+            <w:r>
+              <w:rPr>
+                <w:rFonts w:ascii="Courier New" w:eastAsiaTheme="minorEastAsia" w:hAnsi="Courier New" w:cs="Courier New"/>
+                <w:color w:val="000000"/>
+                <w:sz w:val="16"/>
+                <w:szCs w:val="24"/>
+              </w:rPr>
+              <w:t xml:space="preserve">    colors:[</w:t>
+            </w:r>
+            <w:r>
+              <w:rPr>
+                <w:rFonts w:ascii="Courier New" w:eastAsiaTheme="minorEastAsia" w:hAnsi="Courier New" w:cs="Courier New"/>
+                <w:color w:val="2A00FF"/>
+                <w:sz w:val="16"/>
+                <w:szCs w:val="24"/>
+              </w:rPr>
+              <w:t>'#89CDEF'</w:t>
+            </w:r>
+            <w:r>
+              <w:rPr>
+                <w:rFonts w:ascii="Courier New" w:eastAsiaTheme="minorEastAsia" w:hAnsi="Courier New" w:cs="Courier New"/>
+                <w:color w:val="000000"/>
+                <w:sz w:val="16"/>
+                <w:szCs w:val="24"/>
+              </w:rPr>
+              <w:t>,</w:t>
+            </w:r>
+            <w:r>
+              <w:rPr>
+                <w:rFonts w:ascii="Courier New" w:eastAsiaTheme="minorEastAsia" w:hAnsi="Courier New" w:cs="Courier New"/>
+                <w:color w:val="2A00FF"/>
+                <w:sz w:val="16"/>
+                <w:szCs w:val="24"/>
+              </w:rPr>
+              <w:t>'#FFC57E'</w:t>
+            </w:r>
+            <w:r>
+              <w:rPr>
+                <w:rFonts w:ascii="Courier New" w:eastAsiaTheme="minorEastAsia" w:hAnsi="Courier New" w:cs="Courier New"/>
+                <w:color w:val="000000"/>
+                <w:sz w:val="16"/>
+                <w:szCs w:val="24"/>
+              </w:rPr>
+              <w:t>,</w:t>
+            </w:r>
+            <w:r>
+              <w:rPr>
+                <w:rFonts w:ascii="Courier New" w:eastAsiaTheme="minorEastAsia" w:hAnsi="Courier New" w:cs="Courier New"/>
+                <w:color w:val="2A00FF"/>
+                <w:sz w:val="16"/>
+                <w:szCs w:val="24"/>
+              </w:rPr>
+              <w:t>'#434348'</w:t>
+            </w:r>
+            <w:r>
+              <w:rPr>
+                <w:rFonts w:ascii="Courier New" w:eastAsiaTheme="minorEastAsia" w:hAnsi="Courier New" w:cs="Courier New"/>
+                <w:color w:val="000000"/>
+                <w:sz w:val="16"/>
+                <w:szCs w:val="24"/>
+              </w:rPr>
+              <w:t>],</w:t>
+            </w:r>
+          </w:p>
+          <w:p>
+            <w:pPr>
+              <w:widowControl w:val="0"/>
+              <w:autoSpaceDE w:val="0"/>
+              <w:autoSpaceDN w:val="0"/>
+              <w:snapToGrid/>
+              <w:spacing w:line="240" w:lineRule="auto"/>
+              <w:rPr>
+                <w:rFonts w:ascii="Courier New" w:eastAsiaTheme="minorEastAsia" w:hAnsi="Courier New" w:cs="Courier New"/>
+                <w:sz w:val="16"/>
+                <w:szCs w:val="24"/>
+              </w:rPr>
+            </w:pPr>
+            <w:r>
+              <w:rPr>
+                <w:rFonts w:ascii="Courier New" w:eastAsiaTheme="minorEastAsia" w:hAnsi="Courier New" w:cs="Courier New"/>
+                <w:color w:val="000000"/>
+                <w:sz w:val="16"/>
+                <w:szCs w:val="24"/>
+              </w:rPr>
+              <w:t xml:space="preserve">    xAxis: {</w:t>
+            </w:r>
+          </w:p>
+          <w:p>
+            <w:pPr>
+              <w:widowControl w:val="0"/>
+              <w:autoSpaceDE w:val="0"/>
+              <w:autoSpaceDN w:val="0"/>
+              <w:snapToGrid/>
+              <w:spacing w:line="240" w:lineRule="auto"/>
+              <w:rPr>
+                <w:rFonts w:ascii="Courier New" w:eastAsiaTheme="minorEastAsia" w:hAnsi="Courier New" w:cs="Courier New"/>
+                <w:sz w:val="16"/>
+                <w:szCs w:val="24"/>
+              </w:rPr>
+            </w:pPr>
+            <w:r>
+              <w:rPr>
+                <w:rFonts w:ascii="Courier New" w:eastAsiaTheme="minorEastAsia" w:hAnsi="Courier New" w:cs="Courier New"/>
+                <w:color w:val="000000"/>
+                <w:sz w:val="16"/>
+                <w:szCs w:val="24"/>
+              </w:rPr>
+              <w:t xml:space="preserve">        type: </w:t>
+            </w:r>
+            <w:r>
+              <w:rPr>
+                <w:rFonts w:ascii="Courier New" w:eastAsiaTheme="minorEastAsia" w:hAnsi="Courier New" w:cs="Courier New"/>
+                <w:color w:val="2A00FF"/>
+                <w:sz w:val="16"/>
+                <w:szCs w:val="24"/>
+              </w:rPr>
+              <w:t>'category'</w:t>
+            </w:r>
+            <w:r>
+              <w:rPr>
+                <w:rFonts w:ascii="Courier New" w:eastAsiaTheme="minorEastAsia" w:hAnsi="Courier New" w:cs="Courier New"/>
+                <w:color w:val="000000"/>
+                <w:sz w:val="16"/>
+                <w:szCs w:val="24"/>
+              </w:rPr>
+              <w:t>,</w:t>
+            </w:r>
+          </w:p>
+          <w:p>
+            <w:pPr>
+              <w:widowControl w:val="0"/>
+              <w:autoSpaceDE w:val="0"/>
+              <w:autoSpaceDN w:val="0"/>
+              <w:snapToGrid/>
+              <w:spacing w:line="240" w:lineRule="auto"/>
+              <w:rPr>
+                <w:rFonts w:ascii="Courier New" w:eastAsiaTheme="minorEastAsia" w:hAnsi="Courier New" w:cs="Courier New"/>
+                <w:sz w:val="16"/>
+                <w:szCs w:val="24"/>
+              </w:rPr>
+            </w:pPr>
+            <w:r>
+              <w:rPr>
+                <w:rFonts w:ascii="Courier New" w:eastAsiaTheme="minorEastAsia" w:hAnsi="Courier New" w:cs="Courier New"/>
+                <w:color w:val="000000"/>
+                <w:sz w:val="16"/>
+                <w:szCs w:val="24"/>
+              </w:rPr>
+              <w:t xml:space="preserve">        labels:{</w:t>
+            </w:r>
+          </w:p>
+          <w:p>
+            <w:pPr>
+              <w:widowControl w:val="0"/>
+              <w:autoSpaceDE w:val="0"/>
+              <w:autoSpaceDN w:val="0"/>
+              <w:snapToGrid/>
+              <w:spacing w:line="240" w:lineRule="auto"/>
+              <w:rPr>
+                <w:rFonts w:ascii="Courier New" w:eastAsiaTheme="minorEastAsia" w:hAnsi="Courier New" w:cs="Courier New"/>
+                <w:sz w:val="16"/>
+                <w:szCs w:val="24"/>
+              </w:rPr>
+            </w:pPr>
+            <w:r>
+              <w:rPr>
+                <w:rFonts w:ascii="Courier New" w:eastAsiaTheme="minorEastAsia" w:hAnsi="Courier New" w:cs="Courier New"/>
+                <w:color w:val="3F7F5F"/>
+                <w:sz w:val="16"/>
+                <w:szCs w:val="24"/>
+              </w:rPr>
+              <w:t>//         style:{color:'#3B3B3B'}</w:t>
+            </w:r>
+          </w:p>
+          <w:p>
+            <w:pPr>
+              <w:widowControl w:val="0"/>
+              <w:autoSpaceDE w:val="0"/>
+              <w:autoSpaceDN w:val="0"/>
+              <w:snapToGrid/>
+              <w:spacing w:line="240" w:lineRule="auto"/>
+              <w:rPr>
+                <w:rFonts w:ascii="Courier New" w:eastAsiaTheme="minorEastAsia" w:hAnsi="Courier New" w:cs="Courier New"/>
+                <w:sz w:val="16"/>
+                <w:szCs w:val="24"/>
+              </w:rPr>
+            </w:pPr>
+            <w:r>
+              <w:rPr>
+                <w:rFonts w:ascii="Courier New" w:eastAsiaTheme="minorEastAsia" w:hAnsi="Courier New" w:cs="Courier New"/>
+                <w:color w:val="000000"/>
+                <w:sz w:val="16"/>
+                <w:szCs w:val="24"/>
+              </w:rPr>
+              <w:t xml:space="preserve">        }</w:t>
+            </w:r>
+          </w:p>
+          <w:p>
+            <w:pPr>
+              <w:widowControl w:val="0"/>
+              <w:autoSpaceDE w:val="0"/>
+              <w:autoSpaceDN w:val="0"/>
+              <w:snapToGrid/>
+              <w:spacing w:line="240" w:lineRule="auto"/>
+              <w:rPr>
+                <w:rFonts w:ascii="Courier New" w:eastAsiaTheme="minorEastAsia" w:hAnsi="Courier New" w:cs="Courier New"/>
+                <w:sz w:val="16"/>
+                <w:szCs w:val="24"/>
+              </w:rPr>
+            </w:pPr>
+            <w:r>
+              <w:rPr>
+                <w:rFonts w:ascii="Courier New" w:eastAsiaTheme="minorEastAsia" w:hAnsi="Courier New" w:cs="Courier New"/>
+                <w:color w:val="000000"/>
+                <w:sz w:val="16"/>
+                <w:szCs w:val="24"/>
+              </w:rPr>
+              <w:t xml:space="preserve">    },</w:t>
+            </w:r>
+          </w:p>
+          <w:p>
+            <w:pPr>
+              <w:widowControl w:val="0"/>
+              <w:autoSpaceDE w:val="0"/>
+              <w:autoSpaceDN w:val="0"/>
+              <w:snapToGrid/>
+              <w:spacing w:line="240" w:lineRule="auto"/>
+              <w:rPr>
+                <w:rFonts w:ascii="Courier New" w:eastAsiaTheme="minorEastAsia" w:hAnsi="Courier New" w:cs="Courier New"/>
+                <w:sz w:val="16"/>
+                <w:szCs w:val="24"/>
+              </w:rPr>
+            </w:pPr>
+          </w:p>
+          <w:p>
+            <w:pPr>
+              <w:widowControl w:val="0"/>
+              <w:autoSpaceDE w:val="0"/>
+              <w:autoSpaceDN w:val="0"/>
+              <w:snapToGrid/>
+              <w:spacing w:line="240" w:lineRule="auto"/>
+              <w:rPr>
+                <w:rFonts w:ascii="Courier New" w:eastAsiaTheme="minorEastAsia" w:hAnsi="Courier New" w:cs="Courier New"/>
+                <w:sz w:val="16"/>
+                <w:szCs w:val="24"/>
+              </w:rPr>
+            </w:pPr>
+            <w:r>
+              <w:rPr>
+                <w:rFonts w:ascii="Courier New" w:eastAsiaTheme="minorEastAsia" w:hAnsi="Courier New" w:cs="Courier New"/>
+                <w:color w:val="000000"/>
+                <w:sz w:val="16"/>
+                <w:szCs w:val="24"/>
+              </w:rPr>
+              <w:t xml:space="preserve">    yAxis: [{   lineWidth: 1,</w:t>
+            </w:r>
+          </w:p>
+          <w:p>
+            <w:pPr>
+              <w:widowControl w:val="0"/>
+              <w:autoSpaceDE w:val="0"/>
+              <w:autoSpaceDN w:val="0"/>
+              <w:snapToGrid/>
+              <w:spacing w:line="240" w:lineRule="auto"/>
+              <w:rPr>
+                <w:rFonts w:ascii="Courier New" w:eastAsiaTheme="minorEastAsia" w:hAnsi="Courier New" w:cs="Courier New"/>
+                <w:sz w:val="16"/>
+                <w:szCs w:val="24"/>
+              </w:rPr>
+            </w:pPr>
+            <w:r>
+              <w:rPr>
+                <w:rFonts w:ascii="Courier New" w:eastAsiaTheme="minorEastAsia" w:hAnsi="Courier New" w:cs="Courier New"/>
+                <w:color w:val="000000"/>
+                <w:sz w:val="16"/>
+                <w:szCs w:val="24"/>
+              </w:rPr>
+              <w:t xml:space="preserve">                tickWidth:2,</w:t>
+            </w:r>
+          </w:p>
+          <w:p>
+            <w:pPr>
+              <w:widowControl w:val="0"/>
+              <w:autoSpaceDE w:val="0"/>
+              <w:autoSpaceDN w:val="0"/>
+              <w:snapToGrid/>
+              <w:spacing w:line="240" w:lineRule="auto"/>
+              <w:rPr>
+                <w:rFonts w:ascii="Courier New" w:eastAsiaTheme="minorEastAsia" w:hAnsi="Courier New" w:cs="Courier New"/>
+                <w:sz w:val="16"/>
+                <w:szCs w:val="24"/>
+              </w:rPr>
+            </w:pPr>
+            <w:r>
+              <w:rPr>
+                <w:rFonts w:ascii="Courier New" w:eastAsiaTheme="minorEastAsia" w:hAnsi="Courier New" w:cs="Courier New"/>
+                <w:color w:val="000000"/>
+                <w:sz w:val="16"/>
+                <w:szCs w:val="24"/>
+              </w:rPr>
+              <w:t xml:space="preserve">                gridLineWidth: 1,</w:t>
+            </w:r>
+          </w:p>
+          <w:p>
+            <w:pPr>
+              <w:widowControl w:val="0"/>
+              <w:autoSpaceDE w:val="0"/>
+              <w:autoSpaceDN w:val="0"/>
+              <w:snapToGrid/>
+              <w:spacing w:line="240" w:lineRule="auto"/>
+              <w:rPr>
+                <w:rFonts w:ascii="Courier New" w:eastAsiaTheme="minorEastAsia" w:hAnsi="Courier New" w:cs="Courier New"/>
+                <w:sz w:val="16"/>
+                <w:szCs w:val="24"/>
+              </w:rPr>
+            </w:pPr>
+            <w:r>
+              <w:rPr>
+                <w:rFonts w:ascii="Courier New" w:eastAsiaTheme="minorEastAsia" w:hAnsi="Courier New" w:cs="Courier New"/>
+                <w:color w:val="000000"/>
+                <w:sz w:val="16"/>
+                <w:szCs w:val="24"/>
+              </w:rPr>
+              <w:tab/>
+              <w:t xml:space="preserve">        </w:t>
+            </w:r>
+            <w:r>
+              <w:rPr>
+                <w:rFonts w:ascii="Courier New" w:eastAsiaTheme="minorEastAsia" w:hAnsi="Courier New" w:cs="Courier New"/>
+                <w:color w:val="000000"/>
+                <w:sz w:val="16"/>
+                <w:szCs w:val="24"/>
+              </w:rPr>
+              <w:tab/>
+              <w:t xml:space="preserve">allowDecimals: </w:t>
+            </w:r>
+            <w:r>
+              <w:rPr>
+                <w:rFonts w:ascii="Courier New" w:eastAsiaTheme="minorEastAsia" w:hAnsi="Courier New" w:cs="Courier New"/>
+                <w:b/>
+                <w:bCs/>
+                <w:color w:val="7F0055"/>
+                <w:sz w:val="16"/>
+                <w:szCs w:val="24"/>
+              </w:rPr>
+              <w:t>false</w:t>
+            </w:r>
+            <w:r>
+              <w:rPr>
+                <w:rFonts w:ascii="Courier New" w:eastAsiaTheme="minorEastAsia" w:hAnsi="Courier New" w:cs="Courier New"/>
+                <w:color w:val="000000"/>
+                <w:sz w:val="16"/>
+                <w:szCs w:val="24"/>
+              </w:rPr>
+              <w:t>,</w:t>
+            </w:r>
+          </w:p>
+          <w:p>
+            <w:pPr>
+              <w:widowControl w:val="0"/>
+              <w:autoSpaceDE w:val="0"/>
+              <w:autoSpaceDN w:val="0"/>
+              <w:snapToGrid/>
+              <w:spacing w:line="240" w:lineRule="auto"/>
+              <w:rPr>
+                <w:rFonts w:ascii="Courier New" w:eastAsiaTheme="minorEastAsia" w:hAnsi="Courier New" w:cs="Courier New"/>
+                <w:sz w:val="16"/>
+                <w:szCs w:val="24"/>
+              </w:rPr>
+            </w:pPr>
+            <w:r>
+              <w:rPr>
+                <w:rFonts w:ascii="Courier New" w:eastAsiaTheme="minorEastAsia" w:hAnsi="Courier New" w:cs="Courier New"/>
+                <w:color w:val="000000"/>
+                <w:sz w:val="16"/>
+                <w:szCs w:val="24"/>
+              </w:rPr>
+              <w:tab/>
+            </w:r>
+            <w:r>
+              <w:rPr>
+                <w:rFonts w:ascii="Courier New" w:eastAsiaTheme="minorEastAsia" w:hAnsi="Courier New" w:cs="Courier New"/>
+                <w:color w:val="000000"/>
+                <w:sz w:val="16"/>
+                <w:szCs w:val="24"/>
+              </w:rPr>
+              <w:tab/>
+              <w:t xml:space="preserve">        min: 0,</w:t>
+            </w:r>
+          </w:p>
+          <w:p>
+            <w:pPr>
+              <w:widowControl w:val="0"/>
+              <w:autoSpaceDE w:val="0"/>
+              <w:autoSpaceDN w:val="0"/>
+              <w:snapToGrid/>
+              <w:spacing w:line="240" w:lineRule="auto"/>
+              <w:rPr>
+                <w:rFonts w:ascii="Courier New" w:eastAsiaTheme="minorEastAsia" w:hAnsi="Courier New" w:cs="Courier New"/>
+                <w:sz w:val="16"/>
+                <w:szCs w:val="24"/>
+              </w:rPr>
+            </w:pPr>
+            <w:r>
+              <w:rPr>
+                <w:rFonts w:ascii="Courier New" w:eastAsiaTheme="minorEastAsia" w:hAnsi="Courier New" w:cs="Courier New"/>
+                <w:color w:val="000000"/>
+                <w:sz w:val="16"/>
+                <w:szCs w:val="24"/>
+              </w:rPr>
+              <w:tab/>
+            </w:r>
+            <w:r>
+              <w:rPr>
+                <w:rFonts w:ascii="Courier New" w:eastAsiaTheme="minorEastAsia" w:hAnsi="Courier New" w:cs="Courier New"/>
+                <w:color w:val="000000"/>
+                <w:sz w:val="16"/>
+                <w:szCs w:val="24"/>
+              </w:rPr>
+              <w:tab/>
+              <w:t xml:space="preserve">        title: {</w:t>
+            </w:r>
+          </w:p>
+          <w:p>
+            <w:pPr>
+              <w:widowControl w:val="0"/>
+              <w:autoSpaceDE w:val="0"/>
+              <w:autoSpaceDN w:val="0"/>
+              <w:snapToGrid/>
+              <w:spacing w:line="240" w:lineRule="auto"/>
+              <w:rPr>
+                <w:rFonts w:ascii="Courier New" w:eastAsiaTheme="minorEastAsia" w:hAnsi="Courier New" w:cs="Courier New"/>
+                <w:sz w:val="16"/>
+                <w:szCs w:val="24"/>
+              </w:rPr>
+            </w:pPr>
+            <w:r>
+              <w:rPr>
+                <w:rFonts w:ascii="Courier New" w:eastAsiaTheme="minorEastAsia" w:hAnsi="Courier New" w:cs="Courier New"/>
+                <w:color w:val="000000"/>
+                <w:sz w:val="16"/>
+                <w:szCs w:val="24"/>
+              </w:rPr>
+              <w:tab/>
+            </w:r>
+            <w:r>
+              <w:rPr>
+                <w:rFonts w:ascii="Courier New" w:eastAsiaTheme="minorEastAsia" w:hAnsi="Courier New" w:cs="Courier New"/>
+                <w:color w:val="000000"/>
+                <w:sz w:val="16"/>
+                <w:szCs w:val="24"/>
+              </w:rPr>
+              <w:tab/>
+              <w:t xml:space="preserve">            text: </w:t>
+            </w:r>
+            <w:r>
+              <w:rPr>
+                <w:rFonts w:ascii="Courier New" w:eastAsiaTheme="minorEastAsia" w:hAnsi="Courier New" w:cs="Courier New"/>
+                <w:color w:val="2A00FF"/>
+                <w:sz w:val="16"/>
+                <w:szCs w:val="24"/>
+              </w:rPr>
+              <w:t>''</w:t>
+            </w:r>
+            <w:r>
+              <w:rPr>
+                <w:rFonts w:ascii="Courier New" w:eastAsiaTheme="minorEastAsia" w:hAnsi="Courier New" w:cs="Courier New"/>
+                <w:color w:val="000000"/>
+                <w:sz w:val="16"/>
+                <w:szCs w:val="24"/>
+              </w:rPr>
+              <w:t>,</w:t>
+            </w:r>
+          </w:p>
+          <w:p>
+            <w:pPr>
+              <w:widowControl w:val="0"/>
+              <w:autoSpaceDE w:val="0"/>
+              <w:autoSpaceDN w:val="0"/>
+              <w:snapToGrid/>
+              <w:spacing w:line="240" w:lineRule="auto"/>
+              <w:rPr>
+                <w:rFonts w:ascii="Courier New" w:eastAsiaTheme="minorEastAsia" w:hAnsi="Courier New" w:cs="Courier New"/>
+                <w:sz w:val="16"/>
+                <w:szCs w:val="24"/>
+              </w:rPr>
+            </w:pPr>
+            <w:r>
+              <w:rPr>
+                <w:rFonts w:ascii="Courier New" w:eastAsiaTheme="minorEastAsia" w:hAnsi="Courier New" w:cs="Courier New"/>
+                <w:color w:val="000000"/>
+                <w:sz w:val="16"/>
+                <w:szCs w:val="24"/>
+              </w:rPr>
+              <w:tab/>
+            </w:r>
+            <w:r>
+              <w:rPr>
+                <w:rFonts w:ascii="Courier New" w:eastAsiaTheme="minorEastAsia" w:hAnsi="Courier New" w:cs="Courier New"/>
+                <w:color w:val="000000"/>
+                <w:sz w:val="16"/>
+                <w:szCs w:val="24"/>
+              </w:rPr>
+              <w:tab/>
+              <w:t xml:space="preserve">            style: {</w:t>
+            </w:r>
+          </w:p>
+          <w:p>
+            <w:pPr>
+              <w:widowControl w:val="0"/>
+              <w:autoSpaceDE w:val="0"/>
+              <w:autoSpaceDN w:val="0"/>
+              <w:snapToGrid/>
+              <w:spacing w:line="240" w:lineRule="auto"/>
+              <w:rPr>
+                <w:rFonts w:ascii="Courier New" w:eastAsiaTheme="minorEastAsia" w:hAnsi="Courier New" w:cs="Courier New"/>
+                <w:sz w:val="16"/>
+                <w:szCs w:val="24"/>
+              </w:rPr>
+            </w:pPr>
+            <w:r>
+              <w:rPr>
+                <w:rFonts w:ascii="Courier New" w:eastAsiaTheme="minorEastAsia" w:hAnsi="Courier New" w:cs="Courier New"/>
+                <w:color w:val="000000"/>
+                <w:sz w:val="16"/>
+                <w:szCs w:val="24"/>
+              </w:rPr>
+              <w:tab/>
+              <w:t xml:space="preserve">                    color: Highcharts.getOptions().colors[0]</w:t>
+            </w:r>
+          </w:p>
+          <w:p>
+            <w:pPr>
+              <w:widowControl w:val="0"/>
+              <w:autoSpaceDE w:val="0"/>
+              <w:autoSpaceDN w:val="0"/>
+              <w:snapToGrid/>
+              <w:spacing w:line="240" w:lineRule="auto"/>
+              <w:rPr>
+                <w:rFonts w:ascii="Courier New" w:eastAsiaTheme="minorEastAsia" w:hAnsi="Courier New" w:cs="Courier New"/>
+                <w:sz w:val="16"/>
+                <w:szCs w:val="24"/>
+              </w:rPr>
+            </w:pPr>
+            <w:r>
+              <w:rPr>
+                <w:rFonts w:ascii="Courier New" w:eastAsiaTheme="minorEastAsia" w:hAnsi="Courier New" w:cs="Courier New"/>
+                <w:color w:val="000000"/>
+                <w:sz w:val="16"/>
+                <w:szCs w:val="24"/>
+              </w:rPr>
+              <w:tab/>
+              <w:t xml:space="preserve">                }</w:t>
+            </w:r>
+          </w:p>
+          <w:p>
+            <w:pPr>
+              <w:widowControl w:val="0"/>
+              <w:autoSpaceDE w:val="0"/>
+              <w:autoSpaceDN w:val="0"/>
+              <w:snapToGrid/>
+              <w:spacing w:line="240" w:lineRule="auto"/>
+              <w:rPr>
+                <w:rFonts w:ascii="Courier New" w:eastAsiaTheme="minorEastAsia" w:hAnsi="Courier New" w:cs="Courier New"/>
+                <w:sz w:val="16"/>
+                <w:szCs w:val="24"/>
+              </w:rPr>
+            </w:pPr>
+            <w:r>
+              <w:rPr>
+                <w:rFonts w:ascii="Courier New" w:eastAsiaTheme="minorEastAsia" w:hAnsi="Courier New" w:cs="Courier New"/>
+                <w:color w:val="000000"/>
+                <w:sz w:val="16"/>
+                <w:szCs w:val="24"/>
+              </w:rPr>
+              <w:tab/>
+            </w:r>
+            <w:r>
+              <w:rPr>
+                <w:rFonts w:ascii="Courier New" w:eastAsiaTheme="minorEastAsia" w:hAnsi="Courier New" w:cs="Courier New"/>
+                <w:color w:val="000000"/>
+                <w:sz w:val="16"/>
+                <w:szCs w:val="24"/>
+              </w:rPr>
+              <w:tab/>
+              <w:t xml:space="preserve">        }</w:t>
+            </w:r>
+          </w:p>
+          <w:p>
+            <w:pPr>
+              <w:widowControl w:val="0"/>
+              <w:autoSpaceDE w:val="0"/>
+              <w:autoSpaceDN w:val="0"/>
+              <w:snapToGrid/>
+              <w:spacing w:line="240" w:lineRule="auto"/>
+              <w:rPr>
+                <w:rFonts w:ascii="Courier New" w:eastAsiaTheme="minorEastAsia" w:hAnsi="Courier New" w:cs="Courier New"/>
+                <w:sz w:val="16"/>
+                <w:szCs w:val="24"/>
+              </w:rPr>
+            </w:pPr>
+            <w:r>
+              <w:rPr>
+                <w:rFonts w:ascii="Courier New" w:eastAsiaTheme="minorEastAsia" w:hAnsi="Courier New" w:cs="Courier New"/>
+                <w:color w:val="000000"/>
+                <w:sz w:val="16"/>
+                <w:szCs w:val="24"/>
+              </w:rPr>
+              <w:tab/>
+              <w:t xml:space="preserve">       }, { </w:t>
+            </w:r>
+            <w:r>
+              <w:rPr>
+                <w:rFonts w:ascii="Courier New" w:eastAsiaTheme="minorEastAsia" w:hAnsi="Courier New" w:cs="Courier New"/>
+                <w:color w:val="3F7F5F"/>
+                <w:sz w:val="16"/>
+                <w:szCs w:val="24"/>
+              </w:rPr>
+              <w:t>// Tertiary yAxis</w:t>
+            </w:r>
+          </w:p>
+          <w:p>
+            <w:pPr>
+              <w:widowControl w:val="0"/>
+              <w:autoSpaceDE w:val="0"/>
+              <w:autoSpaceDN w:val="0"/>
+              <w:snapToGrid/>
+              <w:spacing w:line="240" w:lineRule="auto"/>
+              <w:rPr>
+                <w:rFonts w:ascii="Courier New" w:eastAsiaTheme="minorEastAsia" w:hAnsi="Courier New" w:cs="Courier New"/>
+                <w:sz w:val="16"/>
+                <w:szCs w:val="24"/>
+              </w:rPr>
+            </w:pPr>
+            <w:r>
+              <w:rPr>
+                <w:rFonts w:ascii="Courier New" w:eastAsiaTheme="minorEastAsia" w:hAnsi="Courier New" w:cs="Courier New"/>
+                <w:color w:val="000000"/>
+                <w:sz w:val="16"/>
+                <w:szCs w:val="24"/>
+              </w:rPr>
+              <w:tab/>
+              <w:t xml:space="preserve">       </w:t>
+            </w:r>
+            <w:r>
+              <w:rPr>
+                <w:rFonts w:ascii="Courier New" w:eastAsiaTheme="minorEastAsia" w:hAnsi="Courier New" w:cs="Courier New"/>
+                <w:color w:val="000000"/>
+                <w:sz w:val="16"/>
+                <w:szCs w:val="24"/>
+              </w:rPr>
+              <w:tab/>
+            </w:r>
+            <w:r>
+              <w:rPr>
+                <w:rFonts w:ascii="Courier New" w:eastAsiaTheme="minorEastAsia" w:hAnsi="Courier New" w:cs="Courier New"/>
+                <w:color w:val="000000"/>
+                <w:sz w:val="16"/>
+                <w:szCs w:val="24"/>
+              </w:rPr>
+              <w:tab/>
+              <w:t>lineWidth: 1,</w:t>
+            </w:r>
+          </w:p>
+          <w:p>
+            <w:pPr>
+              <w:widowControl w:val="0"/>
+              <w:autoSpaceDE w:val="0"/>
+              <w:autoSpaceDN w:val="0"/>
+              <w:snapToGrid/>
+              <w:spacing w:line="240" w:lineRule="auto"/>
+              <w:rPr>
+                <w:rFonts w:ascii="Courier New" w:eastAsiaTheme="minorEastAsia" w:hAnsi="Courier New" w:cs="Courier New"/>
+                <w:sz w:val="16"/>
+                <w:szCs w:val="24"/>
+              </w:rPr>
+            </w:pPr>
+            <w:r>
+              <w:rPr>
+                <w:rFonts w:ascii="Courier New" w:eastAsiaTheme="minorEastAsia" w:hAnsi="Courier New" w:cs="Courier New"/>
+                <w:color w:val="000000"/>
+                <w:sz w:val="16"/>
+                <w:szCs w:val="24"/>
+              </w:rPr>
+              <w:tab/>
+              <w:t xml:space="preserve">       </w:t>
+            </w:r>
+            <w:r>
+              <w:rPr>
+                <w:rFonts w:ascii="Courier New" w:eastAsiaTheme="minorEastAsia" w:hAnsi="Courier New" w:cs="Courier New"/>
+                <w:color w:val="000000"/>
+                <w:sz w:val="16"/>
+                <w:szCs w:val="24"/>
+              </w:rPr>
+              <w:tab/>
+            </w:r>
+            <w:r>
+              <w:rPr>
+                <w:rFonts w:ascii="Courier New" w:eastAsiaTheme="minorEastAsia" w:hAnsi="Courier New" w:cs="Courier New"/>
+                <w:color w:val="000000"/>
+                <w:sz w:val="16"/>
+                <w:szCs w:val="24"/>
+              </w:rPr>
+              <w:tab/>
+              <w:t>tickWidth:2,</w:t>
+            </w:r>
+          </w:p>
+          <w:p>
+            <w:pPr>
+              <w:widowControl w:val="0"/>
+              <w:autoSpaceDE w:val="0"/>
+              <w:autoSpaceDN w:val="0"/>
+              <w:snapToGrid/>
+              <w:spacing w:line="240" w:lineRule="auto"/>
+              <w:rPr>
+                <w:rFonts w:ascii="Courier New" w:eastAsiaTheme="minorEastAsia" w:hAnsi="Courier New" w:cs="Courier New"/>
+                <w:sz w:val="16"/>
+                <w:szCs w:val="24"/>
+              </w:rPr>
+            </w:pPr>
+            <w:r>
+              <w:rPr>
+                <w:rFonts w:ascii="Courier New" w:eastAsiaTheme="minorEastAsia" w:hAnsi="Courier New" w:cs="Courier New"/>
+                <w:color w:val="000000"/>
+                <w:sz w:val="16"/>
+                <w:szCs w:val="24"/>
+              </w:rPr>
+              <w:tab/>
+              <w:t xml:space="preserve">            gridLineWidth: 1,</w:t>
+            </w:r>
+          </w:p>
+          <w:p>
+            <w:pPr>
+              <w:widowControl w:val="0"/>
+              <w:autoSpaceDE w:val="0"/>
+              <w:autoSpaceDN w:val="0"/>
+              <w:snapToGrid/>
+              <w:spacing w:line="240" w:lineRule="auto"/>
+              <w:rPr>
+                <w:rFonts w:ascii="Courier New" w:eastAsiaTheme="minorEastAsia" w:hAnsi="Courier New" w:cs="Courier New"/>
+                <w:sz w:val="16"/>
+                <w:szCs w:val="24"/>
+              </w:rPr>
+            </w:pPr>
+            <w:r>
+              <w:rPr>
+                <w:rFonts w:ascii="Courier New" w:eastAsiaTheme="minorEastAsia" w:hAnsi="Courier New" w:cs="Courier New"/>
+                <w:color w:val="000000"/>
+                <w:sz w:val="16"/>
+                <w:szCs w:val="24"/>
+              </w:rPr>
+              <w:tab/>
+              <w:t xml:space="preserve">            title: {</w:t>
+            </w:r>
+          </w:p>
+          <w:p>
+            <w:pPr>
+              <w:widowControl w:val="0"/>
+              <w:autoSpaceDE w:val="0"/>
+              <w:autoSpaceDN w:val="0"/>
+              <w:snapToGrid/>
+              <w:spacing w:line="240" w:lineRule="auto"/>
+              <w:rPr>
+                <w:rFonts w:ascii="Courier New" w:eastAsiaTheme="minorEastAsia" w:hAnsi="Courier New" w:cs="Courier New"/>
+                <w:sz w:val="16"/>
+                <w:szCs w:val="24"/>
+              </w:rPr>
+            </w:pPr>
+            <w:r>
+              <w:rPr>
+                <w:rFonts w:ascii="Courier New" w:eastAsiaTheme="minorEastAsia" w:hAnsi="Courier New" w:cs="Courier New"/>
+                <w:color w:val="000000"/>
+                <w:sz w:val="16"/>
+                <w:szCs w:val="24"/>
+              </w:rPr>
+              <w:tab/>
+              <w:t xml:space="preserve">                text: </w:t>
+            </w:r>
+            <w:r>
+              <w:rPr>
+                <w:rFonts w:ascii="Courier New" w:eastAsiaTheme="minorEastAsia" w:hAnsi="Courier New" w:cs="Courier New"/>
+                <w:color w:val="2A00FF"/>
+                <w:sz w:val="16"/>
+                <w:szCs w:val="24"/>
+              </w:rPr>
+              <w:t>''</w:t>
+            </w:r>
+            <w:r>
+              <w:rPr>
+                <w:rFonts w:ascii="Courier New" w:eastAsiaTheme="minorEastAsia" w:hAnsi="Courier New" w:cs="Courier New"/>
+                <w:color w:val="000000"/>
+                <w:sz w:val="16"/>
+                <w:szCs w:val="24"/>
+              </w:rPr>
+              <w:t>,</w:t>
+            </w:r>
+          </w:p>
+          <w:p>
+            <w:pPr>
+              <w:widowControl w:val="0"/>
+              <w:autoSpaceDE w:val="0"/>
+              <w:autoSpaceDN w:val="0"/>
+              <w:snapToGrid/>
+              <w:spacing w:line="240" w:lineRule="auto"/>
+              <w:rPr>
+                <w:rFonts w:ascii="Courier New" w:eastAsiaTheme="minorEastAsia" w:hAnsi="Courier New" w:cs="Courier New"/>
+                <w:sz w:val="16"/>
+                <w:szCs w:val="24"/>
+              </w:rPr>
+            </w:pPr>
+            <w:r>
+              <w:rPr>
+                <w:rFonts w:ascii="Courier New" w:eastAsiaTheme="minorEastAsia" w:hAnsi="Courier New" w:cs="Courier New"/>
+                <w:color w:val="000000"/>
+                <w:sz w:val="16"/>
+                <w:szCs w:val="24"/>
+              </w:rPr>
+              <w:tab/>
+              <w:t xml:space="preserve">                style: {</w:t>
+            </w:r>
+          </w:p>
+          <w:p>
+            <w:pPr>
+              <w:widowControl w:val="0"/>
+              <w:autoSpaceDE w:val="0"/>
+              <w:autoSpaceDN w:val="0"/>
+              <w:snapToGrid/>
+              <w:spacing w:line="240" w:lineRule="auto"/>
+              <w:rPr>
+                <w:rFonts w:ascii="Courier New" w:eastAsiaTheme="minorEastAsia" w:hAnsi="Courier New" w:cs="Courier New"/>
+                <w:sz w:val="16"/>
+                <w:szCs w:val="24"/>
+              </w:rPr>
+            </w:pPr>
+            <w:r>
+              <w:rPr>
+                <w:rFonts w:ascii="Courier New" w:eastAsiaTheme="minorEastAsia" w:hAnsi="Courier New" w:cs="Courier New"/>
+                <w:color w:val="000000"/>
+                <w:sz w:val="16"/>
+                <w:szCs w:val="24"/>
+              </w:rPr>
+              <w:tab/>
+              <w:t xml:space="preserve">                    color: Highcharts.getOptions().colors[1]</w:t>
+            </w:r>
+          </w:p>
+          <w:p>
+            <w:pPr>
+              <w:widowControl w:val="0"/>
+              <w:autoSpaceDE w:val="0"/>
+              <w:autoSpaceDN w:val="0"/>
+              <w:snapToGrid/>
+              <w:spacing w:line="240" w:lineRule="auto"/>
+              <w:rPr>
+                <w:rFonts w:ascii="Courier New" w:eastAsiaTheme="minorEastAsia" w:hAnsi="Courier New" w:cs="Courier New"/>
+                <w:sz w:val="16"/>
+                <w:szCs w:val="24"/>
+              </w:rPr>
+            </w:pPr>
+            <w:r>
+              <w:rPr>
+                <w:rFonts w:ascii="Courier New" w:eastAsiaTheme="minorEastAsia" w:hAnsi="Courier New" w:cs="Courier New"/>
+                <w:color w:val="000000"/>
+                <w:sz w:val="16"/>
+                <w:szCs w:val="24"/>
+              </w:rPr>
+              <w:tab/>
+              <w:t xml:space="preserve">                }</w:t>
+            </w:r>
+          </w:p>
+          <w:p>
+            <w:pPr>
+              <w:widowControl w:val="0"/>
+              <w:autoSpaceDE w:val="0"/>
+              <w:autoSpaceDN w:val="0"/>
+              <w:snapToGrid/>
+              <w:spacing w:line="240" w:lineRule="auto"/>
+              <w:rPr>
+                <w:rFonts w:ascii="Courier New" w:eastAsiaTheme="minorEastAsia" w:hAnsi="Courier New" w:cs="Courier New"/>
+                <w:sz w:val="16"/>
+                <w:szCs w:val="24"/>
+              </w:rPr>
+            </w:pPr>
+            <w:r>
+              <w:rPr>
+                <w:rFonts w:ascii="Courier New" w:eastAsiaTheme="minorEastAsia" w:hAnsi="Courier New" w:cs="Courier New"/>
+                <w:color w:val="000000"/>
+                <w:sz w:val="16"/>
+                <w:szCs w:val="24"/>
+              </w:rPr>
+              <w:tab/>
+              <w:t xml:space="preserve">            },</w:t>
+            </w:r>
+          </w:p>
+          <w:p>
+            <w:pPr>
+              <w:widowControl w:val="0"/>
+              <w:autoSpaceDE w:val="0"/>
+              <w:autoSpaceDN w:val="0"/>
+              <w:snapToGrid/>
+              <w:spacing w:line="240" w:lineRule="auto"/>
+              <w:rPr>
+                <w:rFonts w:ascii="Courier New" w:eastAsiaTheme="minorEastAsia" w:hAnsi="Courier New" w:cs="Courier New"/>
+                <w:sz w:val="16"/>
+                <w:szCs w:val="24"/>
+              </w:rPr>
+            </w:pPr>
+            <w:r>
+              <w:rPr>
+                <w:rFonts w:ascii="Courier New" w:eastAsiaTheme="minorEastAsia" w:hAnsi="Courier New" w:cs="Courier New"/>
+                <w:color w:val="000000"/>
+                <w:sz w:val="16"/>
+                <w:szCs w:val="24"/>
+              </w:rPr>
+              <w:tab/>
+              <w:t xml:space="preserve">            labels: {</w:t>
+            </w:r>
+          </w:p>
+          <w:p>
+            <w:pPr>
+              <w:widowControl w:val="0"/>
+              <w:autoSpaceDE w:val="0"/>
+              <w:autoSpaceDN w:val="0"/>
+              <w:snapToGrid/>
+              <w:spacing w:line="240" w:lineRule="auto"/>
+              <w:rPr>
+                <w:rFonts w:ascii="Courier New" w:eastAsiaTheme="minorEastAsia" w:hAnsi="Courier New" w:cs="Courier New"/>
+                <w:sz w:val="16"/>
+                <w:szCs w:val="24"/>
+              </w:rPr>
+            </w:pPr>
+            <w:r>
+              <w:rPr>
+                <w:rFonts w:ascii="Courier New" w:eastAsiaTheme="minorEastAsia" w:hAnsi="Courier New" w:cs="Courier New"/>
+                <w:color w:val="000000"/>
+                <w:sz w:val="16"/>
+                <w:szCs w:val="24"/>
+              </w:rPr>
+              <w:tab/>
+              <w:t xml:space="preserve">                format: </w:t>
+            </w:r>
+            <w:r>
+              <w:rPr>
+                <w:rFonts w:ascii="Courier New" w:eastAsiaTheme="minorEastAsia" w:hAnsi="Courier New" w:cs="Courier New"/>
+                <w:color w:val="2A00FF"/>
+                <w:sz w:val="16"/>
+                <w:szCs w:val="24"/>
+              </w:rPr>
+              <w:t>'{value} %'</w:t>
+            </w:r>
+            <w:r>
+              <w:rPr>
+                <w:rFonts w:ascii="Courier New" w:eastAsiaTheme="minorEastAsia" w:hAnsi="Courier New" w:cs="Courier New"/>
+                <w:color w:val="000000"/>
+                <w:sz w:val="16"/>
+                <w:szCs w:val="24"/>
+              </w:rPr>
+              <w:t>,</w:t>
+            </w:r>
+          </w:p>
+          <w:p>
+            <w:pPr>
+              <w:widowControl w:val="0"/>
+              <w:autoSpaceDE w:val="0"/>
+              <w:autoSpaceDN w:val="0"/>
+              <w:snapToGrid/>
+              <w:spacing w:line="240" w:lineRule="auto"/>
+              <w:rPr>
+                <w:rFonts w:ascii="Courier New" w:eastAsiaTheme="minorEastAsia" w:hAnsi="Courier New" w:cs="Courier New"/>
+                <w:sz w:val="16"/>
+                <w:szCs w:val="24"/>
+              </w:rPr>
+            </w:pPr>
+            <w:r>
+              <w:rPr>
+                <w:rFonts w:ascii="Courier New" w:eastAsiaTheme="minorEastAsia" w:hAnsi="Courier New" w:cs="Courier New"/>
+                <w:color w:val="000000"/>
+                <w:sz w:val="16"/>
+                <w:szCs w:val="24"/>
+              </w:rPr>
+              <w:tab/>
+              <w:t xml:space="preserve">                style: {</w:t>
+            </w:r>
+          </w:p>
+          <w:p>
+            <w:pPr>
+              <w:widowControl w:val="0"/>
+              <w:autoSpaceDE w:val="0"/>
+              <w:autoSpaceDN w:val="0"/>
+              <w:snapToGrid/>
+              <w:spacing w:line="240" w:lineRule="auto"/>
+              <w:rPr>
+                <w:rFonts w:ascii="Courier New" w:eastAsiaTheme="minorEastAsia" w:hAnsi="Courier New" w:cs="Courier New"/>
+                <w:sz w:val="16"/>
+                <w:szCs w:val="24"/>
+              </w:rPr>
+            </w:pPr>
+            <w:r>
+              <w:rPr>
+                <w:rFonts w:ascii="Courier New" w:eastAsiaTheme="minorEastAsia" w:hAnsi="Courier New" w:cs="Courier New"/>
+                <w:color w:val="000000"/>
+                <w:sz w:val="16"/>
+                <w:szCs w:val="24"/>
+              </w:rPr>
+              <w:tab/>
+              <w:t xml:space="preserve">                    color: Highcharts.getOptions().colors[1]</w:t>
+            </w:r>
+          </w:p>
+          <w:p>
+            <w:pPr>
+              <w:widowControl w:val="0"/>
+              <w:autoSpaceDE w:val="0"/>
+              <w:autoSpaceDN w:val="0"/>
+              <w:snapToGrid/>
+              <w:spacing w:line="240" w:lineRule="auto"/>
+              <w:rPr>
+                <w:rFonts w:ascii="Courier New" w:eastAsiaTheme="minorEastAsia" w:hAnsi="Courier New" w:cs="Courier New"/>
+                <w:sz w:val="16"/>
+                <w:szCs w:val="24"/>
+              </w:rPr>
+            </w:pPr>
+            <w:r>
+              <w:rPr>
+                <w:rFonts w:ascii="Courier New" w:eastAsiaTheme="minorEastAsia" w:hAnsi="Courier New" w:cs="Courier New"/>
+                <w:color w:val="000000"/>
+                <w:sz w:val="16"/>
+                <w:szCs w:val="24"/>
+              </w:rPr>
+              <w:tab/>
+              <w:t xml:space="preserve">                }</w:t>
+            </w:r>
+          </w:p>
+          <w:p>
+            <w:pPr>
+              <w:widowControl w:val="0"/>
+              <w:autoSpaceDE w:val="0"/>
+              <w:autoSpaceDN w:val="0"/>
+              <w:snapToGrid/>
+              <w:spacing w:line="240" w:lineRule="auto"/>
+              <w:rPr>
+                <w:rFonts w:ascii="Courier New" w:eastAsiaTheme="minorEastAsia" w:hAnsi="Courier New" w:cs="Courier New"/>
+                <w:sz w:val="16"/>
+                <w:szCs w:val="24"/>
+              </w:rPr>
+            </w:pPr>
+            <w:r>
+              <w:rPr>
+                <w:rFonts w:ascii="Courier New" w:eastAsiaTheme="minorEastAsia" w:hAnsi="Courier New" w:cs="Courier New"/>
+                <w:color w:val="000000"/>
+                <w:sz w:val="16"/>
+                <w:szCs w:val="24"/>
+              </w:rPr>
+              <w:tab/>
+              <w:t xml:space="preserve">            },</w:t>
+            </w:r>
+          </w:p>
+          <w:p>
+            <w:pPr>
+              <w:widowControl w:val="0"/>
+              <w:autoSpaceDE w:val="0"/>
+              <w:autoSpaceDN w:val="0"/>
+              <w:snapToGrid/>
+              <w:spacing w:line="240" w:lineRule="auto"/>
+              <w:rPr>
+                <w:rFonts w:ascii="Courier New" w:eastAsiaTheme="minorEastAsia" w:hAnsi="Courier New" w:cs="Courier New"/>
+                <w:sz w:val="16"/>
+                <w:szCs w:val="24"/>
+              </w:rPr>
+            </w:pPr>
+            <w:r>
+              <w:rPr>
+                <w:rFonts w:ascii="Courier New" w:eastAsiaTheme="minorEastAsia" w:hAnsi="Courier New" w:cs="Courier New"/>
+                <w:color w:val="000000"/>
+                <w:sz w:val="16"/>
+                <w:szCs w:val="24"/>
+              </w:rPr>
+              <w:t xml:space="preserve">                opposite: </w:t>
+            </w:r>
+            <w:r>
+              <w:rPr>
+                <w:rFonts w:ascii="Courier New" w:eastAsiaTheme="minorEastAsia" w:hAnsi="Courier New" w:cs="Courier New"/>
+                <w:b/>
+                <w:bCs/>
+                <w:color w:val="7F0055"/>
+                <w:sz w:val="16"/>
+                <w:szCs w:val="24"/>
+              </w:rPr>
+              <w:t>false</w:t>
+            </w:r>
+          </w:p>
+          <w:p>
+            <w:pPr>
+              <w:widowControl w:val="0"/>
+              <w:autoSpaceDE w:val="0"/>
+              <w:autoSpaceDN w:val="0"/>
+              <w:snapToGrid/>
+              <w:spacing w:line="240" w:lineRule="auto"/>
+              <w:rPr>
+                <w:rFonts w:ascii="Courier New" w:eastAsiaTheme="minorEastAsia" w:hAnsi="Courier New" w:cs="Courier New"/>
+                <w:sz w:val="16"/>
+                <w:szCs w:val="24"/>
+              </w:rPr>
+            </w:pPr>
+            <w:r>
+              <w:rPr>
+                <w:rFonts w:ascii="Courier New" w:eastAsiaTheme="minorEastAsia" w:hAnsi="Courier New" w:cs="Courier New"/>
+                <w:color w:val="000000"/>
+                <w:sz w:val="16"/>
+                <w:szCs w:val="24"/>
+              </w:rPr>
+              <w:t xml:space="preserve">          }],</w:t>
+            </w:r>
+          </w:p>
+          <w:p>
+            <w:pPr>
+              <w:widowControl w:val="0"/>
+              <w:autoSpaceDE w:val="0"/>
+              <w:autoSpaceDN w:val="0"/>
+              <w:snapToGrid/>
+              <w:spacing w:line="240" w:lineRule="auto"/>
+              <w:rPr>
+                <w:rFonts w:ascii="Courier New" w:eastAsiaTheme="minorEastAsia" w:hAnsi="Courier New" w:cs="Courier New"/>
+                <w:sz w:val="16"/>
+                <w:szCs w:val="24"/>
+              </w:rPr>
+            </w:pPr>
+          </w:p>
+          <w:p>
+            <w:pPr>
+              <w:widowControl w:val="0"/>
+              <w:autoSpaceDE w:val="0"/>
+              <w:autoSpaceDN w:val="0"/>
+              <w:snapToGrid/>
+              <w:spacing w:line="240" w:lineRule="auto"/>
+              <w:rPr>
+                <w:rFonts w:ascii="Courier New" w:eastAsiaTheme="minorEastAsia" w:hAnsi="Courier New" w:cs="Courier New"/>
+                <w:sz w:val="16"/>
+                <w:szCs w:val="24"/>
+              </w:rPr>
+            </w:pPr>
+            <w:r>
+              <w:rPr>
+                <w:rFonts w:ascii="Courier New" w:eastAsiaTheme="minorEastAsia" w:hAnsi="Courier New" w:cs="Courier New"/>
+                <w:color w:val="000000"/>
+                <w:sz w:val="16"/>
+                <w:szCs w:val="24"/>
+              </w:rPr>
+              <w:t xml:space="preserve">    tooltip: {</w:t>
+            </w:r>
+          </w:p>
+          <w:p>
+            <w:pPr>
+              <w:widowControl w:val="0"/>
+              <w:autoSpaceDE w:val="0"/>
+              <w:autoSpaceDN w:val="0"/>
+              <w:snapToGrid/>
+              <w:spacing w:line="240" w:lineRule="auto"/>
+              <w:rPr>
+                <w:rFonts w:ascii="Courier New" w:eastAsiaTheme="minorEastAsia" w:hAnsi="Courier New" w:cs="Courier New"/>
+                <w:sz w:val="16"/>
+                <w:szCs w:val="24"/>
+              </w:rPr>
+            </w:pPr>
+            <w:r>
+              <w:rPr>
+                <w:rFonts w:ascii="Courier New" w:eastAsiaTheme="minorEastAsia" w:hAnsi="Courier New" w:cs="Courier New"/>
+                <w:color w:val="000000"/>
+                <w:sz w:val="16"/>
+                <w:szCs w:val="24"/>
+              </w:rPr>
+              <w:t xml:space="preserve">         shared: </w:t>
+            </w:r>
+            <w:r>
+              <w:rPr>
+                <w:rFonts w:ascii="Courier New" w:eastAsiaTheme="minorEastAsia" w:hAnsi="Courier New" w:cs="Courier New"/>
+                <w:b/>
+                <w:bCs/>
+                <w:color w:val="7F0055"/>
+                <w:sz w:val="16"/>
+                <w:szCs w:val="24"/>
+              </w:rPr>
+              <w:t>true</w:t>
+            </w:r>
+            <w:r>
+              <w:rPr>
+                <w:rFonts w:ascii="Courier New" w:eastAsiaTheme="minorEastAsia" w:hAnsi="Courier New" w:cs="Courier New"/>
+                <w:color w:val="000000"/>
+                <w:sz w:val="16"/>
+                <w:szCs w:val="24"/>
+              </w:rPr>
+              <w:t>,</w:t>
+            </w:r>
+          </w:p>
+          <w:p>
+            <w:pPr>
+              <w:widowControl w:val="0"/>
+              <w:autoSpaceDE w:val="0"/>
+              <w:autoSpaceDN w:val="0"/>
+              <w:snapToGrid/>
+              <w:spacing w:line="240" w:lineRule="auto"/>
+              <w:rPr>
+                <w:rFonts w:ascii="Courier New" w:eastAsiaTheme="minorEastAsia" w:hAnsi="Courier New" w:cs="Courier New"/>
+                <w:sz w:val="16"/>
+                <w:szCs w:val="24"/>
+              </w:rPr>
+            </w:pPr>
+            <w:r>
+              <w:rPr>
+                <w:rFonts w:ascii="Courier New" w:eastAsiaTheme="minorEastAsia" w:hAnsi="Courier New" w:cs="Courier New"/>
+                <w:color w:val="000000"/>
+                <w:sz w:val="16"/>
+                <w:szCs w:val="24"/>
+              </w:rPr>
+              <w:t xml:space="preserve">         crosshairs: </w:t>
+            </w:r>
+            <w:r>
+              <w:rPr>
+                <w:rFonts w:ascii="Courier New" w:eastAsiaTheme="minorEastAsia" w:hAnsi="Courier New" w:cs="Courier New"/>
+                <w:b/>
+                <w:bCs/>
+                <w:color w:val="7F0055"/>
+                <w:sz w:val="16"/>
+                <w:szCs w:val="24"/>
+              </w:rPr>
+              <w:t>true</w:t>
+            </w:r>
+            <w:r>
+              <w:rPr>
+                <w:rFonts w:ascii="Courier New" w:eastAsiaTheme="minorEastAsia" w:hAnsi="Courier New" w:cs="Courier New"/>
+                <w:color w:val="000000"/>
+                <w:sz w:val="16"/>
+                <w:szCs w:val="24"/>
+              </w:rPr>
+              <w:t>,</w:t>
+            </w:r>
+          </w:p>
+          <w:p>
+            <w:pPr>
+              <w:widowControl w:val="0"/>
+              <w:autoSpaceDE w:val="0"/>
+              <w:autoSpaceDN w:val="0"/>
+              <w:snapToGrid/>
+              <w:spacing w:line="240" w:lineRule="auto"/>
+              <w:rPr>
+                <w:rFonts w:ascii="Courier New" w:eastAsiaTheme="minorEastAsia" w:hAnsi="Courier New" w:cs="Courier New"/>
+                <w:sz w:val="16"/>
+                <w:szCs w:val="24"/>
+              </w:rPr>
+            </w:pPr>
+            <w:r>
+              <w:rPr>
+                <w:rFonts w:ascii="Courier New" w:eastAsiaTheme="minorEastAsia" w:hAnsi="Courier New" w:cs="Courier New"/>
+                <w:color w:val="000000"/>
+                <w:sz w:val="16"/>
+                <w:szCs w:val="24"/>
+              </w:rPr>
+              <w:t xml:space="preserve">         formatter: </w:t>
+            </w:r>
+            <w:r>
+              <w:rPr>
+                <w:rFonts w:ascii="Courier New" w:eastAsiaTheme="minorEastAsia" w:hAnsi="Courier New" w:cs="Courier New"/>
+                <w:b/>
+                <w:bCs/>
+                <w:color w:val="7F0055"/>
+                <w:sz w:val="16"/>
+                <w:szCs w:val="24"/>
+              </w:rPr>
+              <w:t>function</w:t>
+            </w:r>
+            <w:r>
+              <w:rPr>
+                <w:rFonts w:ascii="Courier New" w:eastAsiaTheme="minorEastAsia" w:hAnsi="Courier New" w:cs="Courier New"/>
+                <w:color w:val="000000"/>
+                <w:sz w:val="16"/>
+                <w:szCs w:val="24"/>
+              </w:rPr>
+              <w:t>() {</w:t>
+            </w:r>
+          </w:p>
+          <w:p>
+            <w:pPr>
+              <w:widowControl w:val="0"/>
+              <w:autoSpaceDE w:val="0"/>
+              <w:autoSpaceDN w:val="0"/>
+              <w:snapToGrid/>
+              <w:spacing w:line="240" w:lineRule="auto"/>
+              <w:rPr>
+                <w:rFonts w:ascii="Courier New" w:eastAsiaTheme="minorEastAsia" w:hAnsi="Courier New" w:cs="Courier New"/>
+                <w:sz w:val="16"/>
+                <w:szCs w:val="24"/>
+              </w:rPr>
+            </w:pPr>
+            <w:r>
+              <w:rPr>
+                <w:rFonts w:ascii="Courier New" w:eastAsiaTheme="minorEastAsia" w:hAnsi="Courier New" w:cs="Courier New"/>
+                <w:color w:val="000000"/>
+                <w:sz w:val="16"/>
+                <w:szCs w:val="24"/>
+              </w:rPr>
+              <w:lastRenderedPageBreak/>
+              <w:t xml:space="preserve">        </w:t>
+            </w:r>
+            <w:r>
+              <w:rPr>
+                <w:rFonts w:ascii="Courier New" w:eastAsiaTheme="minorEastAsia" w:hAnsi="Courier New" w:cs="Courier New"/>
+                <w:color w:val="000000"/>
+                <w:sz w:val="16"/>
+                <w:szCs w:val="24"/>
+              </w:rPr>
+              <w:tab/>
+            </w:r>
+          </w:p>
+          <w:p>
+            <w:pPr>
+              <w:widowControl w:val="0"/>
+              <w:autoSpaceDE w:val="0"/>
+              <w:autoSpaceDN w:val="0"/>
+              <w:snapToGrid/>
+              <w:spacing w:line="240" w:lineRule="auto"/>
+              <w:rPr>
+                <w:rFonts w:ascii="Courier New" w:eastAsiaTheme="minorEastAsia" w:hAnsi="Courier New" w:cs="Courier New"/>
+                <w:sz w:val="16"/>
+                <w:szCs w:val="24"/>
+              </w:rPr>
+            </w:pPr>
+            <w:r>
+              <w:rPr>
+                <w:rFonts w:ascii="Courier New" w:eastAsiaTheme="minorEastAsia" w:hAnsi="Courier New" w:cs="Courier New"/>
+                <w:color w:val="000000"/>
+                <w:sz w:val="16"/>
+                <w:szCs w:val="24"/>
+              </w:rPr>
+              <w:t xml:space="preserve">            </w:t>
+            </w:r>
+            <w:r>
+              <w:rPr>
+                <w:rFonts w:ascii="Courier New" w:eastAsiaTheme="minorEastAsia" w:hAnsi="Courier New" w:cs="Courier New"/>
+                <w:b/>
+                <w:bCs/>
+                <w:color w:val="7F0055"/>
+                <w:sz w:val="16"/>
+                <w:szCs w:val="24"/>
+              </w:rPr>
+              <w:t>var</w:t>
+            </w:r>
+            <w:r>
+              <w:rPr>
+                <w:rFonts w:ascii="Courier New" w:eastAsiaTheme="minorEastAsia" w:hAnsi="Courier New" w:cs="Courier New"/>
+                <w:color w:val="000000"/>
+                <w:sz w:val="16"/>
+                <w:szCs w:val="24"/>
+              </w:rPr>
+              <w:t xml:space="preserve"> tip = </w:t>
+            </w:r>
+            <w:r>
+              <w:rPr>
+                <w:rFonts w:ascii="Courier New" w:eastAsiaTheme="minorEastAsia" w:hAnsi="Courier New" w:cs="Courier New"/>
+                <w:color w:val="2A00FF"/>
+                <w:sz w:val="16"/>
+                <w:szCs w:val="24"/>
+              </w:rPr>
+              <w:t>'&lt;b&gt;</w:t>
+            </w:r>
+            <w:r>
+              <w:rPr>
+                <w:rFonts w:ascii="Courier New" w:eastAsiaTheme="minorEastAsia" w:hAnsi="Courier New" w:cs="Courier New"/>
+                <w:color w:val="2A00FF"/>
+                <w:sz w:val="16"/>
+                <w:szCs w:val="24"/>
+              </w:rPr>
+              <w:t>区局</w:t>
+            </w:r>
+            <w:r>
+              <w:rPr>
+                <w:rFonts w:ascii="Courier New" w:eastAsiaTheme="minorEastAsia" w:hAnsi="Courier New" w:cs="Courier New"/>
+                <w:color w:val="2A00FF"/>
+                <w:sz w:val="16"/>
+                <w:szCs w:val="24"/>
+              </w:rPr>
+              <w:t>L</w:t>
+            </w:r>
+            <w:r>
+              <w:rPr>
+                <w:rFonts w:ascii="Courier New" w:eastAsiaTheme="minorEastAsia" w:hAnsi="Courier New" w:cs="Courier New"/>
+                <w:color w:val="2A00FF"/>
+                <w:sz w:val="16"/>
+                <w:szCs w:val="24"/>
+              </w:rPr>
+              <w:t>网</w:t>
+            </w:r>
+            <w:r>
+              <w:rPr>
+                <w:rFonts w:ascii="Courier New" w:eastAsiaTheme="minorEastAsia" w:hAnsi="Courier New" w:cs="Courier New"/>
+                <w:color w:val="2A00FF"/>
+                <w:sz w:val="16"/>
+                <w:szCs w:val="24"/>
+              </w:rPr>
+              <w:t>&lt;/b&gt;&lt;br&gt;'</w:t>
+            </w:r>
+            <w:r>
+              <w:rPr>
+                <w:rFonts w:ascii="Courier New" w:eastAsiaTheme="minorEastAsia" w:hAnsi="Courier New" w:cs="Courier New"/>
+                <w:color w:val="000000"/>
+                <w:sz w:val="16"/>
+                <w:szCs w:val="24"/>
+              </w:rPr>
+              <w:t>,total=</w:t>
+            </w:r>
+            <w:r>
+              <w:rPr>
+                <w:rFonts w:ascii="Courier New" w:eastAsiaTheme="minorEastAsia" w:hAnsi="Courier New" w:cs="Courier New"/>
+                <w:color w:val="2A00FF"/>
+                <w:sz w:val="16"/>
+                <w:szCs w:val="24"/>
+              </w:rPr>
+              <w:t>''</w:t>
+            </w:r>
+            <w:r>
+              <w:rPr>
+                <w:rFonts w:ascii="Courier New" w:eastAsiaTheme="minorEastAsia" w:hAnsi="Courier New" w:cs="Courier New"/>
+                <w:color w:val="000000"/>
+                <w:sz w:val="16"/>
+                <w:szCs w:val="24"/>
+              </w:rPr>
+              <w:t>,rate=</w:t>
+            </w:r>
+            <w:r>
+              <w:rPr>
+                <w:rFonts w:ascii="Courier New" w:eastAsiaTheme="minorEastAsia" w:hAnsi="Courier New" w:cs="Courier New"/>
+                <w:color w:val="2A00FF"/>
+                <w:sz w:val="16"/>
+                <w:szCs w:val="24"/>
+              </w:rPr>
+              <w:t>''</w:t>
+            </w:r>
+            <w:r>
+              <w:rPr>
+                <w:rFonts w:ascii="Courier New" w:eastAsiaTheme="minorEastAsia" w:hAnsi="Courier New" w:cs="Courier New"/>
+                <w:color w:val="000000"/>
+                <w:sz w:val="16"/>
+                <w:szCs w:val="24"/>
+              </w:rPr>
+              <w:t>;</w:t>
+            </w:r>
+          </w:p>
+          <w:p>
+            <w:pPr>
+              <w:widowControl w:val="0"/>
+              <w:autoSpaceDE w:val="0"/>
+              <w:autoSpaceDN w:val="0"/>
+              <w:snapToGrid/>
+              <w:spacing w:line="240" w:lineRule="auto"/>
+              <w:rPr>
+                <w:rFonts w:ascii="Courier New" w:eastAsiaTheme="minorEastAsia" w:hAnsi="Courier New" w:cs="Courier New"/>
+                <w:sz w:val="16"/>
+                <w:szCs w:val="24"/>
+              </w:rPr>
+            </w:pPr>
+            <w:r>
+              <w:rPr>
+                <w:rFonts w:ascii="Courier New" w:eastAsiaTheme="minorEastAsia" w:hAnsi="Courier New" w:cs="Courier New"/>
+                <w:color w:val="000000"/>
+                <w:sz w:val="16"/>
+                <w:szCs w:val="24"/>
+              </w:rPr>
+              <w:t xml:space="preserve">            $.</w:t>
+            </w:r>
+            <w:r>
+              <w:rPr>
+                <w:rFonts w:ascii="Courier New" w:eastAsiaTheme="minorEastAsia" w:hAnsi="Courier New" w:cs="Courier New"/>
+                <w:color w:val="FF0000"/>
+                <w:sz w:val="16"/>
+                <w:szCs w:val="24"/>
+              </w:rPr>
+              <w:t>each</w:t>
+            </w:r>
+            <w:r>
+              <w:rPr>
+                <w:rFonts w:ascii="Courier New" w:eastAsiaTheme="minorEastAsia" w:hAnsi="Courier New" w:cs="Courier New"/>
+                <w:color w:val="000000"/>
+                <w:sz w:val="16"/>
+                <w:szCs w:val="24"/>
+              </w:rPr>
+              <w:t>(</w:t>
+            </w:r>
+            <w:r>
+              <w:rPr>
+                <w:rFonts w:ascii="Courier New" w:eastAsiaTheme="minorEastAsia" w:hAnsi="Courier New" w:cs="Courier New"/>
+                <w:b/>
+                <w:bCs/>
+                <w:color w:val="7F0055"/>
+                <w:sz w:val="16"/>
+                <w:szCs w:val="24"/>
+              </w:rPr>
+              <w:t>this</w:t>
+            </w:r>
+            <w:r>
+              <w:rPr>
+                <w:rFonts w:ascii="Courier New" w:eastAsiaTheme="minorEastAsia" w:hAnsi="Courier New" w:cs="Courier New"/>
+                <w:color w:val="000000"/>
+                <w:sz w:val="16"/>
+                <w:szCs w:val="24"/>
+              </w:rPr>
+              <w:t xml:space="preserve">.points, </w:t>
+            </w:r>
+            <w:r>
+              <w:rPr>
+                <w:rFonts w:ascii="Courier New" w:eastAsiaTheme="minorEastAsia" w:hAnsi="Courier New" w:cs="Courier New"/>
+                <w:b/>
+                <w:bCs/>
+                <w:color w:val="7F0055"/>
+                <w:sz w:val="16"/>
+                <w:szCs w:val="24"/>
+              </w:rPr>
+              <w:t>function</w:t>
+            </w:r>
+            <w:r>
+              <w:rPr>
+                <w:rFonts w:ascii="Courier New" w:eastAsiaTheme="minorEastAsia" w:hAnsi="Courier New" w:cs="Courier New"/>
+                <w:color w:val="000000"/>
+                <w:sz w:val="16"/>
+                <w:szCs w:val="24"/>
+              </w:rPr>
+              <w:t>(index, el) {</w:t>
+            </w:r>
+          </w:p>
+          <w:p>
+            <w:pPr>
+              <w:widowControl w:val="0"/>
+              <w:autoSpaceDE w:val="0"/>
+              <w:autoSpaceDN w:val="0"/>
+              <w:snapToGrid/>
+              <w:spacing w:line="240" w:lineRule="auto"/>
+              <w:rPr>
+                <w:rFonts w:ascii="Courier New" w:eastAsiaTheme="minorEastAsia" w:hAnsi="Courier New" w:cs="Courier New"/>
+                <w:sz w:val="16"/>
+                <w:szCs w:val="24"/>
+              </w:rPr>
+            </w:pPr>
+            <w:r>
+              <w:rPr>
+                <w:rFonts w:ascii="Courier New" w:eastAsiaTheme="minorEastAsia" w:hAnsi="Courier New" w:cs="Courier New"/>
+                <w:color w:val="000000"/>
+                <w:sz w:val="16"/>
+                <w:szCs w:val="24"/>
+              </w:rPr>
+              <w:t xml:space="preserve">                </w:t>
+            </w:r>
+            <w:r>
+              <w:rPr>
+                <w:rFonts w:ascii="Courier New" w:eastAsiaTheme="minorEastAsia" w:hAnsi="Courier New" w:cs="Courier New"/>
+                <w:b/>
+                <w:bCs/>
+                <w:color w:val="7F0055"/>
+                <w:sz w:val="16"/>
+                <w:szCs w:val="24"/>
+              </w:rPr>
+              <w:t>if</w:t>
+            </w:r>
+            <w:r>
+              <w:rPr>
+                <w:rFonts w:ascii="Courier New" w:eastAsiaTheme="minorEastAsia" w:hAnsi="Courier New" w:cs="Courier New"/>
+                <w:color w:val="000000"/>
+                <w:sz w:val="16"/>
+                <w:szCs w:val="24"/>
+              </w:rPr>
+              <w:t>(el.series.name==</w:t>
+            </w:r>
+            <w:r>
+              <w:rPr>
+                <w:rFonts w:ascii="Courier New" w:eastAsiaTheme="minorEastAsia" w:hAnsi="Courier New" w:cs="Courier New"/>
+                <w:color w:val="2A00FF"/>
+                <w:sz w:val="16"/>
+                <w:szCs w:val="24"/>
+              </w:rPr>
+              <w:t>'</w:t>
+            </w:r>
+            <w:r>
+              <w:rPr>
+                <w:rFonts w:ascii="Courier New" w:eastAsiaTheme="minorEastAsia" w:hAnsi="Courier New" w:cs="Courier New"/>
+                <w:color w:val="2A00FF"/>
+                <w:sz w:val="16"/>
+                <w:szCs w:val="24"/>
+              </w:rPr>
+              <w:t>室分</w:t>
+            </w:r>
+            <w:r>
+              <w:rPr>
+                <w:rFonts w:ascii="Courier New" w:eastAsiaTheme="minorEastAsia" w:hAnsi="Courier New" w:cs="Courier New"/>
+                <w:color w:val="2A00FF"/>
+                <w:sz w:val="16"/>
+                <w:szCs w:val="24"/>
+              </w:rPr>
+              <w:t>'</w:t>
+            </w:r>
+            <w:r>
+              <w:rPr>
+                <w:rFonts w:ascii="Courier New" w:eastAsiaTheme="minorEastAsia" w:hAnsi="Courier New" w:cs="Courier New"/>
+                <w:color w:val="000000"/>
+                <w:sz w:val="16"/>
+                <w:szCs w:val="24"/>
+              </w:rPr>
+              <w:t>||el.series.name==</w:t>
+            </w:r>
+            <w:r>
+              <w:rPr>
+                <w:rFonts w:ascii="Courier New" w:eastAsiaTheme="minorEastAsia" w:hAnsi="Courier New" w:cs="Courier New"/>
+                <w:color w:val="2A00FF"/>
+                <w:sz w:val="16"/>
+                <w:szCs w:val="24"/>
+              </w:rPr>
+              <w:t>'</w:t>
+            </w:r>
+            <w:r>
+              <w:rPr>
+                <w:rFonts w:ascii="Courier New" w:eastAsiaTheme="minorEastAsia" w:hAnsi="Courier New" w:cs="Courier New"/>
+                <w:color w:val="2A00FF"/>
+                <w:sz w:val="16"/>
+                <w:szCs w:val="24"/>
+              </w:rPr>
+              <w:t>宏站</w:t>
+            </w:r>
+            <w:r>
+              <w:rPr>
+                <w:rFonts w:ascii="Courier New" w:eastAsiaTheme="minorEastAsia" w:hAnsi="Courier New" w:cs="Courier New"/>
+                <w:color w:val="2A00FF"/>
+                <w:sz w:val="16"/>
+                <w:szCs w:val="24"/>
+              </w:rPr>
+              <w:t>'</w:t>
+            </w:r>
+            <w:r>
+              <w:rPr>
+                <w:rFonts w:ascii="Courier New" w:eastAsiaTheme="minorEastAsia" w:hAnsi="Courier New" w:cs="Courier New"/>
+                <w:color w:val="000000"/>
+                <w:sz w:val="16"/>
+                <w:szCs w:val="24"/>
+              </w:rPr>
+              <w:t>) {</w:t>
+            </w:r>
+          </w:p>
+          <w:p>
+            <w:pPr>
+              <w:widowControl w:val="0"/>
+              <w:autoSpaceDE w:val="0"/>
+              <w:autoSpaceDN w:val="0"/>
+              <w:snapToGrid/>
+              <w:spacing w:line="240" w:lineRule="auto"/>
+              <w:rPr>
+                <w:rFonts w:ascii="Courier New" w:eastAsiaTheme="minorEastAsia" w:hAnsi="Courier New" w:cs="Courier New"/>
+                <w:sz w:val="16"/>
+                <w:szCs w:val="24"/>
+              </w:rPr>
+            </w:pPr>
+            <w:r>
+              <w:rPr>
+                <w:rFonts w:ascii="Courier New" w:eastAsiaTheme="minorEastAsia" w:hAnsi="Courier New" w:cs="Courier New"/>
+                <w:color w:val="000000"/>
+                <w:sz w:val="16"/>
+                <w:szCs w:val="24"/>
+              </w:rPr>
+              <w:t xml:space="preserve">                  tip += </w:t>
+            </w:r>
+            <w:r>
+              <w:rPr>
+                <w:rFonts w:ascii="Courier New" w:eastAsiaTheme="minorEastAsia" w:hAnsi="Courier New" w:cs="Courier New"/>
+                <w:color w:val="2A00FF"/>
+                <w:sz w:val="16"/>
+                <w:szCs w:val="24"/>
+              </w:rPr>
+              <w:t>'&lt;span style="color: '</w:t>
+            </w:r>
+            <w:r>
+              <w:rPr>
+                <w:rFonts w:ascii="Courier New" w:eastAsiaTheme="minorEastAsia" w:hAnsi="Courier New" w:cs="Courier New"/>
+                <w:color w:val="000000"/>
+                <w:sz w:val="16"/>
+                <w:szCs w:val="24"/>
+              </w:rPr>
+              <w:t xml:space="preserve"> + el.color + </w:t>
+            </w:r>
+            <w:r>
+              <w:rPr>
+                <w:rFonts w:ascii="Courier New" w:eastAsiaTheme="minorEastAsia" w:hAnsi="Courier New" w:cs="Courier New"/>
+                <w:color w:val="2A00FF"/>
+                <w:sz w:val="16"/>
+                <w:szCs w:val="24"/>
+              </w:rPr>
+              <w:t>';"&gt;'</w:t>
+            </w:r>
+            <w:r>
+              <w:rPr>
+                <w:rFonts w:ascii="Courier New" w:eastAsiaTheme="minorEastAsia" w:hAnsi="Courier New" w:cs="Courier New"/>
+                <w:color w:val="000000"/>
+                <w:sz w:val="16"/>
+                <w:szCs w:val="24"/>
+              </w:rPr>
+              <w:t xml:space="preserve"> + el.series.name + </w:t>
+            </w:r>
+            <w:r>
+              <w:rPr>
+                <w:rFonts w:ascii="Courier New" w:eastAsiaTheme="minorEastAsia" w:hAnsi="Courier New" w:cs="Courier New"/>
+                <w:color w:val="2A00FF"/>
+                <w:sz w:val="16"/>
+                <w:szCs w:val="24"/>
+              </w:rPr>
+              <w:t>': '</w:t>
+            </w:r>
+            <w:r>
+              <w:rPr>
+                <w:rFonts w:ascii="Courier New" w:eastAsiaTheme="minorEastAsia" w:hAnsi="Courier New" w:cs="Courier New"/>
+                <w:color w:val="000000"/>
+                <w:sz w:val="16"/>
+                <w:szCs w:val="24"/>
+              </w:rPr>
+              <w:t xml:space="preserve"> + el.y  + </w:t>
+            </w:r>
+            <w:r>
+              <w:rPr>
+                <w:rFonts w:ascii="Courier New" w:eastAsiaTheme="minorEastAsia" w:hAnsi="Courier New" w:cs="Courier New"/>
+                <w:color w:val="2A00FF"/>
+                <w:sz w:val="16"/>
+                <w:szCs w:val="24"/>
+              </w:rPr>
+              <w:t>'&lt;/span&gt;&lt;br&gt;'</w:t>
+            </w:r>
+            <w:r>
+              <w:rPr>
+                <w:rFonts w:ascii="Courier New" w:eastAsiaTheme="minorEastAsia" w:hAnsi="Courier New" w:cs="Courier New"/>
+                <w:color w:val="000000"/>
+                <w:sz w:val="16"/>
+                <w:szCs w:val="24"/>
+              </w:rPr>
+              <w:t>;</w:t>
+            </w:r>
+          </w:p>
+          <w:p>
+            <w:pPr>
+              <w:widowControl w:val="0"/>
+              <w:autoSpaceDE w:val="0"/>
+              <w:autoSpaceDN w:val="0"/>
+              <w:snapToGrid/>
+              <w:spacing w:line="240" w:lineRule="auto"/>
+              <w:rPr>
+                <w:rFonts w:ascii="Courier New" w:eastAsiaTheme="minorEastAsia" w:hAnsi="Courier New" w:cs="Courier New"/>
+                <w:sz w:val="16"/>
+                <w:szCs w:val="24"/>
+              </w:rPr>
+            </w:pPr>
+            <w:r>
+              <w:rPr>
+                <w:rFonts w:ascii="Courier New" w:eastAsiaTheme="minorEastAsia" w:hAnsi="Courier New" w:cs="Courier New"/>
+                <w:color w:val="000000"/>
+                <w:sz w:val="16"/>
+                <w:szCs w:val="24"/>
+              </w:rPr>
+              <w:t xml:space="preserve">                  total=</w:t>
+            </w:r>
+            <w:r>
+              <w:rPr>
+                <w:rFonts w:ascii="Courier New" w:eastAsiaTheme="minorEastAsia" w:hAnsi="Courier New" w:cs="Courier New"/>
+                <w:b/>
+                <w:bCs/>
+                <w:color w:val="7F0055"/>
+                <w:sz w:val="16"/>
+                <w:szCs w:val="24"/>
+              </w:rPr>
+              <w:t>this</w:t>
+            </w:r>
+            <w:r>
+              <w:rPr>
+                <w:rFonts w:ascii="Courier New" w:eastAsiaTheme="minorEastAsia" w:hAnsi="Courier New" w:cs="Courier New"/>
+                <w:color w:val="000000"/>
+                <w:sz w:val="16"/>
+                <w:szCs w:val="24"/>
+              </w:rPr>
+              <w:t>.point.stackTotal;</w:t>
+            </w:r>
+          </w:p>
+          <w:p>
+            <w:pPr>
+              <w:widowControl w:val="0"/>
+              <w:autoSpaceDE w:val="0"/>
+              <w:autoSpaceDN w:val="0"/>
+              <w:snapToGrid/>
+              <w:spacing w:line="240" w:lineRule="auto"/>
+              <w:rPr>
+                <w:rFonts w:ascii="Courier New" w:eastAsiaTheme="minorEastAsia" w:hAnsi="Courier New" w:cs="Courier New"/>
+                <w:sz w:val="16"/>
+                <w:szCs w:val="24"/>
+              </w:rPr>
+            </w:pPr>
+            <w:r>
+              <w:rPr>
+                <w:rFonts w:ascii="Courier New" w:eastAsiaTheme="minorEastAsia" w:hAnsi="Courier New" w:cs="Courier New"/>
+                <w:color w:val="000000"/>
+                <w:sz w:val="16"/>
+                <w:szCs w:val="24"/>
+              </w:rPr>
+              <w:t xml:space="preserve">               }</w:t>
+            </w:r>
+            <w:r>
+              <w:rPr>
+                <w:rFonts w:ascii="Courier New" w:eastAsiaTheme="minorEastAsia" w:hAnsi="Courier New" w:cs="Courier New"/>
+                <w:b/>
+                <w:bCs/>
+                <w:color w:val="7F0055"/>
+                <w:sz w:val="16"/>
+                <w:szCs w:val="24"/>
+              </w:rPr>
+              <w:t>else</w:t>
+            </w:r>
+            <w:r>
+              <w:rPr>
+                <w:rFonts w:ascii="Courier New" w:eastAsiaTheme="minorEastAsia" w:hAnsi="Courier New" w:cs="Courier New"/>
+                <w:color w:val="000000"/>
+                <w:sz w:val="16"/>
+                <w:szCs w:val="24"/>
+              </w:rPr>
+              <w:t>{</w:t>
+            </w:r>
+          </w:p>
+          <w:p>
+            <w:pPr>
+              <w:widowControl w:val="0"/>
+              <w:autoSpaceDE w:val="0"/>
+              <w:autoSpaceDN w:val="0"/>
+              <w:snapToGrid/>
+              <w:spacing w:line="240" w:lineRule="auto"/>
+              <w:rPr>
+                <w:rFonts w:ascii="Courier New" w:eastAsiaTheme="minorEastAsia" w:hAnsi="Courier New" w:cs="Courier New"/>
+                <w:sz w:val="16"/>
+                <w:szCs w:val="24"/>
+              </w:rPr>
+            </w:pPr>
+            <w:r>
+              <w:rPr>
+                <w:rFonts w:ascii="Courier New" w:eastAsiaTheme="minorEastAsia" w:hAnsi="Courier New" w:cs="Courier New"/>
+                <w:color w:val="000000"/>
+                <w:sz w:val="16"/>
+                <w:szCs w:val="24"/>
+              </w:rPr>
+              <w:t xml:space="preserve">                rate= </w:t>
+            </w:r>
+            <w:r>
+              <w:rPr>
+                <w:rFonts w:ascii="Courier New" w:eastAsiaTheme="minorEastAsia" w:hAnsi="Courier New" w:cs="Courier New"/>
+                <w:color w:val="2A00FF"/>
+                <w:sz w:val="16"/>
+                <w:szCs w:val="24"/>
+              </w:rPr>
+              <w:t>'&lt;span style="color: '</w:t>
+            </w:r>
+            <w:r>
+              <w:rPr>
+                <w:rFonts w:ascii="Courier New" w:eastAsiaTheme="minorEastAsia" w:hAnsi="Courier New" w:cs="Courier New"/>
+                <w:color w:val="000000"/>
+                <w:sz w:val="16"/>
+                <w:szCs w:val="24"/>
+              </w:rPr>
+              <w:t xml:space="preserve"> + el.color + </w:t>
+            </w:r>
+            <w:r>
+              <w:rPr>
+                <w:rFonts w:ascii="Courier New" w:eastAsiaTheme="minorEastAsia" w:hAnsi="Courier New" w:cs="Courier New"/>
+                <w:color w:val="2A00FF"/>
+                <w:sz w:val="16"/>
+                <w:szCs w:val="24"/>
+              </w:rPr>
+              <w:t>';"&gt;'</w:t>
+            </w:r>
+            <w:r>
+              <w:rPr>
+                <w:rFonts w:ascii="Courier New" w:eastAsiaTheme="minorEastAsia" w:hAnsi="Courier New" w:cs="Courier New"/>
+                <w:color w:val="000000"/>
+                <w:sz w:val="16"/>
+                <w:szCs w:val="24"/>
+              </w:rPr>
+              <w:t xml:space="preserve"> + el.series.name + </w:t>
+            </w:r>
+            <w:r>
+              <w:rPr>
+                <w:rFonts w:ascii="Courier New" w:eastAsiaTheme="minorEastAsia" w:hAnsi="Courier New" w:cs="Courier New"/>
+                <w:color w:val="2A00FF"/>
+                <w:sz w:val="16"/>
+                <w:szCs w:val="24"/>
+              </w:rPr>
+              <w:t>': '</w:t>
+            </w:r>
+            <w:r>
+              <w:rPr>
+                <w:rFonts w:ascii="Courier New" w:eastAsiaTheme="minorEastAsia" w:hAnsi="Courier New" w:cs="Courier New"/>
+                <w:color w:val="000000"/>
+                <w:sz w:val="16"/>
+                <w:szCs w:val="24"/>
+              </w:rPr>
+              <w:t xml:space="preserve"> + el.y  + </w:t>
+            </w:r>
+            <w:r>
+              <w:rPr>
+                <w:rFonts w:ascii="Courier New" w:eastAsiaTheme="minorEastAsia" w:hAnsi="Courier New" w:cs="Courier New"/>
+                <w:color w:val="2A00FF"/>
+                <w:sz w:val="16"/>
+                <w:szCs w:val="24"/>
+              </w:rPr>
+              <w:t>' %&lt;/span&gt;&lt;br&gt;'</w:t>
+            </w:r>
+            <w:r>
+              <w:rPr>
+                <w:rFonts w:ascii="Courier New" w:eastAsiaTheme="minorEastAsia" w:hAnsi="Courier New" w:cs="Courier New"/>
+                <w:color w:val="000000"/>
+                <w:sz w:val="16"/>
+                <w:szCs w:val="24"/>
+              </w:rPr>
+              <w:t>;</w:t>
+            </w:r>
+          </w:p>
+          <w:p>
+            <w:pPr>
+              <w:widowControl w:val="0"/>
+              <w:autoSpaceDE w:val="0"/>
+              <w:autoSpaceDN w:val="0"/>
+              <w:snapToGrid/>
+              <w:spacing w:line="240" w:lineRule="auto"/>
+              <w:rPr>
+                <w:rFonts w:ascii="Courier New" w:eastAsiaTheme="minorEastAsia" w:hAnsi="Courier New" w:cs="Courier New"/>
+                <w:sz w:val="16"/>
+                <w:szCs w:val="24"/>
+              </w:rPr>
+            </w:pPr>
+            <w:r>
+              <w:rPr>
+                <w:rFonts w:ascii="Courier New" w:eastAsiaTheme="minorEastAsia" w:hAnsi="Courier New" w:cs="Courier New"/>
+                <w:color w:val="000000"/>
+                <w:sz w:val="16"/>
+                <w:szCs w:val="24"/>
+              </w:rPr>
+              <w:t xml:space="preserve">               }</w:t>
+            </w:r>
+          </w:p>
+          <w:p>
+            <w:pPr>
+              <w:widowControl w:val="0"/>
+              <w:autoSpaceDE w:val="0"/>
+              <w:autoSpaceDN w:val="0"/>
+              <w:snapToGrid/>
+              <w:spacing w:line="240" w:lineRule="auto"/>
+              <w:rPr>
+                <w:rFonts w:ascii="Courier New" w:eastAsiaTheme="minorEastAsia" w:hAnsi="Courier New" w:cs="Courier New"/>
+                <w:sz w:val="16"/>
+                <w:szCs w:val="24"/>
+              </w:rPr>
+            </w:pPr>
+            <w:r>
+              <w:rPr>
+                <w:rFonts w:ascii="Courier New" w:eastAsiaTheme="minorEastAsia" w:hAnsi="Courier New" w:cs="Courier New"/>
+                <w:color w:val="000000"/>
+                <w:sz w:val="16"/>
+                <w:szCs w:val="24"/>
+              </w:rPr>
+              <w:t xml:space="preserve">            });</w:t>
+            </w:r>
+          </w:p>
+          <w:p>
+            <w:pPr>
+              <w:widowControl w:val="0"/>
+              <w:autoSpaceDE w:val="0"/>
+              <w:autoSpaceDN w:val="0"/>
+              <w:snapToGrid/>
+              <w:spacing w:line="240" w:lineRule="auto"/>
+              <w:rPr>
+                <w:rFonts w:ascii="Courier New" w:eastAsiaTheme="minorEastAsia" w:hAnsi="Courier New" w:cs="Courier New"/>
+                <w:sz w:val="16"/>
+                <w:szCs w:val="24"/>
+              </w:rPr>
+            </w:pPr>
+            <w:r>
+              <w:rPr>
+                <w:rFonts w:ascii="Courier New" w:eastAsiaTheme="minorEastAsia" w:hAnsi="Courier New" w:cs="Courier New"/>
+                <w:color w:val="000000"/>
+                <w:sz w:val="16"/>
+                <w:szCs w:val="24"/>
+              </w:rPr>
+              <w:t xml:space="preserve">                 tip+=</w:t>
+            </w:r>
+            <w:r>
+              <w:rPr>
+                <w:rFonts w:ascii="Courier New" w:eastAsiaTheme="minorEastAsia" w:hAnsi="Courier New" w:cs="Courier New"/>
+                <w:color w:val="2A00FF"/>
+                <w:sz w:val="16"/>
+                <w:szCs w:val="24"/>
+              </w:rPr>
+              <w:t>'</w:t>
+            </w:r>
+            <w:r>
+              <w:rPr>
+                <w:rFonts w:ascii="Courier New" w:eastAsiaTheme="minorEastAsia" w:hAnsi="Courier New" w:cs="Courier New"/>
+                <w:color w:val="2A00FF"/>
+                <w:sz w:val="16"/>
+                <w:szCs w:val="24"/>
+              </w:rPr>
+              <w:t>基站总数</w:t>
+            </w:r>
+            <w:r>
+              <w:rPr>
+                <w:rFonts w:ascii="Courier New" w:eastAsiaTheme="minorEastAsia" w:hAnsi="Courier New" w:cs="Courier New"/>
+                <w:color w:val="2A00FF"/>
+                <w:sz w:val="16"/>
+                <w:szCs w:val="24"/>
+              </w:rPr>
+              <w:t>: '</w:t>
+            </w:r>
+            <w:r>
+              <w:rPr>
+                <w:rFonts w:ascii="Courier New" w:eastAsiaTheme="minorEastAsia" w:hAnsi="Courier New" w:cs="Courier New"/>
+                <w:color w:val="000000"/>
+                <w:sz w:val="16"/>
+                <w:szCs w:val="24"/>
+              </w:rPr>
+              <w:t xml:space="preserve"> + total+</w:t>
+            </w:r>
+            <w:r>
+              <w:rPr>
+                <w:rFonts w:ascii="Courier New" w:eastAsiaTheme="minorEastAsia" w:hAnsi="Courier New" w:cs="Courier New"/>
+                <w:color w:val="2A00FF"/>
+                <w:sz w:val="16"/>
+                <w:szCs w:val="24"/>
+              </w:rPr>
+              <w:t>'&lt;br&gt;'</w:t>
+            </w:r>
+            <w:r>
+              <w:rPr>
+                <w:rFonts w:ascii="Courier New" w:eastAsiaTheme="minorEastAsia" w:hAnsi="Courier New" w:cs="Courier New"/>
+                <w:color w:val="000000"/>
+                <w:sz w:val="16"/>
+                <w:szCs w:val="24"/>
+              </w:rPr>
+              <w:t>;</w:t>
+            </w:r>
+          </w:p>
+          <w:p>
+            <w:pPr>
+              <w:widowControl w:val="0"/>
+              <w:autoSpaceDE w:val="0"/>
+              <w:autoSpaceDN w:val="0"/>
+              <w:snapToGrid/>
+              <w:spacing w:line="240" w:lineRule="auto"/>
+              <w:rPr>
+                <w:rFonts w:ascii="Courier New" w:eastAsiaTheme="minorEastAsia" w:hAnsi="Courier New" w:cs="Courier New"/>
+                <w:sz w:val="16"/>
+                <w:szCs w:val="24"/>
+              </w:rPr>
+            </w:pPr>
+            <w:r>
+              <w:rPr>
+                <w:rFonts w:ascii="Courier New" w:eastAsiaTheme="minorEastAsia" w:hAnsi="Courier New" w:cs="Courier New"/>
+                <w:color w:val="000000"/>
+                <w:sz w:val="16"/>
+                <w:szCs w:val="24"/>
+              </w:rPr>
+              <w:t xml:space="preserve">                 tip+=rate;</w:t>
+            </w:r>
+          </w:p>
+          <w:p>
+            <w:pPr>
+              <w:widowControl w:val="0"/>
+              <w:autoSpaceDE w:val="0"/>
+              <w:autoSpaceDN w:val="0"/>
+              <w:snapToGrid/>
+              <w:spacing w:line="240" w:lineRule="auto"/>
+              <w:rPr>
+                <w:rFonts w:ascii="Courier New" w:eastAsiaTheme="minorEastAsia" w:hAnsi="Courier New" w:cs="Courier New"/>
+                <w:sz w:val="16"/>
+                <w:szCs w:val="24"/>
+              </w:rPr>
+            </w:pPr>
+            <w:r>
+              <w:rPr>
+                <w:rFonts w:ascii="Courier New" w:eastAsiaTheme="minorEastAsia" w:hAnsi="Courier New" w:cs="Courier New"/>
+                <w:color w:val="000000"/>
+                <w:sz w:val="16"/>
+                <w:szCs w:val="24"/>
+              </w:rPr>
+              <w:t xml:space="preserve">            </w:t>
+            </w:r>
+            <w:r>
+              <w:rPr>
+                <w:rFonts w:ascii="Courier New" w:eastAsiaTheme="minorEastAsia" w:hAnsi="Courier New" w:cs="Courier New"/>
+                <w:b/>
+                <w:bCs/>
+                <w:color w:val="7F0055"/>
+                <w:sz w:val="16"/>
+                <w:szCs w:val="24"/>
+              </w:rPr>
+              <w:t>return</w:t>
+            </w:r>
+            <w:r>
+              <w:rPr>
+                <w:rFonts w:ascii="Courier New" w:eastAsiaTheme="minorEastAsia" w:hAnsi="Courier New" w:cs="Courier New"/>
+                <w:color w:val="000000"/>
+                <w:sz w:val="16"/>
+                <w:szCs w:val="24"/>
+              </w:rPr>
+              <w:t xml:space="preserve"> tip;</w:t>
+            </w:r>
+          </w:p>
+          <w:p>
+            <w:pPr>
+              <w:widowControl w:val="0"/>
+              <w:autoSpaceDE w:val="0"/>
+              <w:autoSpaceDN w:val="0"/>
+              <w:snapToGrid/>
+              <w:spacing w:line="240" w:lineRule="auto"/>
+              <w:rPr>
+                <w:rFonts w:ascii="Courier New" w:eastAsiaTheme="minorEastAsia" w:hAnsi="Courier New" w:cs="Courier New"/>
+                <w:sz w:val="16"/>
+                <w:szCs w:val="24"/>
+              </w:rPr>
+            </w:pPr>
+            <w:r>
+              <w:rPr>
+                <w:rFonts w:ascii="Courier New" w:eastAsiaTheme="minorEastAsia" w:hAnsi="Courier New" w:cs="Courier New"/>
+                <w:color w:val="000000"/>
+                <w:sz w:val="16"/>
+                <w:szCs w:val="24"/>
+              </w:rPr>
+              <w:t xml:space="preserve">         }</w:t>
+            </w:r>
+          </w:p>
+          <w:p>
+            <w:pPr>
+              <w:widowControl w:val="0"/>
+              <w:autoSpaceDE w:val="0"/>
+              <w:autoSpaceDN w:val="0"/>
+              <w:snapToGrid/>
+              <w:spacing w:line="240" w:lineRule="auto"/>
+              <w:rPr>
+                <w:rFonts w:ascii="Courier New" w:eastAsiaTheme="minorEastAsia" w:hAnsi="Courier New" w:cs="Courier New"/>
+                <w:sz w:val="16"/>
+                <w:szCs w:val="24"/>
+              </w:rPr>
+            </w:pPr>
+            <w:r>
+              <w:rPr>
+                <w:rFonts w:ascii="Courier New" w:eastAsiaTheme="minorEastAsia" w:hAnsi="Courier New" w:cs="Courier New"/>
+                <w:color w:val="000000"/>
+                <w:sz w:val="16"/>
+                <w:szCs w:val="24"/>
+              </w:rPr>
+              <w:t xml:space="preserve">    },</w:t>
+            </w:r>
+          </w:p>
+          <w:p>
+            <w:pPr>
+              <w:widowControl w:val="0"/>
+              <w:autoSpaceDE w:val="0"/>
+              <w:autoSpaceDN w:val="0"/>
+              <w:snapToGrid/>
+              <w:spacing w:line="240" w:lineRule="auto"/>
+              <w:rPr>
+                <w:rFonts w:ascii="Courier New" w:eastAsiaTheme="minorEastAsia" w:hAnsi="Courier New" w:cs="Courier New"/>
+                <w:sz w:val="16"/>
+                <w:szCs w:val="24"/>
+              </w:rPr>
+            </w:pPr>
+          </w:p>
+          <w:p>
+            <w:pPr>
+              <w:widowControl w:val="0"/>
+              <w:autoSpaceDE w:val="0"/>
+              <w:autoSpaceDN w:val="0"/>
+              <w:snapToGrid/>
+              <w:spacing w:line="240" w:lineRule="auto"/>
+              <w:rPr>
+                <w:rFonts w:ascii="Courier New" w:eastAsiaTheme="minorEastAsia" w:hAnsi="Courier New" w:cs="Courier New"/>
+                <w:sz w:val="16"/>
+                <w:szCs w:val="24"/>
+              </w:rPr>
+            </w:pPr>
+            <w:r>
+              <w:rPr>
+                <w:rFonts w:ascii="Courier New" w:eastAsiaTheme="minorEastAsia" w:hAnsi="Courier New" w:cs="Courier New"/>
+                <w:color w:val="000000"/>
+                <w:sz w:val="16"/>
+                <w:szCs w:val="24"/>
+              </w:rPr>
+              <w:t xml:space="preserve">    plotOptions: {</w:t>
+            </w:r>
+          </w:p>
+          <w:p>
+            <w:pPr>
+              <w:widowControl w:val="0"/>
+              <w:autoSpaceDE w:val="0"/>
+              <w:autoSpaceDN w:val="0"/>
+              <w:snapToGrid/>
+              <w:spacing w:line="240" w:lineRule="auto"/>
+              <w:rPr>
+                <w:rFonts w:ascii="Courier New" w:eastAsiaTheme="minorEastAsia" w:hAnsi="Courier New" w:cs="Courier New"/>
+                <w:sz w:val="16"/>
+                <w:szCs w:val="24"/>
+              </w:rPr>
+            </w:pPr>
+            <w:r>
+              <w:rPr>
+                <w:rFonts w:ascii="Courier New" w:eastAsiaTheme="minorEastAsia" w:hAnsi="Courier New" w:cs="Courier New"/>
+                <w:color w:val="000000"/>
+                <w:sz w:val="16"/>
+                <w:szCs w:val="24"/>
+              </w:rPr>
+              <w:t xml:space="preserve">        column: {</w:t>
+            </w:r>
+          </w:p>
+          <w:p>
+            <w:pPr>
+              <w:widowControl w:val="0"/>
+              <w:autoSpaceDE w:val="0"/>
+              <w:autoSpaceDN w:val="0"/>
+              <w:snapToGrid/>
+              <w:spacing w:line="240" w:lineRule="auto"/>
+              <w:rPr>
+                <w:rFonts w:ascii="Courier New" w:eastAsiaTheme="minorEastAsia" w:hAnsi="Courier New" w:cs="Courier New"/>
+                <w:sz w:val="16"/>
+                <w:szCs w:val="24"/>
+              </w:rPr>
+            </w:pPr>
+            <w:r>
+              <w:rPr>
+                <w:rFonts w:ascii="Courier New" w:eastAsiaTheme="minorEastAsia" w:hAnsi="Courier New" w:cs="Courier New"/>
+                <w:color w:val="000000"/>
+                <w:sz w:val="16"/>
+                <w:szCs w:val="24"/>
+              </w:rPr>
+              <w:t xml:space="preserve">            stacking: </w:t>
+            </w:r>
+            <w:r>
+              <w:rPr>
+                <w:rFonts w:ascii="Courier New" w:eastAsiaTheme="minorEastAsia" w:hAnsi="Courier New" w:cs="Courier New"/>
+                <w:color w:val="2A00FF"/>
+                <w:sz w:val="16"/>
+                <w:szCs w:val="24"/>
+              </w:rPr>
+              <w:t>'normal'</w:t>
+            </w:r>
+          </w:p>
+          <w:p>
+            <w:pPr>
+              <w:widowControl w:val="0"/>
+              <w:autoSpaceDE w:val="0"/>
+              <w:autoSpaceDN w:val="0"/>
+              <w:snapToGrid/>
+              <w:spacing w:line="240" w:lineRule="auto"/>
+              <w:rPr>
+                <w:rFonts w:ascii="Courier New" w:eastAsiaTheme="minorEastAsia" w:hAnsi="Courier New" w:cs="Courier New"/>
+                <w:sz w:val="16"/>
+                <w:szCs w:val="24"/>
+              </w:rPr>
+            </w:pPr>
+            <w:r>
+              <w:rPr>
+                <w:rFonts w:ascii="Courier New" w:eastAsiaTheme="minorEastAsia" w:hAnsi="Courier New" w:cs="Courier New"/>
+                <w:color w:val="000000"/>
+                <w:sz w:val="16"/>
+                <w:szCs w:val="24"/>
+              </w:rPr>
+              <w:t xml:space="preserve">        },</w:t>
+            </w:r>
+          </w:p>
+          <w:p>
+            <w:pPr>
+              <w:widowControl w:val="0"/>
+              <w:autoSpaceDE w:val="0"/>
+              <w:autoSpaceDN w:val="0"/>
+              <w:snapToGrid/>
+              <w:spacing w:line="240" w:lineRule="auto"/>
+              <w:rPr>
+                <w:rFonts w:ascii="Courier New" w:eastAsiaTheme="minorEastAsia" w:hAnsi="Courier New" w:cs="Courier New"/>
+                <w:sz w:val="16"/>
+                <w:szCs w:val="24"/>
+              </w:rPr>
+            </w:pPr>
+            <w:r>
+              <w:rPr>
+                <w:rFonts w:ascii="Courier New" w:eastAsiaTheme="minorEastAsia" w:hAnsi="Courier New" w:cs="Courier New"/>
+                <w:color w:val="000000"/>
+                <w:sz w:val="16"/>
+                <w:szCs w:val="24"/>
+              </w:rPr>
+              <w:t xml:space="preserve">        spline:{</w:t>
+            </w:r>
+          </w:p>
+          <w:p>
+            <w:pPr>
+              <w:widowControl w:val="0"/>
+              <w:autoSpaceDE w:val="0"/>
+              <w:autoSpaceDN w:val="0"/>
+              <w:snapToGrid/>
+              <w:spacing w:line="240" w:lineRule="auto"/>
+              <w:rPr>
+                <w:rFonts w:ascii="Courier New" w:eastAsiaTheme="minorEastAsia" w:hAnsi="Courier New" w:cs="Courier New"/>
+                <w:sz w:val="16"/>
+                <w:szCs w:val="24"/>
+              </w:rPr>
+            </w:pPr>
+            <w:r>
+              <w:rPr>
+                <w:rFonts w:ascii="Courier New" w:eastAsiaTheme="minorEastAsia" w:hAnsi="Courier New" w:cs="Courier New"/>
+                <w:color w:val="000000"/>
+                <w:sz w:val="16"/>
+                <w:szCs w:val="24"/>
+              </w:rPr>
+              <w:t xml:space="preserve">          cursor:</w:t>
+            </w:r>
+            <w:r>
+              <w:rPr>
+                <w:rFonts w:ascii="Courier New" w:eastAsiaTheme="minorEastAsia" w:hAnsi="Courier New" w:cs="Courier New"/>
+                <w:color w:val="2A00FF"/>
+                <w:sz w:val="16"/>
+                <w:szCs w:val="24"/>
+              </w:rPr>
+              <w:t>'pointer'</w:t>
+            </w:r>
+            <w:r>
+              <w:rPr>
+                <w:rFonts w:ascii="Courier New" w:eastAsiaTheme="minorEastAsia" w:hAnsi="Courier New" w:cs="Courier New"/>
+                <w:color w:val="000000"/>
+                <w:sz w:val="16"/>
+                <w:szCs w:val="24"/>
+              </w:rPr>
+              <w:t>,</w:t>
+            </w:r>
+          </w:p>
+          <w:p>
+            <w:pPr>
+              <w:widowControl w:val="0"/>
+              <w:autoSpaceDE w:val="0"/>
+              <w:autoSpaceDN w:val="0"/>
+              <w:snapToGrid/>
+              <w:spacing w:line="240" w:lineRule="auto"/>
+              <w:rPr>
+                <w:rFonts w:ascii="Courier New" w:eastAsiaTheme="minorEastAsia" w:hAnsi="Courier New" w:cs="Courier New"/>
+                <w:sz w:val="16"/>
+                <w:szCs w:val="24"/>
+              </w:rPr>
+            </w:pPr>
+            <w:r>
+              <w:rPr>
+                <w:rFonts w:ascii="Courier New" w:eastAsiaTheme="minorEastAsia" w:hAnsi="Courier New" w:cs="Courier New"/>
+                <w:color w:val="000000"/>
+                <w:sz w:val="16"/>
+                <w:szCs w:val="24"/>
+              </w:rPr>
+              <w:t xml:space="preserve">          lineWidth:2,</w:t>
+            </w:r>
+          </w:p>
+          <w:p>
+            <w:pPr>
+              <w:widowControl w:val="0"/>
+              <w:autoSpaceDE w:val="0"/>
+              <w:autoSpaceDN w:val="0"/>
+              <w:snapToGrid/>
+              <w:spacing w:line="240" w:lineRule="auto"/>
+              <w:rPr>
+                <w:rFonts w:ascii="Courier New" w:eastAsiaTheme="minorEastAsia" w:hAnsi="Courier New" w:cs="Courier New"/>
+                <w:sz w:val="16"/>
+                <w:szCs w:val="24"/>
+              </w:rPr>
+            </w:pPr>
+            <w:r>
+              <w:rPr>
+                <w:rFonts w:ascii="Courier New" w:eastAsiaTheme="minorEastAsia" w:hAnsi="Courier New" w:cs="Courier New"/>
+                <w:color w:val="000000"/>
+                <w:sz w:val="16"/>
+                <w:szCs w:val="24"/>
+              </w:rPr>
+              <w:t xml:space="preserve">          marker:{</w:t>
+            </w:r>
+          </w:p>
+          <w:p>
+            <w:pPr>
+              <w:widowControl w:val="0"/>
+              <w:autoSpaceDE w:val="0"/>
+              <w:autoSpaceDN w:val="0"/>
+              <w:snapToGrid/>
+              <w:spacing w:line="240" w:lineRule="auto"/>
+              <w:rPr>
+                <w:rFonts w:ascii="Courier New" w:eastAsiaTheme="minorEastAsia" w:hAnsi="Courier New" w:cs="Courier New"/>
+                <w:sz w:val="16"/>
+                <w:szCs w:val="24"/>
+              </w:rPr>
+            </w:pPr>
+            <w:r>
+              <w:rPr>
+                <w:rFonts w:ascii="Courier New" w:eastAsiaTheme="minorEastAsia" w:hAnsi="Courier New" w:cs="Courier New"/>
+                <w:color w:val="000000"/>
+                <w:sz w:val="16"/>
+                <w:szCs w:val="24"/>
+              </w:rPr>
+              <w:t xml:space="preserve">             radius:0</w:t>
+            </w:r>
+          </w:p>
+          <w:p>
+            <w:pPr>
+              <w:widowControl w:val="0"/>
+              <w:autoSpaceDE w:val="0"/>
+              <w:autoSpaceDN w:val="0"/>
+              <w:snapToGrid/>
+              <w:spacing w:line="240" w:lineRule="auto"/>
+              <w:rPr>
+                <w:rFonts w:ascii="Courier New" w:eastAsiaTheme="minorEastAsia" w:hAnsi="Courier New" w:cs="Courier New"/>
+                <w:sz w:val="16"/>
+                <w:szCs w:val="24"/>
+              </w:rPr>
+            </w:pPr>
+            <w:r>
+              <w:rPr>
+                <w:rFonts w:ascii="Courier New" w:eastAsiaTheme="minorEastAsia" w:hAnsi="Courier New" w:cs="Courier New"/>
+                <w:color w:val="000000"/>
+                <w:sz w:val="16"/>
+                <w:szCs w:val="24"/>
+              </w:rPr>
+              <w:t xml:space="preserve">          }</w:t>
+            </w:r>
+          </w:p>
+          <w:p>
+            <w:pPr>
+              <w:widowControl w:val="0"/>
+              <w:autoSpaceDE w:val="0"/>
+              <w:autoSpaceDN w:val="0"/>
+              <w:snapToGrid/>
+              <w:spacing w:line="240" w:lineRule="auto"/>
+              <w:rPr>
+                <w:rFonts w:ascii="Courier New" w:eastAsiaTheme="minorEastAsia" w:hAnsi="Courier New" w:cs="Courier New"/>
+                <w:sz w:val="16"/>
+                <w:szCs w:val="24"/>
+              </w:rPr>
+            </w:pPr>
+            <w:r>
+              <w:rPr>
+                <w:rFonts w:ascii="Courier New" w:eastAsiaTheme="minorEastAsia" w:hAnsi="Courier New" w:cs="Courier New"/>
+                <w:color w:val="000000"/>
+                <w:sz w:val="16"/>
+                <w:szCs w:val="24"/>
+              </w:rPr>
+              <w:t xml:space="preserve">        }</w:t>
+            </w:r>
+          </w:p>
+          <w:p>
+            <w:pPr>
+              <w:widowControl w:val="0"/>
+              <w:autoSpaceDE w:val="0"/>
+              <w:autoSpaceDN w:val="0"/>
+              <w:snapToGrid/>
+              <w:spacing w:line="240" w:lineRule="auto"/>
+              <w:rPr>
+                <w:rFonts w:ascii="Courier New" w:eastAsiaTheme="minorEastAsia" w:hAnsi="Courier New" w:cs="Courier New"/>
+                <w:sz w:val="16"/>
+                <w:szCs w:val="24"/>
+              </w:rPr>
+            </w:pPr>
+            <w:r>
+              <w:rPr>
+                <w:rFonts w:ascii="Courier New" w:eastAsiaTheme="minorEastAsia" w:hAnsi="Courier New" w:cs="Courier New"/>
+                <w:color w:val="000000"/>
+                <w:sz w:val="16"/>
+                <w:szCs w:val="24"/>
+              </w:rPr>
+              <w:t xml:space="preserve">    },</w:t>
+            </w:r>
+          </w:p>
+          <w:p>
+            <w:pPr>
+              <w:widowControl w:val="0"/>
+              <w:autoSpaceDE w:val="0"/>
+              <w:autoSpaceDN w:val="0"/>
+              <w:snapToGrid/>
+              <w:spacing w:line="240" w:lineRule="auto"/>
+              <w:rPr>
+                <w:rFonts w:ascii="Courier New" w:eastAsiaTheme="minorEastAsia" w:hAnsi="Courier New" w:cs="Courier New"/>
+                <w:sz w:val="16"/>
+                <w:szCs w:val="24"/>
+              </w:rPr>
+            </w:pPr>
+          </w:p>
+          <w:p>
+            <w:pPr>
+              <w:widowControl w:val="0"/>
+              <w:autoSpaceDE w:val="0"/>
+              <w:autoSpaceDN w:val="0"/>
+              <w:snapToGrid/>
+              <w:spacing w:line="240" w:lineRule="auto"/>
+              <w:rPr>
+                <w:rFonts w:ascii="Courier New" w:eastAsiaTheme="minorEastAsia" w:hAnsi="Courier New" w:cs="Courier New"/>
+                <w:sz w:val="16"/>
+                <w:szCs w:val="24"/>
+              </w:rPr>
+            </w:pPr>
+            <w:r>
+              <w:rPr>
+                <w:rFonts w:ascii="Courier New" w:eastAsiaTheme="minorEastAsia" w:hAnsi="Courier New" w:cs="Courier New"/>
+                <w:color w:val="000000"/>
+                <w:sz w:val="16"/>
+                <w:szCs w:val="24"/>
+              </w:rPr>
+              <w:t xml:space="preserve">    series: []</w:t>
+            </w:r>
+          </w:p>
+          <w:p>
+            <w:pPr>
+              <w:widowControl w:val="0"/>
+              <w:autoSpaceDE w:val="0"/>
+              <w:autoSpaceDN w:val="0"/>
+              <w:snapToGrid/>
+              <w:spacing w:line="240" w:lineRule="auto"/>
+              <w:rPr>
+                <w:rFonts w:ascii="Courier New" w:eastAsiaTheme="minorEastAsia" w:hAnsi="Courier New" w:cs="Courier New"/>
+                <w:sz w:val="16"/>
+                <w:szCs w:val="24"/>
+              </w:rPr>
+            </w:pPr>
+            <w:r>
+              <w:rPr>
+                <w:rFonts w:ascii="Courier New" w:eastAsiaTheme="minorEastAsia" w:hAnsi="Courier New" w:cs="Courier New"/>
+                <w:color w:val="000000"/>
+                <w:sz w:val="16"/>
+                <w:szCs w:val="24"/>
+              </w:rPr>
+              <w:t>};</w:t>
+            </w:r>
+          </w:p>
+          <w:p>
+            <w:pPr>
+              <w:widowControl w:val="0"/>
+              <w:autoSpaceDE w:val="0"/>
+              <w:autoSpaceDN w:val="0"/>
+              <w:snapToGrid/>
+              <w:spacing w:line="240" w:lineRule="auto"/>
+              <w:rPr>
+                <w:rFonts w:ascii="Courier New" w:eastAsiaTheme="minorEastAsia" w:hAnsi="Courier New" w:cs="Courier New"/>
+                <w:sz w:val="16"/>
+                <w:szCs w:val="24"/>
+              </w:rPr>
+            </w:pPr>
+            <w:r>
+              <w:rPr>
+                <w:rFonts w:ascii="Courier New" w:eastAsiaTheme="minorEastAsia" w:hAnsi="Courier New" w:cs="Courier New"/>
+                <w:color w:val="000000"/>
+                <w:sz w:val="16"/>
+                <w:szCs w:val="24"/>
+              </w:rPr>
+              <w:t>$(</w:t>
+            </w:r>
+            <w:r>
+              <w:rPr>
+                <w:rFonts w:ascii="Courier New" w:eastAsiaTheme="minorEastAsia" w:hAnsi="Courier New" w:cs="Courier New"/>
+                <w:color w:val="2A00FF"/>
+                <w:sz w:val="16"/>
+                <w:szCs w:val="24"/>
+              </w:rPr>
+              <w:t>'#chart2'</w:t>
+            </w:r>
+            <w:r>
+              <w:rPr>
+                <w:rFonts w:ascii="Courier New" w:eastAsiaTheme="minorEastAsia" w:hAnsi="Courier New" w:cs="Courier New"/>
+                <w:color w:val="000000"/>
+                <w:sz w:val="16"/>
+                <w:szCs w:val="24"/>
+              </w:rPr>
+              <w:t>).highcharts(chart);</w:t>
+            </w:r>
+          </w:p>
+          <w:p>
+            <w:pPr>
+              <w:widowControl w:val="0"/>
+              <w:autoSpaceDE w:val="0"/>
+              <w:autoSpaceDN w:val="0"/>
+              <w:snapToGrid/>
+              <w:spacing w:line="240" w:lineRule="auto"/>
+              <w:rPr>
+                <w:rFonts w:ascii="Courier New" w:eastAsiaTheme="minorEastAsia" w:hAnsi="Courier New" w:cs="Courier New"/>
+                <w:sz w:val="16"/>
+                <w:szCs w:val="24"/>
+              </w:rPr>
+            </w:pPr>
+            <w:r>
+              <w:rPr>
+                <w:rFonts w:ascii="Courier New" w:eastAsiaTheme="minorEastAsia" w:hAnsi="Courier New" w:cs="Courier New"/>
+                <w:b/>
+                <w:bCs/>
+                <w:color w:val="7F0055"/>
+                <w:sz w:val="16"/>
+                <w:szCs w:val="24"/>
+              </w:rPr>
+              <w:t>var</w:t>
+            </w:r>
+            <w:r>
+              <w:rPr>
+                <w:rFonts w:ascii="Courier New" w:eastAsiaTheme="minorEastAsia" w:hAnsi="Courier New" w:cs="Courier New"/>
+                <w:color w:val="000000"/>
+                <w:sz w:val="16"/>
+                <w:szCs w:val="24"/>
+              </w:rPr>
+              <w:t xml:space="preserve"> chartObj=$(</w:t>
+            </w:r>
+            <w:r>
+              <w:rPr>
+                <w:rFonts w:ascii="Courier New" w:eastAsiaTheme="minorEastAsia" w:hAnsi="Courier New" w:cs="Courier New"/>
+                <w:color w:val="2A00FF"/>
+                <w:sz w:val="16"/>
+                <w:szCs w:val="24"/>
+              </w:rPr>
+              <w:t>'#chart2'</w:t>
+            </w:r>
+            <w:r>
+              <w:rPr>
+                <w:rFonts w:ascii="Courier New" w:eastAsiaTheme="minorEastAsia" w:hAnsi="Courier New" w:cs="Courier New"/>
+                <w:color w:val="000000"/>
+                <w:sz w:val="16"/>
+                <w:szCs w:val="24"/>
+              </w:rPr>
+              <w:t>).highcharts();</w:t>
+            </w:r>
+          </w:p>
+          <w:p>
+            <w:pPr>
+              <w:widowControl w:val="0"/>
+              <w:autoSpaceDE w:val="0"/>
+              <w:autoSpaceDN w:val="0"/>
+              <w:snapToGrid/>
+              <w:spacing w:line="240" w:lineRule="auto"/>
+              <w:rPr>
+                <w:rFonts w:ascii="Courier New" w:eastAsiaTheme="minorEastAsia" w:hAnsi="Courier New" w:cs="Courier New"/>
+                <w:sz w:val="16"/>
+                <w:szCs w:val="24"/>
+              </w:rPr>
+            </w:pPr>
+            <w:r>
+              <w:rPr>
+                <w:rFonts w:ascii="Courier New" w:eastAsiaTheme="minorEastAsia" w:hAnsi="Courier New" w:cs="Courier New"/>
+                <w:color w:val="000000"/>
+                <w:sz w:val="16"/>
+                <w:szCs w:val="24"/>
+              </w:rPr>
+              <w:t>chartObj.showLoading();</w:t>
+            </w:r>
+          </w:p>
+          <w:p>
+            <w:pPr>
+              <w:widowControl w:val="0"/>
+              <w:autoSpaceDE w:val="0"/>
+              <w:autoSpaceDN w:val="0"/>
+              <w:snapToGrid/>
+              <w:spacing w:line="240" w:lineRule="auto"/>
+              <w:rPr>
+                <w:rFonts w:ascii="Courier New" w:eastAsiaTheme="minorEastAsia" w:hAnsi="Courier New" w:cs="Courier New"/>
+                <w:sz w:val="16"/>
+                <w:szCs w:val="24"/>
+              </w:rPr>
+            </w:pPr>
+            <w:r>
+              <w:rPr>
+                <w:rFonts w:ascii="Courier New" w:eastAsiaTheme="minorEastAsia" w:hAnsi="Courier New" w:cs="Courier New"/>
+                <w:color w:val="000000"/>
+                <w:sz w:val="16"/>
+                <w:szCs w:val="24"/>
+              </w:rPr>
+              <w:t>$.getJSON(</w:t>
+            </w:r>
+            <w:r>
+              <w:rPr>
+                <w:rFonts w:ascii="Courier New" w:eastAsiaTheme="minorEastAsia" w:hAnsi="Courier New" w:cs="Courier New"/>
+                <w:color w:val="2A00FF"/>
+                <w:sz w:val="16"/>
+                <w:szCs w:val="24"/>
+              </w:rPr>
+              <w:t>'/mapv/drawChart/getLNetWorkData.do'</w:t>
+            </w:r>
+            <w:r>
+              <w:rPr>
+                <w:rFonts w:ascii="Courier New" w:eastAsiaTheme="minorEastAsia" w:hAnsi="Courier New" w:cs="Courier New"/>
+                <w:color w:val="000000"/>
+                <w:sz w:val="16"/>
+                <w:szCs w:val="24"/>
+              </w:rPr>
+              <w:t>,{},</w:t>
+            </w:r>
+            <w:r>
+              <w:rPr>
+                <w:rFonts w:ascii="Courier New" w:eastAsiaTheme="minorEastAsia" w:hAnsi="Courier New" w:cs="Courier New"/>
+                <w:b/>
+                <w:bCs/>
+                <w:color w:val="7F0055"/>
+                <w:sz w:val="16"/>
+                <w:szCs w:val="24"/>
+              </w:rPr>
+              <w:t>function</w:t>
+            </w:r>
+            <w:r>
+              <w:rPr>
+                <w:rFonts w:ascii="Courier New" w:eastAsiaTheme="minorEastAsia" w:hAnsi="Courier New" w:cs="Courier New"/>
+                <w:color w:val="000000"/>
+                <w:sz w:val="16"/>
+                <w:szCs w:val="24"/>
+              </w:rPr>
+              <w:t>(data){</w:t>
+            </w:r>
+          </w:p>
+          <w:p>
+            <w:pPr>
+              <w:widowControl w:val="0"/>
+              <w:autoSpaceDE w:val="0"/>
+              <w:autoSpaceDN w:val="0"/>
+              <w:snapToGrid/>
+              <w:spacing w:line="240" w:lineRule="auto"/>
+              <w:rPr>
+                <w:rFonts w:ascii="Courier New" w:eastAsiaTheme="minorEastAsia" w:hAnsi="Courier New" w:cs="Courier New"/>
+                <w:sz w:val="16"/>
+                <w:szCs w:val="24"/>
+              </w:rPr>
+            </w:pPr>
+            <w:r>
+              <w:rPr>
+                <w:rFonts w:ascii="Courier New" w:eastAsiaTheme="minorEastAsia" w:hAnsi="Courier New" w:cs="Courier New"/>
+                <w:color w:val="000000"/>
+                <w:sz w:val="16"/>
+                <w:szCs w:val="24"/>
+              </w:rPr>
+              <w:tab/>
+              <w:t xml:space="preserve">  chart.series=data;</w:t>
+            </w:r>
+          </w:p>
+          <w:p>
+            <w:pPr>
+              <w:widowControl w:val="0"/>
+              <w:autoSpaceDE w:val="0"/>
+              <w:autoSpaceDN w:val="0"/>
+              <w:snapToGrid/>
+              <w:spacing w:line="240" w:lineRule="auto"/>
+              <w:rPr>
+                <w:rFonts w:ascii="Courier New" w:eastAsiaTheme="minorEastAsia" w:hAnsi="Courier New" w:cs="Courier New"/>
+                <w:sz w:val="16"/>
+                <w:szCs w:val="24"/>
+              </w:rPr>
+            </w:pPr>
+            <w:r>
+              <w:rPr>
+                <w:rFonts w:ascii="Courier New" w:eastAsiaTheme="minorEastAsia" w:hAnsi="Courier New" w:cs="Courier New"/>
+                <w:color w:val="000000"/>
+                <w:sz w:val="16"/>
+                <w:szCs w:val="24"/>
+              </w:rPr>
+              <w:tab/>
+              <w:t xml:space="preserve">  $(</w:t>
+            </w:r>
+            <w:r>
+              <w:rPr>
+                <w:rFonts w:ascii="Courier New" w:eastAsiaTheme="minorEastAsia" w:hAnsi="Courier New" w:cs="Courier New"/>
+                <w:color w:val="2A00FF"/>
+                <w:sz w:val="16"/>
+                <w:szCs w:val="24"/>
+              </w:rPr>
+              <w:t>'#chart2'</w:t>
+            </w:r>
+            <w:r>
+              <w:rPr>
+                <w:rFonts w:ascii="Courier New" w:eastAsiaTheme="minorEastAsia" w:hAnsi="Courier New" w:cs="Courier New"/>
+                <w:color w:val="000000"/>
+                <w:sz w:val="16"/>
+                <w:szCs w:val="24"/>
+              </w:rPr>
+              <w:t>).highcharts(chart);</w:t>
+            </w:r>
+          </w:p>
+          <w:p>
+            <w:pPr>
+              <w:widowControl w:val="0"/>
+              <w:autoSpaceDE w:val="0"/>
+              <w:autoSpaceDN w:val="0"/>
+              <w:snapToGrid/>
+              <w:spacing w:line="240" w:lineRule="auto"/>
+              <w:rPr>
+                <w:rFonts w:ascii="Courier New" w:eastAsiaTheme="minorEastAsia" w:hAnsi="Courier New" w:cs="Courier New"/>
+                <w:sz w:val="16"/>
+                <w:szCs w:val="24"/>
+              </w:rPr>
+            </w:pPr>
+            <w:r>
+              <w:rPr>
+                <w:rFonts w:ascii="Courier New" w:eastAsiaTheme="minorEastAsia" w:hAnsi="Courier New" w:cs="Courier New"/>
+                <w:color w:val="000000"/>
+                <w:sz w:val="16"/>
+                <w:szCs w:val="24"/>
+              </w:rPr>
+              <w:tab/>
+              <w:t xml:space="preserve">  chartObj.hideLoading();</w:t>
+            </w:r>
+          </w:p>
+          <w:p>
+            <w:pPr>
+              <w:widowControl w:val="0"/>
+              <w:autoSpaceDE w:val="0"/>
+              <w:autoSpaceDN w:val="0"/>
+              <w:snapToGrid/>
+              <w:spacing w:line="240" w:lineRule="auto"/>
+              <w:rPr>
+                <w:rFonts w:ascii="Courier New" w:eastAsiaTheme="minorEastAsia" w:hAnsi="Courier New" w:cs="Courier New"/>
+                <w:sz w:val="16"/>
+                <w:szCs w:val="24"/>
+              </w:rPr>
+            </w:pPr>
+            <w:r>
+              <w:rPr>
+                <w:rFonts w:ascii="Courier New" w:eastAsiaTheme="minorEastAsia" w:hAnsi="Courier New" w:cs="Courier New"/>
+                <w:color w:val="000000"/>
+                <w:sz w:val="16"/>
+                <w:szCs w:val="24"/>
+              </w:rPr>
+              <w:t>})</w:t>
+            </w:r>
+          </w:p>
+          <w:p>
+            <w:pPr>
+              <w:widowControl w:val="0"/>
+              <w:autoSpaceDE w:val="0"/>
+              <w:autoSpaceDN w:val="0"/>
+              <w:snapToGrid/>
+              <w:spacing w:line="240" w:lineRule="auto"/>
+              <w:rPr>
+                <w:rFonts w:ascii="Courier New" w:eastAsiaTheme="minorEastAsia" w:hAnsi="Courier New" w:cs="Courier New"/>
+                <w:sz w:val="16"/>
+                <w:szCs w:val="24"/>
+              </w:rPr>
+            </w:pPr>
+          </w:p>
+          <w:p>
+            <w:pPr>
+              <w:rPr>
+                <w:rFonts w:ascii="Courier New" w:eastAsiaTheme="minorEastAsia" w:hAnsi="Courier New" w:cs="Courier New"/>
+                <w:color w:val="000000"/>
+                <w:sz w:val="16"/>
+                <w:szCs w:val="24"/>
+              </w:rPr>
+            </w:pPr>
+            <w:r>
+              <w:rPr>
+                <w:rFonts w:ascii="Courier New" w:eastAsiaTheme="minorEastAsia" w:hAnsi="Courier New" w:cs="Courier New"/>
+                <w:color w:val="000000"/>
+                <w:sz w:val="16"/>
+                <w:szCs w:val="24"/>
+              </w:rPr>
+              <w:t>}</w:t>
+            </w:r>
+          </w:p>
+          <w:p>
+            <w:pPr>
+              <w:rPr>
+                <w:rFonts w:ascii="Courier New" w:eastAsiaTheme="minorEastAsia" w:hAnsi="Courier New" w:cs="Courier New"/>
+                <w:color w:val="000000"/>
+                <w:sz w:val="16"/>
+                <w:szCs w:val="24"/>
+              </w:rPr>
+            </w:pPr>
+          </w:p>
+          <w:p>
+            <w:pPr>
+              <w:rPr>
+                <w:rFonts w:ascii="Courier New" w:eastAsiaTheme="minorEastAsia" w:hAnsi="Courier New" w:cs="Courier New"/>
+                <w:color w:val="000000"/>
+                <w:sz w:val="16"/>
+                <w:szCs w:val="24"/>
+              </w:rPr>
+            </w:pPr>
+            <w:r>
+              <w:rPr>
+                <w:rFonts w:ascii="Courier New" w:eastAsiaTheme="minorEastAsia" w:hAnsi="Courier New" w:cs="Courier New" w:hint="eastAsia"/>
+                <w:color w:val="000000"/>
+                <w:sz w:val="16"/>
+                <w:szCs w:val="24"/>
+              </w:rPr>
+              <w:t>//</w:t>
+            </w:r>
+            <w:r>
+              <w:rPr>
+                <w:rFonts w:ascii="Courier New" w:eastAsiaTheme="minorEastAsia" w:hAnsi="Courier New" w:cs="Courier New" w:hint="eastAsia"/>
+                <w:color w:val="000000"/>
+                <w:sz w:val="16"/>
+                <w:szCs w:val="24"/>
+              </w:rPr>
+              <w:t>数据</w:t>
+            </w:r>
+            <w:r>
+              <w:rPr>
+                <w:rFonts w:ascii="Courier New" w:eastAsiaTheme="minorEastAsia" w:hAnsi="Courier New" w:cs="Courier New"/>
+                <w:color w:val="000000"/>
+                <w:sz w:val="16"/>
+                <w:szCs w:val="24"/>
+              </w:rPr>
+              <w:t>形式</w:t>
+            </w:r>
+          </w:p>
+          <w:p>
+            <w:pPr>
+              <w:widowControl w:val="0"/>
+              <w:autoSpaceDE w:val="0"/>
+              <w:autoSpaceDN w:val="0"/>
+              <w:snapToGrid/>
+              <w:spacing w:line="240" w:lineRule="auto"/>
+              <w:rPr>
+                <w:rFonts w:ascii="Courier New" w:eastAsiaTheme="minorEastAsia" w:hAnsi="Courier New" w:cs="Courier New"/>
+                <w:sz w:val="20"/>
+                <w:szCs w:val="24"/>
+              </w:rPr>
+            </w:pPr>
+            <w:r>
+              <w:rPr>
+                <w:rFonts w:ascii="Courier New" w:eastAsiaTheme="minorEastAsia" w:hAnsi="Courier New" w:cs="Courier New"/>
+                <w:color w:val="000000"/>
+                <w:sz w:val="20"/>
+                <w:szCs w:val="24"/>
+              </w:rPr>
+              <w:lastRenderedPageBreak/>
+              <w:t>Map dataMap=</w:t>
+            </w:r>
+            <w:r>
+              <w:rPr>
+                <w:rFonts w:ascii="Courier New" w:eastAsiaTheme="minorEastAsia" w:hAnsi="Courier New" w:cs="Courier New"/>
+                <w:b/>
+                <w:bCs/>
+                <w:color w:val="7F0055"/>
+                <w:sz w:val="20"/>
+                <w:szCs w:val="24"/>
+              </w:rPr>
+              <w:t>new</w:t>
+            </w:r>
+            <w:r>
+              <w:rPr>
+                <w:rFonts w:ascii="Courier New" w:eastAsiaTheme="minorEastAsia" w:hAnsi="Courier New" w:cs="Courier New"/>
+                <w:color w:val="000000"/>
+                <w:sz w:val="20"/>
+                <w:szCs w:val="24"/>
+              </w:rPr>
+              <w:t xml:space="preserve"> HashedMap();</w:t>
+            </w:r>
+          </w:p>
+          <w:p>
+            <w:pPr>
+              <w:widowControl w:val="0"/>
+              <w:autoSpaceDE w:val="0"/>
+              <w:autoSpaceDN w:val="0"/>
+              <w:snapToGrid/>
+              <w:spacing w:line="240" w:lineRule="auto"/>
+              <w:rPr>
+                <w:rFonts w:ascii="Courier New" w:eastAsiaTheme="minorEastAsia" w:hAnsi="Courier New" w:cs="Courier New"/>
+                <w:sz w:val="20"/>
+                <w:szCs w:val="24"/>
+              </w:rPr>
+            </w:pPr>
+            <w:r>
+              <w:rPr>
+                <w:rFonts w:ascii="Courier New" w:eastAsiaTheme="minorEastAsia" w:hAnsi="Courier New" w:cs="Courier New"/>
+                <w:color w:val="000000"/>
+                <w:sz w:val="20"/>
+                <w:szCs w:val="24"/>
+              </w:rPr>
+              <w:t>dataMap.put(</w:t>
+            </w:r>
+            <w:r>
+              <w:rPr>
+                <w:rFonts w:ascii="Courier New" w:eastAsiaTheme="minorEastAsia" w:hAnsi="Courier New" w:cs="Courier New"/>
+                <w:color w:val="2A00FF"/>
+                <w:sz w:val="20"/>
+                <w:szCs w:val="24"/>
+              </w:rPr>
+              <w:t>"name"</w:t>
+            </w:r>
+            <w:r>
+              <w:rPr>
+                <w:rFonts w:ascii="Courier New" w:eastAsiaTheme="minorEastAsia" w:hAnsi="Courier New" w:cs="Courier New"/>
+                <w:color w:val="000000"/>
+                <w:sz w:val="20"/>
+                <w:szCs w:val="24"/>
+              </w:rPr>
+              <w:t>, map.get(</w:t>
+            </w:r>
+            <w:r>
+              <w:rPr>
+                <w:rFonts w:ascii="Courier New" w:eastAsiaTheme="minorEastAsia" w:hAnsi="Courier New" w:cs="Courier New"/>
+                <w:color w:val="2A00FF"/>
+                <w:sz w:val="20"/>
+                <w:szCs w:val="24"/>
+              </w:rPr>
+              <w:t>"region"</w:t>
+            </w:r>
+            <w:r>
+              <w:rPr>
+                <w:rFonts w:ascii="Courier New" w:eastAsiaTheme="minorEastAsia" w:hAnsi="Courier New" w:cs="Courier New"/>
+                <w:color w:val="000000"/>
+                <w:sz w:val="20"/>
+                <w:szCs w:val="24"/>
+              </w:rPr>
+              <w:t>));</w:t>
+            </w:r>
+          </w:p>
+          <w:p>
+            <w:pPr>
+              <w:rPr>
+                <w:rFonts w:ascii="Courier New" w:eastAsiaTheme="minorEastAsia" w:hAnsi="Courier New" w:cs="Courier New"/>
+                <w:color w:val="000000"/>
+                <w:sz w:val="12"/>
+                <w:szCs w:val="24"/>
+              </w:rPr>
+            </w:pPr>
+            <w:r>
+              <w:rPr>
+                <w:rFonts w:ascii="Courier New" w:eastAsiaTheme="minorEastAsia" w:hAnsi="Courier New" w:cs="Courier New"/>
+                <w:color w:val="000000"/>
+                <w:sz w:val="20"/>
+                <w:szCs w:val="24"/>
+              </w:rPr>
+              <w:t>dataMap.put(</w:t>
+            </w:r>
+            <w:r>
+              <w:rPr>
+                <w:rFonts w:ascii="Courier New" w:eastAsiaTheme="minorEastAsia" w:hAnsi="Courier New" w:cs="Courier New"/>
+                <w:color w:val="2A00FF"/>
+                <w:sz w:val="20"/>
+                <w:szCs w:val="24"/>
+              </w:rPr>
+              <w:t>"y"</w:t>
+            </w:r>
+            <w:r>
+              <w:rPr>
+                <w:rFonts w:ascii="Courier New" w:eastAsiaTheme="minorEastAsia" w:hAnsi="Courier New" w:cs="Courier New"/>
+                <w:color w:val="000000"/>
+                <w:sz w:val="20"/>
+                <w:szCs w:val="24"/>
+              </w:rPr>
+              <w:t>, Integer.</w:t>
+            </w:r>
+            <w:r>
+              <w:rPr>
+                <w:rFonts w:ascii="Courier New" w:eastAsiaTheme="minorEastAsia" w:hAnsi="Courier New" w:cs="Courier New"/>
+                <w:i/>
+                <w:iCs/>
+                <w:color w:val="000000"/>
+                <w:sz w:val="20"/>
+                <w:szCs w:val="24"/>
+              </w:rPr>
+              <w:t>parseInt</w:t>
+            </w:r>
+            <w:r>
+              <w:rPr>
+                <w:rFonts w:ascii="Courier New" w:eastAsiaTheme="minorEastAsia" w:hAnsi="Courier New" w:cs="Courier New"/>
+                <w:color w:val="000000"/>
+                <w:sz w:val="20"/>
+                <w:szCs w:val="24"/>
+              </w:rPr>
+              <w:t>(v[1]));</w:t>
+            </w:r>
+          </w:p>
+          <w:p>
+            <w:pPr>
+              <w:widowControl w:val="0"/>
+              <w:autoSpaceDE w:val="0"/>
+              <w:autoSpaceDN w:val="0"/>
+              <w:snapToGrid/>
+              <w:spacing w:line="240" w:lineRule="auto"/>
+              <w:rPr>
+                <w:rFonts w:ascii="Courier New" w:eastAsiaTheme="minorEastAsia" w:hAnsi="Courier New" w:cs="Courier New"/>
+                <w:szCs w:val="24"/>
+              </w:rPr>
+            </w:pPr>
+            <w:r>
+              <w:rPr>
+                <w:rFonts w:ascii="Courier New" w:eastAsiaTheme="minorEastAsia" w:hAnsi="Courier New" w:cs="Courier New"/>
+                <w:color w:val="000000"/>
+                <w:szCs w:val="24"/>
+              </w:rPr>
+              <w:t>Map data_a=</w:t>
+            </w:r>
+            <w:r>
+              <w:rPr>
+                <w:rFonts w:ascii="Courier New" w:eastAsiaTheme="minorEastAsia" w:hAnsi="Courier New" w:cs="Courier New"/>
+                <w:b/>
+                <w:bCs/>
+                <w:color w:val="7F0055"/>
+                <w:szCs w:val="24"/>
+              </w:rPr>
+              <w:t>new</w:t>
+            </w:r>
+            <w:r>
+              <w:rPr>
+                <w:rFonts w:ascii="Courier New" w:eastAsiaTheme="minorEastAsia" w:hAnsi="Courier New" w:cs="Courier New"/>
+                <w:color w:val="000000"/>
+                <w:szCs w:val="24"/>
+              </w:rPr>
+              <w:t xml:space="preserve"> HashedMap();</w:t>
+            </w:r>
+          </w:p>
+          <w:p>
+            <w:pPr>
+              <w:widowControl w:val="0"/>
+              <w:autoSpaceDE w:val="0"/>
+              <w:autoSpaceDN w:val="0"/>
+              <w:snapToGrid/>
+              <w:spacing w:line="240" w:lineRule="auto"/>
+              <w:rPr>
+                <w:rFonts w:ascii="Courier New" w:eastAsiaTheme="minorEastAsia" w:hAnsi="Courier New" w:cs="Courier New"/>
+                <w:szCs w:val="24"/>
+              </w:rPr>
+            </w:pPr>
+            <w:r>
+              <w:rPr>
+                <w:rFonts w:ascii="Courier New" w:eastAsiaTheme="minorEastAsia" w:hAnsi="Courier New" w:cs="Courier New"/>
+                <w:color w:val="000000"/>
+                <w:szCs w:val="24"/>
+              </w:rPr>
+              <w:tab/>
+            </w:r>
+            <w:r>
+              <w:rPr>
+                <w:rFonts w:ascii="Courier New" w:eastAsiaTheme="minorEastAsia" w:hAnsi="Courier New" w:cs="Courier New"/>
+                <w:color w:val="000000"/>
+                <w:szCs w:val="24"/>
+              </w:rPr>
+              <w:tab/>
+              <w:t>data_a.put(</w:t>
+            </w:r>
+            <w:r>
+              <w:rPr>
+                <w:rFonts w:ascii="Courier New" w:eastAsiaTheme="minorEastAsia" w:hAnsi="Courier New" w:cs="Courier New"/>
+                <w:color w:val="2A00FF"/>
+                <w:szCs w:val="24"/>
+              </w:rPr>
+              <w:t>"name"</w:t>
+            </w:r>
+            <w:r>
+              <w:rPr>
+                <w:rFonts w:ascii="Courier New" w:eastAsiaTheme="minorEastAsia" w:hAnsi="Courier New" w:cs="Courier New"/>
+                <w:color w:val="000000"/>
+                <w:szCs w:val="24"/>
+              </w:rPr>
+              <w:t xml:space="preserve">, </w:t>
+            </w:r>
+            <w:r>
+              <w:rPr>
+                <w:rFonts w:ascii="Courier New" w:eastAsiaTheme="minorEastAsia" w:hAnsi="Courier New" w:cs="Courier New"/>
+                <w:color w:val="2A00FF"/>
+                <w:szCs w:val="24"/>
+              </w:rPr>
+              <w:t>"</w:t>
+            </w:r>
+            <w:r>
+              <w:rPr>
+                <w:rFonts w:ascii="Courier New" w:eastAsiaTheme="minorEastAsia" w:hAnsi="Courier New" w:cs="Courier New"/>
+                <w:color w:val="2A00FF"/>
+                <w:szCs w:val="24"/>
+              </w:rPr>
+              <w:t>宏站</w:t>
+            </w:r>
+            <w:r>
+              <w:rPr>
+                <w:rFonts w:ascii="Courier New" w:eastAsiaTheme="minorEastAsia" w:hAnsi="Courier New" w:cs="Courier New"/>
+                <w:color w:val="2A00FF"/>
+                <w:szCs w:val="24"/>
+              </w:rPr>
+              <w:t>"</w:t>
+            </w:r>
+            <w:r>
+              <w:rPr>
+                <w:rFonts w:ascii="Courier New" w:eastAsiaTheme="minorEastAsia" w:hAnsi="Courier New" w:cs="Courier New"/>
+                <w:color w:val="000000"/>
+                <w:szCs w:val="24"/>
+              </w:rPr>
+              <w:t>);</w:t>
+            </w:r>
+          </w:p>
+          <w:p>
+            <w:pPr>
+              <w:widowControl w:val="0"/>
+              <w:autoSpaceDE w:val="0"/>
+              <w:autoSpaceDN w:val="0"/>
+              <w:snapToGrid/>
+              <w:spacing w:line="240" w:lineRule="auto"/>
+              <w:rPr>
+                <w:rFonts w:ascii="Courier New" w:eastAsiaTheme="minorEastAsia" w:hAnsi="Courier New" w:cs="Courier New"/>
+                <w:szCs w:val="24"/>
+              </w:rPr>
+            </w:pPr>
+            <w:r>
+              <w:rPr>
+                <w:rFonts w:ascii="Courier New" w:eastAsiaTheme="minorEastAsia" w:hAnsi="Courier New" w:cs="Courier New"/>
+                <w:color w:val="000000"/>
+                <w:szCs w:val="24"/>
+              </w:rPr>
+              <w:tab/>
+            </w:r>
+            <w:r>
+              <w:rPr>
+                <w:rFonts w:ascii="Courier New" w:eastAsiaTheme="minorEastAsia" w:hAnsi="Courier New" w:cs="Courier New"/>
+                <w:color w:val="000000"/>
+                <w:szCs w:val="24"/>
+              </w:rPr>
+              <w:tab/>
+              <w:t>data_a.put(</w:t>
+            </w:r>
+            <w:r>
+              <w:rPr>
+                <w:rFonts w:ascii="Courier New" w:eastAsiaTheme="minorEastAsia" w:hAnsi="Courier New" w:cs="Courier New"/>
+                <w:color w:val="2A00FF"/>
+                <w:szCs w:val="24"/>
+              </w:rPr>
+              <w:t>"data"</w:t>
+            </w:r>
+            <w:r>
+              <w:rPr>
+                <w:rFonts w:ascii="Courier New" w:eastAsiaTheme="minorEastAsia" w:hAnsi="Courier New" w:cs="Courier New"/>
+                <w:color w:val="000000"/>
+                <w:szCs w:val="24"/>
+              </w:rPr>
+              <w:t>, data_0);</w:t>
+            </w:r>
+          </w:p>
+          <w:p>
+            <w:pPr>
+              <w:widowControl w:val="0"/>
+              <w:autoSpaceDE w:val="0"/>
+              <w:autoSpaceDN w:val="0"/>
+              <w:snapToGrid/>
+              <w:spacing w:line="240" w:lineRule="auto"/>
+              <w:rPr>
+                <w:rFonts w:ascii="Courier New" w:eastAsiaTheme="minorEastAsia" w:hAnsi="Courier New" w:cs="Courier New"/>
+                <w:szCs w:val="24"/>
+              </w:rPr>
+            </w:pPr>
+            <w:r>
+              <w:rPr>
+                <w:rFonts w:ascii="Courier New" w:eastAsiaTheme="minorEastAsia" w:hAnsi="Courier New" w:cs="Courier New"/>
+                <w:color w:val="000000"/>
+                <w:szCs w:val="24"/>
+              </w:rPr>
+              <w:tab/>
+            </w:r>
+            <w:r>
+              <w:rPr>
+                <w:rFonts w:ascii="Courier New" w:eastAsiaTheme="minorEastAsia" w:hAnsi="Courier New" w:cs="Courier New"/>
+                <w:color w:val="000000"/>
+                <w:szCs w:val="24"/>
+              </w:rPr>
+              <w:tab/>
+              <w:t>Map data_b=</w:t>
+            </w:r>
+            <w:r>
+              <w:rPr>
+                <w:rFonts w:ascii="Courier New" w:eastAsiaTheme="minorEastAsia" w:hAnsi="Courier New" w:cs="Courier New"/>
+                <w:b/>
+                <w:bCs/>
+                <w:color w:val="7F0055"/>
+                <w:szCs w:val="24"/>
+              </w:rPr>
+              <w:t>new</w:t>
+            </w:r>
+            <w:r>
+              <w:rPr>
+                <w:rFonts w:ascii="Courier New" w:eastAsiaTheme="minorEastAsia" w:hAnsi="Courier New" w:cs="Courier New"/>
+                <w:color w:val="000000"/>
+                <w:szCs w:val="24"/>
+              </w:rPr>
+              <w:t xml:space="preserve"> HashedMap();</w:t>
+            </w:r>
+          </w:p>
+          <w:p>
+            <w:pPr>
+              <w:widowControl w:val="0"/>
+              <w:autoSpaceDE w:val="0"/>
+              <w:autoSpaceDN w:val="0"/>
+              <w:snapToGrid/>
+              <w:spacing w:line="240" w:lineRule="auto"/>
+              <w:rPr>
+                <w:rFonts w:ascii="Courier New" w:eastAsiaTheme="minorEastAsia" w:hAnsi="Courier New" w:cs="Courier New"/>
+                <w:szCs w:val="24"/>
+              </w:rPr>
+            </w:pPr>
+            <w:r>
+              <w:rPr>
+                <w:rFonts w:ascii="Courier New" w:eastAsiaTheme="minorEastAsia" w:hAnsi="Courier New" w:cs="Courier New"/>
+                <w:color w:val="000000"/>
+                <w:szCs w:val="24"/>
+              </w:rPr>
+              <w:tab/>
+            </w:r>
+            <w:r>
+              <w:rPr>
+                <w:rFonts w:ascii="Courier New" w:eastAsiaTheme="minorEastAsia" w:hAnsi="Courier New" w:cs="Courier New"/>
+                <w:color w:val="000000"/>
+                <w:szCs w:val="24"/>
+              </w:rPr>
+              <w:tab/>
+              <w:t>data_b.put(</w:t>
+            </w:r>
+            <w:r>
+              <w:rPr>
+                <w:rFonts w:ascii="Courier New" w:eastAsiaTheme="minorEastAsia" w:hAnsi="Courier New" w:cs="Courier New"/>
+                <w:color w:val="2A00FF"/>
+                <w:szCs w:val="24"/>
+              </w:rPr>
+              <w:t>"name"</w:t>
+            </w:r>
+            <w:r>
+              <w:rPr>
+                <w:rFonts w:ascii="Courier New" w:eastAsiaTheme="minorEastAsia" w:hAnsi="Courier New" w:cs="Courier New"/>
+                <w:color w:val="000000"/>
+                <w:szCs w:val="24"/>
+              </w:rPr>
+              <w:t xml:space="preserve">, </w:t>
+            </w:r>
+            <w:r>
+              <w:rPr>
+                <w:rFonts w:ascii="Courier New" w:eastAsiaTheme="minorEastAsia" w:hAnsi="Courier New" w:cs="Courier New"/>
+                <w:color w:val="2A00FF"/>
+                <w:szCs w:val="24"/>
+              </w:rPr>
+              <w:t>"</w:t>
+            </w:r>
+            <w:r>
+              <w:rPr>
+                <w:rFonts w:ascii="Courier New" w:eastAsiaTheme="minorEastAsia" w:hAnsi="Courier New" w:cs="Courier New"/>
+                <w:color w:val="2A00FF"/>
+                <w:szCs w:val="24"/>
+              </w:rPr>
+              <w:t>室分</w:t>
+            </w:r>
+            <w:r>
+              <w:rPr>
+                <w:rFonts w:ascii="Courier New" w:eastAsiaTheme="minorEastAsia" w:hAnsi="Courier New" w:cs="Courier New"/>
+                <w:color w:val="2A00FF"/>
+                <w:szCs w:val="24"/>
+              </w:rPr>
+              <w:t>"</w:t>
+            </w:r>
+            <w:r>
+              <w:rPr>
+                <w:rFonts w:ascii="Courier New" w:eastAsiaTheme="minorEastAsia" w:hAnsi="Courier New" w:cs="Courier New"/>
+                <w:color w:val="000000"/>
+                <w:szCs w:val="24"/>
+              </w:rPr>
+              <w:t>);</w:t>
+            </w:r>
+          </w:p>
+          <w:p>
+            <w:pPr>
+              <w:widowControl w:val="0"/>
+              <w:autoSpaceDE w:val="0"/>
+              <w:autoSpaceDN w:val="0"/>
+              <w:snapToGrid/>
+              <w:spacing w:line="240" w:lineRule="auto"/>
+              <w:rPr>
+                <w:rFonts w:ascii="Courier New" w:eastAsiaTheme="minorEastAsia" w:hAnsi="Courier New" w:cs="Courier New"/>
+                <w:szCs w:val="24"/>
+              </w:rPr>
+            </w:pPr>
+            <w:r>
+              <w:rPr>
+                <w:rFonts w:ascii="Courier New" w:eastAsiaTheme="minorEastAsia" w:hAnsi="Courier New" w:cs="Courier New"/>
+                <w:color w:val="000000"/>
+                <w:szCs w:val="24"/>
+              </w:rPr>
+              <w:tab/>
+            </w:r>
+            <w:r>
+              <w:rPr>
+                <w:rFonts w:ascii="Courier New" w:eastAsiaTheme="minorEastAsia" w:hAnsi="Courier New" w:cs="Courier New"/>
+                <w:color w:val="000000"/>
+                <w:szCs w:val="24"/>
+              </w:rPr>
+              <w:tab/>
+              <w:t>data_b.put(</w:t>
+            </w:r>
+            <w:r>
+              <w:rPr>
+                <w:rFonts w:ascii="Courier New" w:eastAsiaTheme="minorEastAsia" w:hAnsi="Courier New" w:cs="Courier New"/>
+                <w:color w:val="2A00FF"/>
+                <w:szCs w:val="24"/>
+              </w:rPr>
+              <w:t>"data"</w:t>
+            </w:r>
+            <w:r>
+              <w:rPr>
+                <w:rFonts w:ascii="Courier New" w:eastAsiaTheme="minorEastAsia" w:hAnsi="Courier New" w:cs="Courier New"/>
+                <w:color w:val="000000"/>
+                <w:szCs w:val="24"/>
+              </w:rPr>
+              <w:t>, data_1);</w:t>
+            </w:r>
+          </w:p>
+          <w:p>
+            <w:pPr>
+              <w:widowControl w:val="0"/>
+              <w:autoSpaceDE w:val="0"/>
+              <w:autoSpaceDN w:val="0"/>
+              <w:snapToGrid/>
+              <w:spacing w:line="240" w:lineRule="auto"/>
+              <w:rPr>
+                <w:rFonts w:ascii="Courier New" w:eastAsiaTheme="minorEastAsia" w:hAnsi="Courier New" w:cs="Courier New"/>
+                <w:szCs w:val="24"/>
+              </w:rPr>
+            </w:pPr>
+            <w:r>
+              <w:rPr>
+                <w:rFonts w:ascii="Courier New" w:eastAsiaTheme="minorEastAsia" w:hAnsi="Courier New" w:cs="Courier New"/>
+                <w:color w:val="000000"/>
+                <w:szCs w:val="24"/>
+              </w:rPr>
+              <w:tab/>
+            </w:r>
+            <w:r>
+              <w:rPr>
+                <w:rFonts w:ascii="Courier New" w:eastAsiaTheme="minorEastAsia" w:hAnsi="Courier New" w:cs="Courier New"/>
+                <w:color w:val="000000"/>
+                <w:szCs w:val="24"/>
+              </w:rPr>
+              <w:tab/>
+              <w:t>Map data_c=</w:t>
+            </w:r>
+            <w:r>
+              <w:rPr>
+                <w:rFonts w:ascii="Courier New" w:eastAsiaTheme="minorEastAsia" w:hAnsi="Courier New" w:cs="Courier New"/>
+                <w:b/>
+                <w:bCs/>
+                <w:color w:val="7F0055"/>
+                <w:szCs w:val="24"/>
+              </w:rPr>
+              <w:t>new</w:t>
+            </w:r>
+            <w:r>
+              <w:rPr>
+                <w:rFonts w:ascii="Courier New" w:eastAsiaTheme="minorEastAsia" w:hAnsi="Courier New" w:cs="Courier New"/>
+                <w:color w:val="000000"/>
+                <w:szCs w:val="24"/>
+              </w:rPr>
+              <w:t xml:space="preserve"> HashedMap();</w:t>
+            </w:r>
+          </w:p>
+          <w:p>
+            <w:pPr>
+              <w:widowControl w:val="0"/>
+              <w:autoSpaceDE w:val="0"/>
+              <w:autoSpaceDN w:val="0"/>
+              <w:snapToGrid/>
+              <w:spacing w:line="240" w:lineRule="auto"/>
+              <w:rPr>
+                <w:rFonts w:ascii="Courier New" w:eastAsiaTheme="minorEastAsia" w:hAnsi="Courier New" w:cs="Courier New"/>
+                <w:szCs w:val="24"/>
+              </w:rPr>
+            </w:pPr>
+            <w:r>
+              <w:rPr>
+                <w:rFonts w:ascii="Courier New" w:eastAsiaTheme="minorEastAsia" w:hAnsi="Courier New" w:cs="Courier New"/>
+                <w:color w:val="000000"/>
+                <w:szCs w:val="24"/>
+              </w:rPr>
+              <w:tab/>
+            </w:r>
+            <w:r>
+              <w:rPr>
+                <w:rFonts w:ascii="Courier New" w:eastAsiaTheme="minorEastAsia" w:hAnsi="Courier New" w:cs="Courier New"/>
+                <w:color w:val="000000"/>
+                <w:szCs w:val="24"/>
+              </w:rPr>
+              <w:tab/>
+              <w:t>data_c.put(</w:t>
+            </w:r>
+            <w:r>
+              <w:rPr>
+                <w:rFonts w:ascii="Courier New" w:eastAsiaTheme="minorEastAsia" w:hAnsi="Courier New" w:cs="Courier New"/>
+                <w:color w:val="2A00FF"/>
+                <w:szCs w:val="24"/>
+              </w:rPr>
+              <w:t>"name"</w:t>
+            </w:r>
+            <w:r>
+              <w:rPr>
+                <w:rFonts w:ascii="Courier New" w:eastAsiaTheme="minorEastAsia" w:hAnsi="Courier New" w:cs="Courier New"/>
+                <w:color w:val="000000"/>
+                <w:szCs w:val="24"/>
+              </w:rPr>
+              <w:t xml:space="preserve">, </w:t>
+            </w:r>
+            <w:r>
+              <w:rPr>
+                <w:rFonts w:ascii="Courier New" w:eastAsiaTheme="minorEastAsia" w:hAnsi="Courier New" w:cs="Courier New"/>
+                <w:color w:val="2A00FF"/>
+                <w:szCs w:val="24"/>
+              </w:rPr>
+              <w:t>"RPB</w:t>
+            </w:r>
+            <w:r>
+              <w:rPr>
+                <w:rFonts w:ascii="Courier New" w:eastAsiaTheme="minorEastAsia" w:hAnsi="Courier New" w:cs="Courier New"/>
+                <w:color w:val="2A00FF"/>
+                <w:szCs w:val="24"/>
+              </w:rPr>
+              <w:t>下行利用率</w:t>
+            </w:r>
+            <w:r>
+              <w:rPr>
+                <w:rFonts w:ascii="Courier New" w:eastAsiaTheme="minorEastAsia" w:hAnsi="Courier New" w:cs="Courier New"/>
+                <w:color w:val="2A00FF"/>
+                <w:szCs w:val="24"/>
+              </w:rPr>
+              <w:t>"</w:t>
+            </w:r>
+            <w:r>
+              <w:rPr>
+                <w:rFonts w:ascii="Courier New" w:eastAsiaTheme="minorEastAsia" w:hAnsi="Courier New" w:cs="Courier New"/>
+                <w:color w:val="000000"/>
+                <w:szCs w:val="24"/>
+              </w:rPr>
+              <w:t>);</w:t>
+            </w:r>
+          </w:p>
+          <w:p>
+            <w:pPr>
+              <w:widowControl w:val="0"/>
+              <w:autoSpaceDE w:val="0"/>
+              <w:autoSpaceDN w:val="0"/>
+              <w:snapToGrid/>
+              <w:spacing w:line="240" w:lineRule="auto"/>
+              <w:rPr>
+                <w:rFonts w:ascii="Courier New" w:eastAsiaTheme="minorEastAsia" w:hAnsi="Courier New" w:cs="Courier New"/>
+                <w:szCs w:val="24"/>
+              </w:rPr>
+            </w:pPr>
+            <w:r>
+              <w:rPr>
+                <w:rFonts w:ascii="Courier New" w:eastAsiaTheme="minorEastAsia" w:hAnsi="Courier New" w:cs="Courier New"/>
+                <w:color w:val="000000"/>
+                <w:szCs w:val="24"/>
+              </w:rPr>
+              <w:tab/>
+            </w:r>
+            <w:r>
+              <w:rPr>
+                <w:rFonts w:ascii="Courier New" w:eastAsiaTheme="minorEastAsia" w:hAnsi="Courier New" w:cs="Courier New"/>
+                <w:color w:val="000000"/>
+                <w:szCs w:val="24"/>
+              </w:rPr>
+              <w:tab/>
+              <w:t>data_c.put(</w:t>
+            </w:r>
+            <w:r>
+              <w:rPr>
+                <w:rFonts w:ascii="Courier New" w:eastAsiaTheme="minorEastAsia" w:hAnsi="Courier New" w:cs="Courier New"/>
+                <w:color w:val="2A00FF"/>
+                <w:szCs w:val="24"/>
+              </w:rPr>
+              <w:t>"type"</w:t>
+            </w:r>
+            <w:r>
+              <w:rPr>
+                <w:rFonts w:ascii="Courier New" w:eastAsiaTheme="minorEastAsia" w:hAnsi="Courier New" w:cs="Courier New"/>
+                <w:color w:val="000000"/>
+                <w:szCs w:val="24"/>
+              </w:rPr>
+              <w:t xml:space="preserve">, </w:t>
+            </w:r>
+            <w:r>
+              <w:rPr>
+                <w:rFonts w:ascii="Courier New" w:eastAsiaTheme="minorEastAsia" w:hAnsi="Courier New" w:cs="Courier New"/>
+                <w:color w:val="2A00FF"/>
+                <w:szCs w:val="24"/>
+              </w:rPr>
+              <w:t>"spline"</w:t>
+            </w:r>
+            <w:r>
+              <w:rPr>
+                <w:rFonts w:ascii="Courier New" w:eastAsiaTheme="minorEastAsia" w:hAnsi="Courier New" w:cs="Courier New"/>
+                <w:color w:val="000000"/>
+                <w:szCs w:val="24"/>
+              </w:rPr>
+              <w:t>);</w:t>
+            </w:r>
+          </w:p>
+          <w:p>
+            <w:pPr>
+              <w:widowControl w:val="0"/>
+              <w:autoSpaceDE w:val="0"/>
+              <w:autoSpaceDN w:val="0"/>
+              <w:snapToGrid/>
+              <w:spacing w:line="240" w:lineRule="auto"/>
+              <w:rPr>
+                <w:rFonts w:ascii="Courier New" w:eastAsiaTheme="minorEastAsia" w:hAnsi="Courier New" w:cs="Courier New"/>
+                <w:szCs w:val="24"/>
+              </w:rPr>
+            </w:pPr>
+            <w:r>
+              <w:rPr>
+                <w:rFonts w:ascii="Courier New" w:eastAsiaTheme="minorEastAsia" w:hAnsi="Courier New" w:cs="Courier New"/>
+                <w:color w:val="000000"/>
+                <w:szCs w:val="24"/>
+              </w:rPr>
+              <w:tab/>
+            </w:r>
+            <w:r>
+              <w:rPr>
+                <w:rFonts w:ascii="Courier New" w:eastAsiaTheme="minorEastAsia" w:hAnsi="Courier New" w:cs="Courier New"/>
+                <w:color w:val="000000"/>
+                <w:szCs w:val="24"/>
+              </w:rPr>
+              <w:tab/>
+              <w:t>data_c.put(</w:t>
+            </w:r>
+            <w:r>
+              <w:rPr>
+                <w:rFonts w:ascii="Courier New" w:eastAsiaTheme="minorEastAsia" w:hAnsi="Courier New" w:cs="Courier New"/>
+                <w:color w:val="2A00FF"/>
+                <w:szCs w:val="24"/>
+              </w:rPr>
+              <w:t>"yAxis"</w:t>
+            </w:r>
+            <w:r>
+              <w:rPr>
+                <w:rFonts w:ascii="Courier New" w:eastAsiaTheme="minorEastAsia" w:hAnsi="Courier New" w:cs="Courier New"/>
+                <w:color w:val="000000"/>
+                <w:szCs w:val="24"/>
+              </w:rPr>
+              <w:t>, 1);</w:t>
+            </w:r>
+          </w:p>
+          <w:p>
+            <w:pPr>
+              <w:rPr>
+                <w:rFonts w:ascii="Courier New" w:eastAsiaTheme="minorEastAsia" w:hAnsi="Courier New" w:cs="Courier New"/>
+                <w:color w:val="000000"/>
+                <w:sz w:val="16"/>
+                <w:szCs w:val="24"/>
+              </w:rPr>
+            </w:pPr>
+            <w:r>
+              <w:rPr>
+                <w:rFonts w:ascii="Courier New" w:eastAsiaTheme="minorEastAsia" w:hAnsi="Courier New" w:cs="Courier New"/>
+                <w:color w:val="000000"/>
+                <w:szCs w:val="24"/>
+              </w:rPr>
+              <w:tab/>
+            </w:r>
+            <w:r>
+              <w:rPr>
+                <w:rFonts w:ascii="Courier New" w:eastAsiaTheme="minorEastAsia" w:hAnsi="Courier New" w:cs="Courier New"/>
+                <w:color w:val="000000"/>
+                <w:szCs w:val="24"/>
+              </w:rPr>
+              <w:tab/>
+              <w:t>data_c.put(</w:t>
+            </w:r>
+            <w:r>
+              <w:rPr>
+                <w:rFonts w:ascii="Courier New" w:eastAsiaTheme="minorEastAsia" w:hAnsi="Courier New" w:cs="Courier New"/>
+                <w:color w:val="2A00FF"/>
+                <w:szCs w:val="24"/>
+              </w:rPr>
+              <w:t>"data"</w:t>
+            </w:r>
+            <w:r>
+              <w:rPr>
+                <w:rFonts w:ascii="Courier New" w:eastAsiaTheme="minorEastAsia" w:hAnsi="Courier New" w:cs="Courier New"/>
+                <w:color w:val="000000"/>
+                <w:szCs w:val="24"/>
+              </w:rPr>
+              <w:t>, data_3);</w:t>
+            </w:r>
+            <w:bookmarkStart w:id="0" w:name="_GoBack"/>
+            <w:bookmarkEnd w:id="0"/>
+          </w:p>
+          <w:p>
+            <w:pPr>
+              <w:rPr>
+                <w:rFonts w:eastAsiaTheme="minorEastAsia" w:hint="eastAsia"/>
+              </w:rPr>
+            </w:pPr>
+          </w:p>
+        </w:tc>
+      </w:tr>
+    </w:tbl>
+    <w:p>
+      <w:pPr>
+        <w:rPr>
+          <w:rFonts w:eastAsiaTheme="minorEastAsia" w:hint="eastAsia"/>
+        </w:rPr>
+      </w:pPr>
     </w:p>
     <w:sectPr>
       <w:pgSz w:w="11906" w:h="16838"/>
